--- a/Notes/16. List.docx
+++ b/Notes/16. List.docx
@@ -60,36 +60,22 @@
           <w:sz w:val="32"/>
           <w:szCs w:val="32"/>
         </w:rPr>
-        <w:t>are just like dynamically sized arrays</w:t>
-      </w:r>
-      <w:r>
-        <w:rPr>
-          <w:sz w:val="32"/>
-          <w:szCs w:val="32"/>
-        </w:rPr>
-        <w:t>.</w:t>
-      </w:r>
-    </w:p>
-    <w:p>
-      <w:pPr>
-        <w:rPr>
-          <w:sz w:val="32"/>
-          <w:szCs w:val="32"/>
-        </w:rPr>
-      </w:pPr>
-      <w:r>
-        <w:rPr>
-          <w:sz w:val="32"/>
-          <w:szCs w:val="32"/>
-        </w:rPr>
-        <w:t>-- A</w:t>
-      </w:r>
-      <w:r>
-        <w:rPr>
-          <w:sz w:val="32"/>
-          <w:szCs w:val="32"/>
-        </w:rPr>
-        <w:t xml:space="preserve"> list is a collection of things, enclosed in </w:t>
+        <w:t>are just like dynamically sized arrays.</w:t>
+      </w:r>
+    </w:p>
+    <w:p>
+      <w:pPr>
+        <w:rPr>
+          <w:sz w:val="32"/>
+          <w:szCs w:val="32"/>
+        </w:rPr>
+      </w:pPr>
+      <w:r>
+        <w:rPr>
+          <w:sz w:val="32"/>
+          <w:szCs w:val="32"/>
+        </w:rPr>
+        <w:t xml:space="preserve">-- A list is a collection of things, enclosed in </w:t>
       </w:r>
       <w:proofErr w:type="gramStart"/>
       <w:r>
@@ -120,14 +106,7 @@
           <w:sz w:val="32"/>
           <w:szCs w:val="32"/>
         </w:rPr>
-        <w:t xml:space="preserve">-- </w:t>
-      </w:r>
-      <w:r>
-        <w:rPr>
-          <w:sz w:val="32"/>
-          <w:szCs w:val="32"/>
-        </w:rPr>
-        <w:t>The list is a sequence data type which is used to store the collection of data.</w:t>
+        <w:t>-- The list is a sequence data type which is used to store the collection of data.</w:t>
       </w:r>
     </w:p>
     <w:p>
@@ -355,80 +334,52 @@
           <w:sz w:val="32"/>
           <w:szCs w:val="32"/>
         </w:rPr>
-        <w:t xml:space="preserve">-- </w:t>
-      </w:r>
-      <w:r>
-        <w:rPr>
-          <w:sz w:val="32"/>
-          <w:szCs w:val="32"/>
-        </w:rPr>
-        <w:t>Lists need not be homogeneous always which makes it the most powerful tool in Python.</w:t>
-      </w:r>
-    </w:p>
-    <w:p>
-      <w:pPr>
-        <w:rPr>
-          <w:sz w:val="32"/>
-          <w:szCs w:val="32"/>
-        </w:rPr>
-      </w:pPr>
-      <w:r>
-        <w:rPr>
-          <w:sz w:val="32"/>
-          <w:szCs w:val="32"/>
-        </w:rPr>
-        <w:t xml:space="preserve">-- </w:t>
-      </w:r>
-      <w:r>
-        <w:rPr>
-          <w:sz w:val="32"/>
-          <w:szCs w:val="32"/>
-        </w:rPr>
-        <w:t>A single list may contain DataTypes like Integers, Strings, as well as Objects.</w:t>
-      </w:r>
-    </w:p>
-    <w:p>
-      <w:pPr>
-        <w:rPr>
-          <w:sz w:val="32"/>
-          <w:szCs w:val="32"/>
-        </w:rPr>
-      </w:pPr>
-      <w:r>
-        <w:rPr>
-          <w:sz w:val="32"/>
-          <w:szCs w:val="32"/>
-        </w:rPr>
-        <w:t xml:space="preserve">-- </w:t>
-      </w:r>
-      <w:r>
-        <w:rPr>
-          <w:sz w:val="32"/>
-          <w:szCs w:val="32"/>
-        </w:rPr>
-        <w:t>Lists are mutable, and hence, they can be altered even after their creation.</w:t>
-      </w:r>
-    </w:p>
-    <w:p>
-      <w:pPr>
-        <w:rPr>
-          <w:sz w:val="32"/>
-          <w:szCs w:val="32"/>
-        </w:rPr>
-      </w:pPr>
-      <w:r>
-        <w:rPr>
-          <w:sz w:val="32"/>
-          <w:szCs w:val="32"/>
-        </w:rPr>
-        <w:t xml:space="preserve">-- </w:t>
-      </w:r>
-      <w:r>
-        <w:rPr>
-          <w:sz w:val="32"/>
-          <w:szCs w:val="32"/>
-        </w:rPr>
-        <w:t xml:space="preserve">Lists in Python can be created by just placing the sequence inside the square </w:t>
+        <w:t>-- Lists need not be homogeneous always which makes it the most powerful tool in Python.</w:t>
+      </w:r>
+    </w:p>
+    <w:p>
+      <w:pPr>
+        <w:rPr>
+          <w:sz w:val="32"/>
+          <w:szCs w:val="32"/>
+        </w:rPr>
+      </w:pPr>
+      <w:r>
+        <w:rPr>
+          <w:sz w:val="32"/>
+          <w:szCs w:val="32"/>
+        </w:rPr>
+        <w:t>-- A single list may contain DataTypes like Integers, Strings, as well as Objects.</w:t>
+      </w:r>
+    </w:p>
+    <w:p>
+      <w:pPr>
+        <w:rPr>
+          <w:sz w:val="32"/>
+          <w:szCs w:val="32"/>
+        </w:rPr>
+      </w:pPr>
+      <w:r>
+        <w:rPr>
+          <w:sz w:val="32"/>
+          <w:szCs w:val="32"/>
+        </w:rPr>
+        <w:t>-- Lists are mutable, and hence, they can be altered even after their creation.</w:t>
+      </w:r>
+    </w:p>
+    <w:p>
+      <w:pPr>
+        <w:rPr>
+          <w:sz w:val="32"/>
+          <w:szCs w:val="32"/>
+        </w:rPr>
+      </w:pPr>
+      <w:r>
+        <w:rPr>
+          <w:sz w:val="32"/>
+          <w:szCs w:val="32"/>
+        </w:rPr>
+        <w:t xml:space="preserve">-- Lists in Python can be created by just placing the sequence inside the square </w:t>
       </w:r>
       <w:proofErr w:type="gramStart"/>
       <w:r>
@@ -1230,7 +1181,7 @@
     <w:p>
       <w:pPr>
         <w:shd w:val="clear" w:color="auto" w:fill="011627"/>
-        <w:spacing w:after="0" w:line="285" w:lineRule="atLeast"/>
+        <w:spacing w:line="285" w:lineRule="atLeast"/>
         <w:rPr>
           <w:rFonts w:ascii="Consolas" w:eastAsia="Times New Roman" w:hAnsi="Consolas" w:cs="Times New Roman"/>
           <w:color w:val="D6DEEB"/>
@@ -1280,14 +1231,26 @@
       <w:r>
         <w:rPr>
           <w:rFonts w:ascii="Consolas" w:eastAsia="Times New Roman" w:hAnsi="Consolas" w:cs="Times New Roman"/>
-          <w:color w:val="D9F5DD"/>
-          <w:kern w:val="0"/>
-          <w:sz w:val="21"/>
-          <w:szCs w:val="21"/>
-          <w:lang w:eastAsia="en-IN"/>
-          <w14:ligatures w14:val="none"/>
-        </w:rPr>
-        <w:t>["</w:t>
+          <w:color w:val="D6DEEB"/>
+          <w:kern w:val="0"/>
+          <w:sz w:val="21"/>
+          <w:szCs w:val="21"/>
+          <w:lang w:eastAsia="en-IN"/>
+          <w14:ligatures w14:val="none"/>
+        </w:rPr>
+        <w:t>[</w:t>
+      </w:r>
+      <w:r>
+        <w:rPr>
+          <w:rFonts w:ascii="Consolas" w:eastAsia="Times New Roman" w:hAnsi="Consolas" w:cs="Times New Roman"/>
+          <w:color w:val="D9F5DD"/>
+          <w:kern w:val="0"/>
+          <w:sz w:val="21"/>
+          <w:szCs w:val="21"/>
+          <w:lang w:eastAsia="en-IN"/>
+          <w14:ligatures w14:val="none"/>
+        </w:rPr>
+        <w:t>"</w:t>
       </w:r>
       <w:r>
         <w:rPr>
@@ -1299,7 +1262,7 @@
           <w:lang w:eastAsia="en-IN"/>
           <w14:ligatures w14:val="none"/>
         </w:rPr>
-        <w:t>Geeks</w:t>
+        <w:t>Monica</w:t>
       </w:r>
       <w:r>
         <w:rPr>
@@ -1347,7 +1310,7 @@
           <w:lang w:eastAsia="en-IN"/>
           <w14:ligatures w14:val="none"/>
         </w:rPr>
-        <w:t>For</w:t>
+        <w:t>Rachel</w:t>
       </w:r>
       <w:r>
         <w:rPr>
@@ -1395,19 +1358,31 @@
           <w:lang w:eastAsia="en-IN"/>
           <w14:ligatures w14:val="none"/>
         </w:rPr>
-        <w:t>Geeks</w:t>
-      </w:r>
-      <w:r>
-        <w:rPr>
-          <w:rFonts w:ascii="Consolas" w:eastAsia="Times New Roman" w:hAnsi="Consolas" w:cs="Times New Roman"/>
-          <w:color w:val="D9F5DD"/>
-          <w:kern w:val="0"/>
-          <w:sz w:val="21"/>
-          <w:szCs w:val="21"/>
-          <w:lang w:eastAsia="en-IN"/>
-          <w14:ligatures w14:val="none"/>
-        </w:rPr>
-        <w:t>"]</w:t>
+        <w:t>Pheebe</w:t>
+      </w:r>
+      <w:r>
+        <w:rPr>
+          <w:rFonts w:ascii="Consolas" w:eastAsia="Times New Roman" w:hAnsi="Consolas" w:cs="Times New Roman"/>
+          <w:color w:val="D9F5DD"/>
+          <w:kern w:val="0"/>
+          <w:sz w:val="21"/>
+          <w:szCs w:val="21"/>
+          <w:lang w:eastAsia="en-IN"/>
+          <w14:ligatures w14:val="none"/>
+        </w:rPr>
+        <w:t>"</w:t>
+      </w:r>
+      <w:r>
+        <w:rPr>
+          <w:rFonts w:ascii="Consolas" w:eastAsia="Times New Roman" w:hAnsi="Consolas" w:cs="Times New Roman"/>
+          <w:color w:val="D9F5DD"/>
+          <w:kern w:val="0"/>
+          <w:sz w:val="21"/>
+          <w:szCs w:val="21"/>
+          <w:lang w:eastAsia="en-IN"/>
+          <w14:ligatures w14:val="none"/>
+        </w:rPr>
+        <w:t>]</w:t>
       </w:r>
     </w:p>
     <w:p>
@@ -2386,7 +2361,7 @@
     <w:p>
       <w:pPr>
         <w:shd w:val="clear" w:color="auto" w:fill="011627"/>
-        <w:spacing w:after="0" w:line="285" w:lineRule="atLeast"/>
+        <w:spacing w:line="285" w:lineRule="atLeast"/>
         <w:rPr>
           <w:rFonts w:ascii="Consolas" w:eastAsia="Times New Roman" w:hAnsi="Consolas" w:cs="Times New Roman"/>
           <w:color w:val="D6DEEB"/>
@@ -2515,7 +2490,7 @@
           <w:lang w:eastAsia="en-IN"/>
           <w14:ligatures w14:val="none"/>
         </w:rPr>
-        <w:t>Geeks</w:t>
+        <w:t>The 100</w:t>
       </w:r>
       <w:r>
         <w:rPr>
@@ -2659,19 +2634,31 @@
           <w:lang w:eastAsia="en-IN"/>
           <w14:ligatures w14:val="none"/>
         </w:rPr>
-        <w:t>Geeks</w:t>
-      </w:r>
-      <w:r>
-        <w:rPr>
-          <w:rFonts w:ascii="Consolas" w:eastAsia="Times New Roman" w:hAnsi="Consolas" w:cs="Times New Roman"/>
-          <w:color w:val="D9F5DD"/>
-          <w:kern w:val="0"/>
-          <w:sz w:val="21"/>
-          <w:szCs w:val="21"/>
-          <w:lang w:eastAsia="en-IN"/>
-          <w14:ligatures w14:val="none"/>
-        </w:rPr>
-        <w:t>']</w:t>
+        <w:t>The Office</w:t>
+      </w:r>
+      <w:r>
+        <w:rPr>
+          <w:rFonts w:ascii="Consolas" w:eastAsia="Times New Roman" w:hAnsi="Consolas" w:cs="Times New Roman"/>
+          <w:color w:val="D9F5DD"/>
+          <w:kern w:val="0"/>
+          <w:sz w:val="21"/>
+          <w:szCs w:val="21"/>
+          <w:lang w:eastAsia="en-IN"/>
+          <w14:ligatures w14:val="none"/>
+        </w:rPr>
+        <w:t>'</w:t>
+      </w:r>
+      <w:r>
+        <w:rPr>
+          <w:rFonts w:ascii="Consolas" w:eastAsia="Times New Roman" w:hAnsi="Consolas" w:cs="Times New Roman"/>
+          <w:color w:val="D9F5DD"/>
+          <w:kern w:val="0"/>
+          <w:sz w:val="21"/>
+          <w:szCs w:val="21"/>
+          <w:lang w:eastAsia="en-IN"/>
+          <w14:ligatures w14:val="none"/>
+        </w:rPr>
+        <w:t>]</w:t>
       </w:r>
     </w:p>
     <w:p>
@@ -2839,6 +2826,3403 @@
         </w:rPr>
         <w:t>)</w:t>
       </w:r>
+    </w:p>
+    <w:p>
+      <w:pPr>
+        <w:rPr>
+          <w:sz w:val="32"/>
+          <w:szCs w:val="32"/>
+        </w:rPr>
+      </w:pPr>
+    </w:p>
+    <w:p>
+      <w:pPr>
+        <w:rPr>
+          <w:b/>
+          <w:bCs/>
+          <w:sz w:val="32"/>
+          <w:szCs w:val="32"/>
+        </w:rPr>
+      </w:pPr>
+      <w:r>
+        <w:rPr>
+          <w:b/>
+          <w:bCs/>
+          <w:sz w:val="32"/>
+          <w:szCs w:val="32"/>
+        </w:rPr>
+        <w:t>Accessing Elements From the List</w:t>
+      </w:r>
+    </w:p>
+    <w:p>
+      <w:pPr>
+        <w:rPr>
+          <w:sz w:val="32"/>
+          <w:szCs w:val="32"/>
+        </w:rPr>
+      </w:pPr>
+      <w:r>
+        <w:rPr>
+          <w:sz w:val="32"/>
+          <w:szCs w:val="32"/>
+        </w:rPr>
+        <w:t xml:space="preserve">-- </w:t>
+      </w:r>
+      <w:r>
+        <w:rPr>
+          <w:sz w:val="32"/>
+          <w:szCs w:val="32"/>
+        </w:rPr>
+        <w:t xml:space="preserve">In order to access the list </w:t>
+      </w:r>
+      <w:proofErr w:type="gramStart"/>
+      <w:r>
+        <w:rPr>
+          <w:sz w:val="32"/>
+          <w:szCs w:val="32"/>
+        </w:rPr>
+        <w:t>items</w:t>
+      </w:r>
+      <w:proofErr w:type="gramEnd"/>
+      <w:r>
+        <w:rPr>
+          <w:sz w:val="32"/>
+          <w:szCs w:val="32"/>
+        </w:rPr>
+        <w:t xml:space="preserve"> refer to the index number. Use the index operator </w:t>
+      </w:r>
+      <w:proofErr w:type="gramStart"/>
+      <w:r>
+        <w:rPr>
+          <w:sz w:val="32"/>
+          <w:szCs w:val="32"/>
+        </w:rPr>
+        <w:t>[ ]</w:t>
+      </w:r>
+      <w:proofErr w:type="gramEnd"/>
+      <w:r>
+        <w:rPr>
+          <w:sz w:val="32"/>
+          <w:szCs w:val="32"/>
+        </w:rPr>
+        <w:t xml:space="preserve"> to access an item in a list.</w:t>
+      </w:r>
+    </w:p>
+    <w:p>
+      <w:pPr>
+        <w:rPr>
+          <w:sz w:val="32"/>
+          <w:szCs w:val="32"/>
+        </w:rPr>
+      </w:pPr>
+      <w:r>
+        <w:rPr>
+          <w:sz w:val="32"/>
+          <w:szCs w:val="32"/>
+        </w:rPr>
+        <w:t xml:space="preserve">-- </w:t>
+      </w:r>
+      <w:r>
+        <w:rPr>
+          <w:sz w:val="32"/>
+          <w:szCs w:val="32"/>
+        </w:rPr>
+        <w:t>The index must be an integer. Nested lists are accessed using nested indexing.</w:t>
+      </w:r>
+    </w:p>
+    <w:p>
+      <w:pPr>
+        <w:shd w:val="clear" w:color="auto" w:fill="011627"/>
+        <w:spacing w:after="0" w:line="285" w:lineRule="atLeast"/>
+        <w:rPr>
+          <w:rFonts w:ascii="Consolas" w:eastAsia="Times New Roman" w:hAnsi="Consolas" w:cs="Times New Roman"/>
+          <w:color w:val="D6DEEB"/>
+          <w:kern w:val="0"/>
+          <w:sz w:val="21"/>
+          <w:szCs w:val="21"/>
+          <w:lang w:eastAsia="en-IN"/>
+          <w14:ligatures w14:val="none"/>
+        </w:rPr>
+      </w:pPr>
+      <w:r>
+        <w:rPr>
+          <w:rFonts w:ascii="Consolas" w:eastAsia="Times New Roman" w:hAnsi="Consolas" w:cs="Times New Roman"/>
+          <w:color w:val="637777"/>
+          <w:kern w:val="0"/>
+          <w:sz w:val="21"/>
+          <w:szCs w:val="21"/>
+          <w:lang w:eastAsia="en-IN"/>
+          <w14:ligatures w14:val="none"/>
+        </w:rPr>
+        <w:t>#</w:t>
+      </w:r>
+      <w:r>
+        <w:rPr>
+          <w:rFonts w:ascii="Consolas" w:eastAsia="Times New Roman" w:hAnsi="Consolas" w:cs="Times New Roman"/>
+          <w:i/>
+          <w:iCs/>
+          <w:color w:val="637777"/>
+          <w:kern w:val="0"/>
+          <w:sz w:val="21"/>
+          <w:szCs w:val="21"/>
+          <w:lang w:eastAsia="en-IN"/>
+          <w14:ligatures w14:val="none"/>
+        </w:rPr>
+        <w:t xml:space="preserve"> Creating a List with the use of multiple values</w:t>
+      </w:r>
+    </w:p>
+    <w:p>
+      <w:pPr>
+        <w:shd w:val="clear" w:color="auto" w:fill="011627"/>
+        <w:spacing w:after="0" w:line="285" w:lineRule="atLeast"/>
+        <w:rPr>
+          <w:rFonts w:ascii="Consolas" w:eastAsia="Times New Roman" w:hAnsi="Consolas" w:cs="Times New Roman"/>
+          <w:color w:val="D6DEEB"/>
+          <w:kern w:val="0"/>
+          <w:sz w:val="21"/>
+          <w:szCs w:val="21"/>
+          <w:lang w:eastAsia="en-IN"/>
+          <w14:ligatures w14:val="none"/>
+        </w:rPr>
+      </w:pPr>
+      <w:r>
+        <w:rPr>
+          <w:rFonts w:ascii="Consolas" w:eastAsia="Times New Roman" w:hAnsi="Consolas" w:cs="Times New Roman"/>
+          <w:color w:val="D6DEEB"/>
+          <w:kern w:val="0"/>
+          <w:sz w:val="21"/>
+          <w:szCs w:val="21"/>
+          <w:lang w:eastAsia="en-IN"/>
+          <w14:ligatures w14:val="none"/>
+        </w:rPr>
+        <w:t xml:space="preserve">List </w:t>
+      </w:r>
+      <w:r>
+        <w:rPr>
+          <w:rFonts w:ascii="Consolas" w:eastAsia="Times New Roman" w:hAnsi="Consolas" w:cs="Times New Roman"/>
+          <w:color w:val="C792EA"/>
+          <w:kern w:val="0"/>
+          <w:sz w:val="21"/>
+          <w:szCs w:val="21"/>
+          <w:lang w:eastAsia="en-IN"/>
+          <w14:ligatures w14:val="none"/>
+        </w:rPr>
+        <w:t>=</w:t>
+      </w:r>
+      <w:r>
+        <w:rPr>
+          <w:rFonts w:ascii="Consolas" w:eastAsia="Times New Roman" w:hAnsi="Consolas" w:cs="Times New Roman"/>
+          <w:color w:val="D6DEEB"/>
+          <w:kern w:val="0"/>
+          <w:sz w:val="21"/>
+          <w:szCs w:val="21"/>
+          <w:lang w:eastAsia="en-IN"/>
+          <w14:ligatures w14:val="none"/>
+        </w:rPr>
+        <w:t xml:space="preserve"> </w:t>
+      </w:r>
+      <w:r>
+        <w:rPr>
+          <w:rFonts w:ascii="Consolas" w:eastAsia="Times New Roman" w:hAnsi="Consolas" w:cs="Times New Roman"/>
+          <w:color w:val="D9F5DD"/>
+          <w:kern w:val="0"/>
+          <w:sz w:val="21"/>
+          <w:szCs w:val="21"/>
+          <w:lang w:eastAsia="en-IN"/>
+          <w14:ligatures w14:val="none"/>
+        </w:rPr>
+        <w:t>["</w:t>
+      </w:r>
+      <w:r>
+        <w:rPr>
+          <w:rFonts w:ascii="Consolas" w:eastAsia="Times New Roman" w:hAnsi="Consolas" w:cs="Times New Roman"/>
+          <w:color w:val="ECC48D"/>
+          <w:kern w:val="0"/>
+          <w:sz w:val="21"/>
+          <w:szCs w:val="21"/>
+          <w:lang w:eastAsia="en-IN"/>
+          <w14:ligatures w14:val="none"/>
+        </w:rPr>
+        <w:t>Lagaan</w:t>
+      </w:r>
+      <w:r>
+        <w:rPr>
+          <w:rFonts w:ascii="Consolas" w:eastAsia="Times New Roman" w:hAnsi="Consolas" w:cs="Times New Roman"/>
+          <w:color w:val="D9F5DD"/>
+          <w:kern w:val="0"/>
+          <w:sz w:val="21"/>
+          <w:szCs w:val="21"/>
+          <w:lang w:eastAsia="en-IN"/>
+          <w14:ligatures w14:val="none"/>
+        </w:rPr>
+        <w:t>"</w:t>
+      </w:r>
+      <w:r>
+        <w:rPr>
+          <w:rFonts w:ascii="Consolas" w:eastAsia="Times New Roman" w:hAnsi="Consolas" w:cs="Times New Roman"/>
+          <w:color w:val="D6DEEB"/>
+          <w:kern w:val="0"/>
+          <w:sz w:val="21"/>
+          <w:szCs w:val="21"/>
+          <w:lang w:eastAsia="en-IN"/>
+          <w14:ligatures w14:val="none"/>
+        </w:rPr>
+        <w:t xml:space="preserve">, </w:t>
+      </w:r>
+      <w:r>
+        <w:rPr>
+          <w:rFonts w:ascii="Consolas" w:eastAsia="Times New Roman" w:hAnsi="Consolas" w:cs="Times New Roman"/>
+          <w:color w:val="D9F5DD"/>
+          <w:kern w:val="0"/>
+          <w:sz w:val="21"/>
+          <w:szCs w:val="21"/>
+          <w:lang w:eastAsia="en-IN"/>
+          <w14:ligatures w14:val="none"/>
+        </w:rPr>
+        <w:t>"</w:t>
+      </w:r>
+      <w:r>
+        <w:rPr>
+          <w:rFonts w:ascii="Consolas" w:eastAsia="Times New Roman" w:hAnsi="Consolas" w:cs="Times New Roman"/>
+          <w:color w:val="ECC48D"/>
+          <w:kern w:val="0"/>
+          <w:sz w:val="21"/>
+          <w:szCs w:val="21"/>
+          <w:lang w:eastAsia="en-IN"/>
+          <w14:ligatures w14:val="none"/>
+        </w:rPr>
+        <w:t>Vastav</w:t>
+      </w:r>
+      <w:r>
+        <w:rPr>
+          <w:rFonts w:ascii="Consolas" w:eastAsia="Times New Roman" w:hAnsi="Consolas" w:cs="Times New Roman"/>
+          <w:color w:val="D9F5DD"/>
+          <w:kern w:val="0"/>
+          <w:sz w:val="21"/>
+          <w:szCs w:val="21"/>
+          <w:lang w:eastAsia="en-IN"/>
+          <w14:ligatures w14:val="none"/>
+        </w:rPr>
+        <w:t>"</w:t>
+      </w:r>
+      <w:r>
+        <w:rPr>
+          <w:rFonts w:ascii="Consolas" w:eastAsia="Times New Roman" w:hAnsi="Consolas" w:cs="Times New Roman"/>
+          <w:color w:val="D6DEEB"/>
+          <w:kern w:val="0"/>
+          <w:sz w:val="21"/>
+          <w:szCs w:val="21"/>
+          <w:lang w:eastAsia="en-IN"/>
+          <w14:ligatures w14:val="none"/>
+        </w:rPr>
+        <w:t xml:space="preserve">, </w:t>
+      </w:r>
+      <w:r>
+        <w:rPr>
+          <w:rFonts w:ascii="Consolas" w:eastAsia="Times New Roman" w:hAnsi="Consolas" w:cs="Times New Roman"/>
+          <w:color w:val="D9F5DD"/>
+          <w:kern w:val="0"/>
+          <w:sz w:val="21"/>
+          <w:szCs w:val="21"/>
+          <w:lang w:eastAsia="en-IN"/>
+          <w14:ligatures w14:val="none"/>
+        </w:rPr>
+        <w:t>"</w:t>
+      </w:r>
+      <w:r>
+        <w:rPr>
+          <w:rFonts w:ascii="Consolas" w:eastAsia="Times New Roman" w:hAnsi="Consolas" w:cs="Times New Roman"/>
+          <w:color w:val="ECC48D"/>
+          <w:kern w:val="0"/>
+          <w:sz w:val="21"/>
+          <w:szCs w:val="21"/>
+          <w:lang w:eastAsia="en-IN"/>
+          <w14:ligatures w14:val="none"/>
+        </w:rPr>
+        <w:t>Tumbaad</w:t>
+      </w:r>
+      <w:r>
+        <w:rPr>
+          <w:rFonts w:ascii="Consolas" w:eastAsia="Times New Roman" w:hAnsi="Consolas" w:cs="Times New Roman"/>
+          <w:color w:val="D9F5DD"/>
+          <w:kern w:val="0"/>
+          <w:sz w:val="21"/>
+          <w:szCs w:val="21"/>
+          <w:lang w:eastAsia="en-IN"/>
+          <w14:ligatures w14:val="none"/>
+        </w:rPr>
+        <w:t>"]</w:t>
+      </w:r>
+    </w:p>
+    <w:p>
+      <w:pPr>
+        <w:shd w:val="clear" w:color="auto" w:fill="011627"/>
+        <w:spacing w:after="0" w:line="285" w:lineRule="atLeast"/>
+        <w:rPr>
+          <w:rFonts w:ascii="Consolas" w:eastAsia="Times New Roman" w:hAnsi="Consolas" w:cs="Times New Roman"/>
+          <w:color w:val="D6DEEB"/>
+          <w:kern w:val="0"/>
+          <w:sz w:val="21"/>
+          <w:szCs w:val="21"/>
+          <w:lang w:eastAsia="en-IN"/>
+          <w14:ligatures w14:val="none"/>
+        </w:rPr>
+      </w:pPr>
+      <w:r>
+        <w:rPr>
+          <w:rFonts w:ascii="Consolas" w:eastAsia="Times New Roman" w:hAnsi="Consolas" w:cs="Times New Roman"/>
+          <w:color w:val="D6DEEB"/>
+          <w:kern w:val="0"/>
+          <w:sz w:val="21"/>
+          <w:szCs w:val="21"/>
+          <w:lang w:eastAsia="en-IN"/>
+          <w14:ligatures w14:val="none"/>
+        </w:rPr>
+        <w:t> </w:t>
+      </w:r>
+    </w:p>
+    <w:p>
+      <w:pPr>
+        <w:shd w:val="clear" w:color="auto" w:fill="011627"/>
+        <w:spacing w:after="0" w:line="285" w:lineRule="atLeast"/>
+        <w:rPr>
+          <w:rFonts w:ascii="Consolas" w:eastAsia="Times New Roman" w:hAnsi="Consolas" w:cs="Times New Roman"/>
+          <w:color w:val="D6DEEB"/>
+          <w:kern w:val="0"/>
+          <w:sz w:val="21"/>
+          <w:szCs w:val="21"/>
+          <w:lang w:eastAsia="en-IN"/>
+          <w14:ligatures w14:val="none"/>
+        </w:rPr>
+      </w:pPr>
+      <w:r>
+        <w:rPr>
+          <w:rFonts w:ascii="Consolas" w:eastAsia="Times New Roman" w:hAnsi="Consolas" w:cs="Times New Roman"/>
+          <w:color w:val="637777"/>
+          <w:kern w:val="0"/>
+          <w:sz w:val="21"/>
+          <w:szCs w:val="21"/>
+          <w:lang w:eastAsia="en-IN"/>
+          <w14:ligatures w14:val="none"/>
+        </w:rPr>
+        <w:t>#</w:t>
+      </w:r>
+      <w:r>
+        <w:rPr>
+          <w:rFonts w:ascii="Consolas" w:eastAsia="Times New Roman" w:hAnsi="Consolas" w:cs="Times New Roman"/>
+          <w:i/>
+          <w:iCs/>
+          <w:color w:val="637777"/>
+          <w:kern w:val="0"/>
+          <w:sz w:val="21"/>
+          <w:szCs w:val="21"/>
+          <w:lang w:eastAsia="en-IN"/>
+          <w14:ligatures w14:val="none"/>
+        </w:rPr>
+        <w:t xml:space="preserve"> accessing </w:t>
+      </w:r>
+      <w:proofErr w:type="spellStart"/>
+      <w:proofErr w:type="gramStart"/>
+      <w:r>
+        <w:rPr>
+          <w:rFonts w:ascii="Consolas" w:eastAsia="Times New Roman" w:hAnsi="Consolas" w:cs="Times New Roman"/>
+          <w:i/>
+          <w:iCs/>
+          <w:color w:val="637777"/>
+          <w:kern w:val="0"/>
+          <w:sz w:val="21"/>
+          <w:szCs w:val="21"/>
+          <w:lang w:eastAsia="en-IN"/>
+          <w14:ligatures w14:val="none"/>
+        </w:rPr>
+        <w:t>a</w:t>
+      </w:r>
+      <w:proofErr w:type="spellEnd"/>
+      <w:proofErr w:type="gramEnd"/>
+      <w:r>
+        <w:rPr>
+          <w:rFonts w:ascii="Consolas" w:eastAsia="Times New Roman" w:hAnsi="Consolas" w:cs="Times New Roman"/>
+          <w:i/>
+          <w:iCs/>
+          <w:color w:val="637777"/>
+          <w:kern w:val="0"/>
+          <w:sz w:val="21"/>
+          <w:szCs w:val="21"/>
+          <w:lang w:eastAsia="en-IN"/>
+          <w14:ligatures w14:val="none"/>
+        </w:rPr>
+        <w:t xml:space="preserve"> element from the</w:t>
+      </w:r>
+    </w:p>
+    <w:p>
+      <w:pPr>
+        <w:shd w:val="clear" w:color="auto" w:fill="011627"/>
+        <w:spacing w:after="0" w:line="285" w:lineRule="atLeast"/>
+        <w:rPr>
+          <w:rFonts w:ascii="Consolas" w:eastAsia="Times New Roman" w:hAnsi="Consolas" w:cs="Times New Roman"/>
+          <w:color w:val="D6DEEB"/>
+          <w:kern w:val="0"/>
+          <w:sz w:val="21"/>
+          <w:szCs w:val="21"/>
+          <w:lang w:eastAsia="en-IN"/>
+          <w14:ligatures w14:val="none"/>
+        </w:rPr>
+      </w:pPr>
+      <w:r>
+        <w:rPr>
+          <w:rFonts w:ascii="Consolas" w:eastAsia="Times New Roman" w:hAnsi="Consolas" w:cs="Times New Roman"/>
+          <w:color w:val="637777"/>
+          <w:kern w:val="0"/>
+          <w:sz w:val="21"/>
+          <w:szCs w:val="21"/>
+          <w:lang w:eastAsia="en-IN"/>
+          <w14:ligatures w14:val="none"/>
+        </w:rPr>
+        <w:t>#</w:t>
+      </w:r>
+      <w:r>
+        <w:rPr>
+          <w:rFonts w:ascii="Consolas" w:eastAsia="Times New Roman" w:hAnsi="Consolas" w:cs="Times New Roman"/>
+          <w:i/>
+          <w:iCs/>
+          <w:color w:val="637777"/>
+          <w:kern w:val="0"/>
+          <w:sz w:val="21"/>
+          <w:szCs w:val="21"/>
+          <w:lang w:eastAsia="en-IN"/>
+          <w14:ligatures w14:val="none"/>
+        </w:rPr>
+        <w:t xml:space="preserve"> list using index number</w:t>
+      </w:r>
+    </w:p>
+    <w:p>
+      <w:pPr>
+        <w:shd w:val="clear" w:color="auto" w:fill="011627"/>
+        <w:spacing w:after="0" w:line="285" w:lineRule="atLeast"/>
+        <w:rPr>
+          <w:rFonts w:ascii="Consolas" w:eastAsia="Times New Roman" w:hAnsi="Consolas" w:cs="Times New Roman"/>
+          <w:color w:val="D6DEEB"/>
+          <w:kern w:val="0"/>
+          <w:sz w:val="21"/>
+          <w:szCs w:val="21"/>
+          <w:lang w:eastAsia="en-IN"/>
+          <w14:ligatures w14:val="none"/>
+        </w:rPr>
+      </w:pPr>
+      <w:proofErr w:type="gramStart"/>
+      <w:r>
+        <w:rPr>
+          <w:rFonts w:ascii="Consolas" w:eastAsia="Times New Roman" w:hAnsi="Consolas" w:cs="Times New Roman"/>
+          <w:color w:val="C5E478"/>
+          <w:kern w:val="0"/>
+          <w:sz w:val="21"/>
+          <w:szCs w:val="21"/>
+          <w:lang w:eastAsia="en-IN"/>
+          <w14:ligatures w14:val="none"/>
+        </w:rPr>
+        <w:t>print</w:t>
+      </w:r>
+      <w:r>
+        <w:rPr>
+          <w:rFonts w:ascii="Consolas" w:eastAsia="Times New Roman" w:hAnsi="Consolas" w:cs="Times New Roman"/>
+          <w:color w:val="D6DEEB"/>
+          <w:kern w:val="0"/>
+          <w:sz w:val="21"/>
+          <w:szCs w:val="21"/>
+          <w:lang w:eastAsia="en-IN"/>
+          <w14:ligatures w14:val="none"/>
+        </w:rPr>
+        <w:t>(</w:t>
+      </w:r>
+      <w:proofErr w:type="gramEnd"/>
+      <w:r>
+        <w:rPr>
+          <w:rFonts w:ascii="Consolas" w:eastAsia="Times New Roman" w:hAnsi="Consolas" w:cs="Times New Roman"/>
+          <w:color w:val="D9F5DD"/>
+          <w:kern w:val="0"/>
+          <w:sz w:val="21"/>
+          <w:szCs w:val="21"/>
+          <w:lang w:eastAsia="en-IN"/>
+          <w14:ligatures w14:val="none"/>
+        </w:rPr>
+        <w:t>"</w:t>
+      </w:r>
+      <w:r>
+        <w:rPr>
+          <w:rFonts w:ascii="Consolas" w:eastAsia="Times New Roman" w:hAnsi="Consolas" w:cs="Times New Roman"/>
+          <w:color w:val="ECC48D"/>
+          <w:kern w:val="0"/>
+          <w:sz w:val="21"/>
+          <w:szCs w:val="21"/>
+          <w:lang w:eastAsia="en-IN"/>
+          <w14:ligatures w14:val="none"/>
+        </w:rPr>
+        <w:t xml:space="preserve">Accessing </w:t>
+      </w:r>
+      <w:proofErr w:type="spellStart"/>
+      <w:r>
+        <w:rPr>
+          <w:rFonts w:ascii="Consolas" w:eastAsia="Times New Roman" w:hAnsi="Consolas" w:cs="Times New Roman"/>
+          <w:color w:val="ECC48D"/>
+          <w:kern w:val="0"/>
+          <w:sz w:val="21"/>
+          <w:szCs w:val="21"/>
+          <w:lang w:eastAsia="en-IN"/>
+          <w14:ligatures w14:val="none"/>
+        </w:rPr>
+        <w:t>a</w:t>
+      </w:r>
+      <w:proofErr w:type="spellEnd"/>
+      <w:r>
+        <w:rPr>
+          <w:rFonts w:ascii="Consolas" w:eastAsia="Times New Roman" w:hAnsi="Consolas" w:cs="Times New Roman"/>
+          <w:color w:val="ECC48D"/>
+          <w:kern w:val="0"/>
+          <w:sz w:val="21"/>
+          <w:szCs w:val="21"/>
+          <w:lang w:eastAsia="en-IN"/>
+          <w14:ligatures w14:val="none"/>
+        </w:rPr>
+        <w:t xml:space="preserve"> element from the list</w:t>
+      </w:r>
+      <w:r>
+        <w:rPr>
+          <w:rFonts w:ascii="Consolas" w:eastAsia="Times New Roman" w:hAnsi="Consolas" w:cs="Times New Roman"/>
+          <w:color w:val="D9F5DD"/>
+          <w:kern w:val="0"/>
+          <w:sz w:val="21"/>
+          <w:szCs w:val="21"/>
+          <w:lang w:eastAsia="en-IN"/>
+          <w14:ligatures w14:val="none"/>
+        </w:rPr>
+        <w:t>"</w:t>
+      </w:r>
+      <w:r>
+        <w:rPr>
+          <w:rFonts w:ascii="Consolas" w:eastAsia="Times New Roman" w:hAnsi="Consolas" w:cs="Times New Roman"/>
+          <w:color w:val="D6DEEB"/>
+          <w:kern w:val="0"/>
+          <w:sz w:val="21"/>
+          <w:szCs w:val="21"/>
+          <w:lang w:eastAsia="en-IN"/>
+          <w14:ligatures w14:val="none"/>
+        </w:rPr>
+        <w:t>)</w:t>
+      </w:r>
+    </w:p>
+    <w:p>
+      <w:pPr>
+        <w:shd w:val="clear" w:color="auto" w:fill="011627"/>
+        <w:spacing w:after="0" w:line="285" w:lineRule="atLeast"/>
+        <w:rPr>
+          <w:rFonts w:ascii="Consolas" w:eastAsia="Times New Roman" w:hAnsi="Consolas" w:cs="Times New Roman"/>
+          <w:color w:val="D6DEEB"/>
+          <w:kern w:val="0"/>
+          <w:sz w:val="21"/>
+          <w:szCs w:val="21"/>
+          <w:lang w:eastAsia="en-IN"/>
+          <w14:ligatures w14:val="none"/>
+        </w:rPr>
+      </w:pPr>
+      <w:proofErr w:type="gramStart"/>
+      <w:r>
+        <w:rPr>
+          <w:rFonts w:ascii="Consolas" w:eastAsia="Times New Roman" w:hAnsi="Consolas" w:cs="Times New Roman"/>
+          <w:color w:val="C5E478"/>
+          <w:kern w:val="0"/>
+          <w:sz w:val="21"/>
+          <w:szCs w:val="21"/>
+          <w:lang w:eastAsia="en-IN"/>
+          <w14:ligatures w14:val="none"/>
+        </w:rPr>
+        <w:t>print</w:t>
+      </w:r>
+      <w:r>
+        <w:rPr>
+          <w:rFonts w:ascii="Consolas" w:eastAsia="Times New Roman" w:hAnsi="Consolas" w:cs="Times New Roman"/>
+          <w:color w:val="D6DEEB"/>
+          <w:kern w:val="0"/>
+          <w:sz w:val="21"/>
+          <w:szCs w:val="21"/>
+          <w:lang w:eastAsia="en-IN"/>
+          <w14:ligatures w14:val="none"/>
+        </w:rPr>
+        <w:t>(</w:t>
+      </w:r>
+      <w:proofErr w:type="gramEnd"/>
+      <w:r>
+        <w:rPr>
+          <w:rFonts w:ascii="Consolas" w:eastAsia="Times New Roman" w:hAnsi="Consolas" w:cs="Times New Roman"/>
+          <w:color w:val="82AAFF"/>
+          <w:kern w:val="0"/>
+          <w:sz w:val="21"/>
+          <w:szCs w:val="21"/>
+          <w:lang w:eastAsia="en-IN"/>
+          <w14:ligatures w14:val="none"/>
+        </w:rPr>
+        <w:t>List</w:t>
+      </w:r>
+      <w:r>
+        <w:rPr>
+          <w:rFonts w:ascii="Consolas" w:eastAsia="Times New Roman" w:hAnsi="Consolas" w:cs="Times New Roman"/>
+          <w:color w:val="D6DEEB"/>
+          <w:kern w:val="0"/>
+          <w:sz w:val="21"/>
+          <w:szCs w:val="21"/>
+          <w:lang w:eastAsia="en-IN"/>
+          <w14:ligatures w14:val="none"/>
+        </w:rPr>
+        <w:t>[</w:t>
+      </w:r>
+      <w:r>
+        <w:rPr>
+          <w:rFonts w:ascii="Consolas" w:eastAsia="Times New Roman" w:hAnsi="Consolas" w:cs="Times New Roman"/>
+          <w:color w:val="F78C6C"/>
+          <w:kern w:val="0"/>
+          <w:sz w:val="21"/>
+          <w:szCs w:val="21"/>
+          <w:lang w:eastAsia="en-IN"/>
+          <w14:ligatures w14:val="none"/>
+        </w:rPr>
+        <w:t>0</w:t>
+      </w:r>
+      <w:r>
+        <w:rPr>
+          <w:rFonts w:ascii="Consolas" w:eastAsia="Times New Roman" w:hAnsi="Consolas" w:cs="Times New Roman"/>
+          <w:color w:val="D6DEEB"/>
+          <w:kern w:val="0"/>
+          <w:sz w:val="21"/>
+          <w:szCs w:val="21"/>
+          <w:lang w:eastAsia="en-IN"/>
+          <w14:ligatures w14:val="none"/>
+        </w:rPr>
+        <w:t>])</w:t>
+      </w:r>
+    </w:p>
+    <w:p>
+      <w:pPr>
+        <w:shd w:val="clear" w:color="auto" w:fill="011627"/>
+        <w:spacing w:after="0" w:line="285" w:lineRule="atLeast"/>
+        <w:rPr>
+          <w:rFonts w:ascii="Consolas" w:eastAsia="Times New Roman" w:hAnsi="Consolas" w:cs="Times New Roman"/>
+          <w:color w:val="D6DEEB"/>
+          <w:kern w:val="0"/>
+          <w:sz w:val="21"/>
+          <w:szCs w:val="21"/>
+          <w:lang w:eastAsia="en-IN"/>
+          <w14:ligatures w14:val="none"/>
+        </w:rPr>
+      </w:pPr>
+      <w:proofErr w:type="gramStart"/>
+      <w:r>
+        <w:rPr>
+          <w:rFonts w:ascii="Consolas" w:eastAsia="Times New Roman" w:hAnsi="Consolas" w:cs="Times New Roman"/>
+          <w:color w:val="C5E478"/>
+          <w:kern w:val="0"/>
+          <w:sz w:val="21"/>
+          <w:szCs w:val="21"/>
+          <w:lang w:eastAsia="en-IN"/>
+          <w14:ligatures w14:val="none"/>
+        </w:rPr>
+        <w:t>print</w:t>
+      </w:r>
+      <w:r>
+        <w:rPr>
+          <w:rFonts w:ascii="Consolas" w:eastAsia="Times New Roman" w:hAnsi="Consolas" w:cs="Times New Roman"/>
+          <w:color w:val="D6DEEB"/>
+          <w:kern w:val="0"/>
+          <w:sz w:val="21"/>
+          <w:szCs w:val="21"/>
+          <w:lang w:eastAsia="en-IN"/>
+          <w14:ligatures w14:val="none"/>
+        </w:rPr>
+        <w:t>(</w:t>
+      </w:r>
+      <w:proofErr w:type="gramEnd"/>
+      <w:r>
+        <w:rPr>
+          <w:rFonts w:ascii="Consolas" w:eastAsia="Times New Roman" w:hAnsi="Consolas" w:cs="Times New Roman"/>
+          <w:color w:val="82AAFF"/>
+          <w:kern w:val="0"/>
+          <w:sz w:val="21"/>
+          <w:szCs w:val="21"/>
+          <w:lang w:eastAsia="en-IN"/>
+          <w14:ligatures w14:val="none"/>
+        </w:rPr>
+        <w:t>List</w:t>
+      </w:r>
+      <w:r>
+        <w:rPr>
+          <w:rFonts w:ascii="Consolas" w:eastAsia="Times New Roman" w:hAnsi="Consolas" w:cs="Times New Roman"/>
+          <w:color w:val="D6DEEB"/>
+          <w:kern w:val="0"/>
+          <w:sz w:val="21"/>
+          <w:szCs w:val="21"/>
+          <w:lang w:eastAsia="en-IN"/>
+          <w14:ligatures w14:val="none"/>
+        </w:rPr>
+        <w:t>[</w:t>
+      </w:r>
+      <w:r>
+        <w:rPr>
+          <w:rFonts w:ascii="Consolas" w:eastAsia="Times New Roman" w:hAnsi="Consolas" w:cs="Times New Roman"/>
+          <w:color w:val="F78C6C"/>
+          <w:kern w:val="0"/>
+          <w:sz w:val="21"/>
+          <w:szCs w:val="21"/>
+          <w:lang w:eastAsia="en-IN"/>
+          <w14:ligatures w14:val="none"/>
+        </w:rPr>
+        <w:t>2</w:t>
+      </w:r>
+      <w:r>
+        <w:rPr>
+          <w:rFonts w:ascii="Consolas" w:eastAsia="Times New Roman" w:hAnsi="Consolas" w:cs="Times New Roman"/>
+          <w:color w:val="D6DEEB"/>
+          <w:kern w:val="0"/>
+          <w:sz w:val="21"/>
+          <w:szCs w:val="21"/>
+          <w:lang w:eastAsia="en-IN"/>
+          <w14:ligatures w14:val="none"/>
+        </w:rPr>
+        <w:t>])</w:t>
+      </w:r>
+    </w:p>
+    <w:p>
+      <w:pPr>
+        <w:rPr>
+          <w:sz w:val="32"/>
+          <w:szCs w:val="32"/>
+        </w:rPr>
+      </w:pPr>
+    </w:p>
+    <w:p>
+      <w:pPr>
+        <w:rPr>
+          <w:sz w:val="32"/>
+          <w:szCs w:val="32"/>
+        </w:rPr>
+      </w:pPr>
+    </w:p>
+    <w:p>
+      <w:pPr>
+        <w:rPr>
+          <w:sz w:val="32"/>
+          <w:szCs w:val="32"/>
+        </w:rPr>
+      </w:pPr>
+    </w:p>
+    <w:p>
+      <w:pPr>
+        <w:shd w:val="clear" w:color="auto" w:fill="011627"/>
+        <w:spacing w:after="0" w:line="285" w:lineRule="atLeast"/>
+        <w:rPr>
+          <w:rFonts w:ascii="Consolas" w:eastAsia="Times New Roman" w:hAnsi="Consolas" w:cs="Times New Roman"/>
+          <w:color w:val="D6DEEB"/>
+          <w:kern w:val="0"/>
+          <w:sz w:val="21"/>
+          <w:szCs w:val="21"/>
+          <w:lang w:eastAsia="en-IN"/>
+          <w14:ligatures w14:val="none"/>
+        </w:rPr>
+      </w:pPr>
+      <w:r>
+        <w:rPr>
+          <w:rFonts w:ascii="Consolas" w:eastAsia="Times New Roman" w:hAnsi="Consolas" w:cs="Times New Roman"/>
+          <w:color w:val="637777"/>
+          <w:kern w:val="0"/>
+          <w:sz w:val="21"/>
+          <w:szCs w:val="21"/>
+          <w:lang w:eastAsia="en-IN"/>
+          <w14:ligatures w14:val="none"/>
+        </w:rPr>
+        <w:lastRenderedPageBreak/>
+        <w:t>#</w:t>
+      </w:r>
+      <w:r>
+        <w:rPr>
+          <w:rFonts w:ascii="Consolas" w:eastAsia="Times New Roman" w:hAnsi="Consolas" w:cs="Times New Roman"/>
+          <w:i/>
+          <w:iCs/>
+          <w:color w:val="637777"/>
+          <w:kern w:val="0"/>
+          <w:sz w:val="21"/>
+          <w:szCs w:val="21"/>
+          <w:lang w:eastAsia="en-IN"/>
+          <w14:ligatures w14:val="none"/>
+        </w:rPr>
+        <w:t xml:space="preserve"> Creating a Multi-Dimensional List (By Nesting a list inside a List)</w:t>
+      </w:r>
+    </w:p>
+    <w:p>
+      <w:pPr>
+        <w:shd w:val="clear" w:color="auto" w:fill="011627"/>
+        <w:spacing w:after="0" w:line="285" w:lineRule="atLeast"/>
+        <w:rPr>
+          <w:rFonts w:ascii="Consolas" w:eastAsia="Times New Roman" w:hAnsi="Consolas" w:cs="Times New Roman"/>
+          <w:color w:val="D6DEEB"/>
+          <w:kern w:val="0"/>
+          <w:sz w:val="21"/>
+          <w:szCs w:val="21"/>
+          <w:lang w:eastAsia="en-IN"/>
+          <w14:ligatures w14:val="none"/>
+        </w:rPr>
+      </w:pPr>
+      <w:r>
+        <w:rPr>
+          <w:rFonts w:ascii="Consolas" w:eastAsia="Times New Roman" w:hAnsi="Consolas" w:cs="Times New Roman"/>
+          <w:color w:val="D6DEEB"/>
+          <w:kern w:val="0"/>
+          <w:sz w:val="21"/>
+          <w:szCs w:val="21"/>
+          <w:lang w:eastAsia="en-IN"/>
+          <w14:ligatures w14:val="none"/>
+        </w:rPr>
+        <w:t xml:space="preserve">List </w:t>
+      </w:r>
+      <w:r>
+        <w:rPr>
+          <w:rFonts w:ascii="Consolas" w:eastAsia="Times New Roman" w:hAnsi="Consolas" w:cs="Times New Roman"/>
+          <w:color w:val="C792EA"/>
+          <w:kern w:val="0"/>
+          <w:sz w:val="21"/>
+          <w:szCs w:val="21"/>
+          <w:lang w:eastAsia="en-IN"/>
+          <w14:ligatures w14:val="none"/>
+        </w:rPr>
+        <w:t>=</w:t>
+      </w:r>
+      <w:r>
+        <w:rPr>
+          <w:rFonts w:ascii="Consolas" w:eastAsia="Times New Roman" w:hAnsi="Consolas" w:cs="Times New Roman"/>
+          <w:color w:val="D6DEEB"/>
+          <w:kern w:val="0"/>
+          <w:sz w:val="21"/>
+          <w:szCs w:val="21"/>
+          <w:lang w:eastAsia="en-IN"/>
+          <w14:ligatures w14:val="none"/>
+        </w:rPr>
+        <w:t xml:space="preserve"> </w:t>
+      </w:r>
+      <w:r>
+        <w:rPr>
+          <w:rFonts w:ascii="Consolas" w:eastAsia="Times New Roman" w:hAnsi="Consolas" w:cs="Times New Roman"/>
+          <w:color w:val="D9F5DD"/>
+          <w:kern w:val="0"/>
+          <w:sz w:val="21"/>
+          <w:szCs w:val="21"/>
+          <w:lang w:eastAsia="en-IN"/>
+          <w14:ligatures w14:val="none"/>
+        </w:rPr>
+        <w:t>[['</w:t>
+      </w:r>
+      <w:r>
+        <w:rPr>
+          <w:rFonts w:ascii="Consolas" w:eastAsia="Times New Roman" w:hAnsi="Consolas" w:cs="Times New Roman"/>
+          <w:color w:val="ECC48D"/>
+          <w:kern w:val="0"/>
+          <w:sz w:val="21"/>
+          <w:szCs w:val="21"/>
+          <w:lang w:eastAsia="en-IN"/>
+          <w14:ligatures w14:val="none"/>
+        </w:rPr>
+        <w:t>The Last Czar</w:t>
+      </w:r>
+      <w:r>
+        <w:rPr>
+          <w:rFonts w:ascii="Consolas" w:eastAsia="Times New Roman" w:hAnsi="Consolas" w:cs="Times New Roman"/>
+          <w:color w:val="D9F5DD"/>
+          <w:kern w:val="0"/>
+          <w:sz w:val="21"/>
+          <w:szCs w:val="21"/>
+          <w:lang w:eastAsia="en-IN"/>
+          <w14:ligatures w14:val="none"/>
+        </w:rPr>
+        <w:t>'</w:t>
+      </w:r>
+      <w:r>
+        <w:rPr>
+          <w:rFonts w:ascii="Consolas" w:eastAsia="Times New Roman" w:hAnsi="Consolas" w:cs="Times New Roman"/>
+          <w:color w:val="D6DEEB"/>
+          <w:kern w:val="0"/>
+          <w:sz w:val="21"/>
+          <w:szCs w:val="21"/>
+          <w:lang w:eastAsia="en-IN"/>
+          <w14:ligatures w14:val="none"/>
+        </w:rPr>
+        <w:t xml:space="preserve">, </w:t>
+      </w:r>
+      <w:r>
+        <w:rPr>
+          <w:rFonts w:ascii="Consolas" w:eastAsia="Times New Roman" w:hAnsi="Consolas" w:cs="Times New Roman"/>
+          <w:color w:val="D9F5DD"/>
+          <w:kern w:val="0"/>
+          <w:sz w:val="21"/>
+          <w:szCs w:val="21"/>
+          <w:lang w:eastAsia="en-IN"/>
+          <w14:ligatures w14:val="none"/>
+        </w:rPr>
+        <w:t>'</w:t>
+      </w:r>
+      <w:r>
+        <w:rPr>
+          <w:rFonts w:ascii="Consolas" w:eastAsia="Times New Roman" w:hAnsi="Consolas" w:cs="Times New Roman"/>
+          <w:color w:val="ECC48D"/>
+          <w:kern w:val="0"/>
+          <w:sz w:val="21"/>
+          <w:szCs w:val="21"/>
+          <w:lang w:eastAsia="en-IN"/>
+          <w14:ligatures w14:val="none"/>
+        </w:rPr>
+        <w:t>Sense and Sensibility</w:t>
+      </w:r>
+      <w:r>
+        <w:rPr>
+          <w:rFonts w:ascii="Consolas" w:eastAsia="Times New Roman" w:hAnsi="Consolas" w:cs="Times New Roman"/>
+          <w:color w:val="D9F5DD"/>
+          <w:kern w:val="0"/>
+          <w:sz w:val="21"/>
+          <w:szCs w:val="21"/>
+          <w:lang w:eastAsia="en-IN"/>
+          <w14:ligatures w14:val="none"/>
+        </w:rPr>
+        <w:t>']</w:t>
+      </w:r>
+      <w:r>
+        <w:rPr>
+          <w:rFonts w:ascii="Consolas" w:eastAsia="Times New Roman" w:hAnsi="Consolas" w:cs="Times New Roman"/>
+          <w:color w:val="D6DEEB"/>
+          <w:kern w:val="0"/>
+          <w:sz w:val="21"/>
+          <w:szCs w:val="21"/>
+          <w:lang w:eastAsia="en-IN"/>
+          <w14:ligatures w14:val="none"/>
+        </w:rPr>
+        <w:t xml:space="preserve">, </w:t>
+      </w:r>
+      <w:r>
+        <w:rPr>
+          <w:rFonts w:ascii="Consolas" w:eastAsia="Times New Roman" w:hAnsi="Consolas" w:cs="Times New Roman"/>
+          <w:color w:val="D9F5DD"/>
+          <w:kern w:val="0"/>
+          <w:sz w:val="21"/>
+          <w:szCs w:val="21"/>
+          <w:lang w:eastAsia="en-IN"/>
+          <w14:ligatures w14:val="none"/>
+        </w:rPr>
+        <w:t>['</w:t>
+      </w:r>
+      <w:r>
+        <w:rPr>
+          <w:rFonts w:ascii="Consolas" w:eastAsia="Times New Roman" w:hAnsi="Consolas" w:cs="Times New Roman"/>
+          <w:color w:val="ECC48D"/>
+          <w:kern w:val="0"/>
+          <w:sz w:val="21"/>
+          <w:szCs w:val="21"/>
+          <w:lang w:eastAsia="en-IN"/>
+          <w14:ligatures w14:val="none"/>
+        </w:rPr>
+        <w:t>The Crown</w:t>
+      </w:r>
+      <w:r>
+        <w:rPr>
+          <w:rFonts w:ascii="Consolas" w:eastAsia="Times New Roman" w:hAnsi="Consolas" w:cs="Times New Roman"/>
+          <w:color w:val="D9F5DD"/>
+          <w:kern w:val="0"/>
+          <w:sz w:val="21"/>
+          <w:szCs w:val="21"/>
+          <w:lang w:eastAsia="en-IN"/>
+          <w14:ligatures w14:val="none"/>
+        </w:rPr>
+        <w:t>']]</w:t>
+      </w:r>
+    </w:p>
+    <w:p>
+      <w:pPr>
+        <w:shd w:val="clear" w:color="auto" w:fill="011627"/>
+        <w:spacing w:after="0" w:line="285" w:lineRule="atLeast"/>
+        <w:rPr>
+          <w:rFonts w:ascii="Consolas" w:eastAsia="Times New Roman" w:hAnsi="Consolas" w:cs="Times New Roman"/>
+          <w:color w:val="D6DEEB"/>
+          <w:kern w:val="0"/>
+          <w:sz w:val="21"/>
+          <w:szCs w:val="21"/>
+          <w:lang w:eastAsia="en-IN"/>
+          <w14:ligatures w14:val="none"/>
+        </w:rPr>
+      </w:pPr>
+      <w:r>
+        <w:rPr>
+          <w:rFonts w:ascii="Consolas" w:eastAsia="Times New Roman" w:hAnsi="Consolas" w:cs="Times New Roman"/>
+          <w:color w:val="D6DEEB"/>
+          <w:kern w:val="0"/>
+          <w:sz w:val="21"/>
+          <w:szCs w:val="21"/>
+          <w:lang w:eastAsia="en-IN"/>
+          <w14:ligatures w14:val="none"/>
+        </w:rPr>
+        <w:t> </w:t>
+      </w:r>
+    </w:p>
+    <w:p>
+      <w:pPr>
+        <w:shd w:val="clear" w:color="auto" w:fill="011627"/>
+        <w:spacing w:after="0" w:line="285" w:lineRule="atLeast"/>
+        <w:rPr>
+          <w:rFonts w:ascii="Consolas" w:eastAsia="Times New Roman" w:hAnsi="Consolas" w:cs="Times New Roman"/>
+          <w:color w:val="D6DEEB"/>
+          <w:kern w:val="0"/>
+          <w:sz w:val="21"/>
+          <w:szCs w:val="21"/>
+          <w:lang w:eastAsia="en-IN"/>
+          <w14:ligatures w14:val="none"/>
+        </w:rPr>
+      </w:pPr>
+      <w:r>
+        <w:rPr>
+          <w:rFonts w:ascii="Consolas" w:eastAsia="Times New Roman" w:hAnsi="Consolas" w:cs="Times New Roman"/>
+          <w:color w:val="637777"/>
+          <w:kern w:val="0"/>
+          <w:sz w:val="21"/>
+          <w:szCs w:val="21"/>
+          <w:lang w:eastAsia="en-IN"/>
+          <w14:ligatures w14:val="none"/>
+        </w:rPr>
+        <w:t>#</w:t>
+      </w:r>
+      <w:r>
+        <w:rPr>
+          <w:rFonts w:ascii="Consolas" w:eastAsia="Times New Roman" w:hAnsi="Consolas" w:cs="Times New Roman"/>
+          <w:i/>
+          <w:iCs/>
+          <w:color w:val="637777"/>
+          <w:kern w:val="0"/>
+          <w:sz w:val="21"/>
+          <w:szCs w:val="21"/>
+          <w:lang w:eastAsia="en-IN"/>
+          <w14:ligatures w14:val="none"/>
+        </w:rPr>
+        <w:t xml:space="preserve"> accessing an element from the Multi-Dimensional List using index number</w:t>
+      </w:r>
+    </w:p>
+    <w:p>
+      <w:pPr>
+        <w:shd w:val="clear" w:color="auto" w:fill="011627"/>
+        <w:spacing w:after="0" w:line="285" w:lineRule="atLeast"/>
+        <w:rPr>
+          <w:rFonts w:ascii="Consolas" w:eastAsia="Times New Roman" w:hAnsi="Consolas" w:cs="Times New Roman"/>
+          <w:color w:val="D6DEEB"/>
+          <w:kern w:val="0"/>
+          <w:sz w:val="21"/>
+          <w:szCs w:val="21"/>
+          <w:lang w:eastAsia="en-IN"/>
+          <w14:ligatures w14:val="none"/>
+        </w:rPr>
+      </w:pPr>
+      <w:proofErr w:type="gramStart"/>
+      <w:r>
+        <w:rPr>
+          <w:rFonts w:ascii="Consolas" w:eastAsia="Times New Roman" w:hAnsi="Consolas" w:cs="Times New Roman"/>
+          <w:color w:val="C5E478"/>
+          <w:kern w:val="0"/>
+          <w:sz w:val="21"/>
+          <w:szCs w:val="21"/>
+          <w:lang w:eastAsia="en-IN"/>
+          <w14:ligatures w14:val="none"/>
+        </w:rPr>
+        <w:t>print</w:t>
+      </w:r>
+      <w:r>
+        <w:rPr>
+          <w:rFonts w:ascii="Consolas" w:eastAsia="Times New Roman" w:hAnsi="Consolas" w:cs="Times New Roman"/>
+          <w:color w:val="D6DEEB"/>
+          <w:kern w:val="0"/>
+          <w:sz w:val="21"/>
+          <w:szCs w:val="21"/>
+          <w:lang w:eastAsia="en-IN"/>
+          <w14:ligatures w14:val="none"/>
+        </w:rPr>
+        <w:t>(</w:t>
+      </w:r>
+      <w:proofErr w:type="gramEnd"/>
+      <w:r>
+        <w:rPr>
+          <w:rFonts w:ascii="Consolas" w:eastAsia="Times New Roman" w:hAnsi="Consolas" w:cs="Times New Roman"/>
+          <w:color w:val="D9F5DD"/>
+          <w:kern w:val="0"/>
+          <w:sz w:val="21"/>
+          <w:szCs w:val="21"/>
+          <w:lang w:eastAsia="en-IN"/>
+          <w14:ligatures w14:val="none"/>
+        </w:rPr>
+        <w:t>"</w:t>
+      </w:r>
+      <w:r>
+        <w:rPr>
+          <w:rFonts w:ascii="Consolas" w:eastAsia="Times New Roman" w:hAnsi="Consolas" w:cs="Times New Roman"/>
+          <w:color w:val="ECC48D"/>
+          <w:kern w:val="0"/>
+          <w:sz w:val="21"/>
+          <w:szCs w:val="21"/>
+          <w:lang w:eastAsia="en-IN"/>
+          <w14:ligatures w14:val="none"/>
+        </w:rPr>
+        <w:t xml:space="preserve">Accessing </w:t>
+      </w:r>
+      <w:proofErr w:type="spellStart"/>
+      <w:r>
+        <w:rPr>
+          <w:rFonts w:ascii="Consolas" w:eastAsia="Times New Roman" w:hAnsi="Consolas" w:cs="Times New Roman"/>
+          <w:color w:val="ECC48D"/>
+          <w:kern w:val="0"/>
+          <w:sz w:val="21"/>
+          <w:szCs w:val="21"/>
+          <w:lang w:eastAsia="en-IN"/>
+          <w14:ligatures w14:val="none"/>
+        </w:rPr>
+        <w:t>a</w:t>
+      </w:r>
+      <w:proofErr w:type="spellEnd"/>
+      <w:r>
+        <w:rPr>
+          <w:rFonts w:ascii="Consolas" w:eastAsia="Times New Roman" w:hAnsi="Consolas" w:cs="Times New Roman"/>
+          <w:color w:val="ECC48D"/>
+          <w:kern w:val="0"/>
+          <w:sz w:val="21"/>
+          <w:szCs w:val="21"/>
+          <w:lang w:eastAsia="en-IN"/>
+          <w14:ligatures w14:val="none"/>
+        </w:rPr>
+        <w:t xml:space="preserve"> element from a Multi-Dimensional list</w:t>
+      </w:r>
+      <w:r>
+        <w:rPr>
+          <w:rFonts w:ascii="Consolas" w:eastAsia="Times New Roman" w:hAnsi="Consolas" w:cs="Times New Roman"/>
+          <w:color w:val="D9F5DD"/>
+          <w:kern w:val="0"/>
+          <w:sz w:val="21"/>
+          <w:szCs w:val="21"/>
+          <w:lang w:eastAsia="en-IN"/>
+          <w14:ligatures w14:val="none"/>
+        </w:rPr>
+        <w:t>"</w:t>
+      </w:r>
+      <w:r>
+        <w:rPr>
+          <w:rFonts w:ascii="Consolas" w:eastAsia="Times New Roman" w:hAnsi="Consolas" w:cs="Times New Roman"/>
+          <w:color w:val="D6DEEB"/>
+          <w:kern w:val="0"/>
+          <w:sz w:val="21"/>
+          <w:szCs w:val="21"/>
+          <w:lang w:eastAsia="en-IN"/>
+          <w14:ligatures w14:val="none"/>
+        </w:rPr>
+        <w:t>)</w:t>
+      </w:r>
+    </w:p>
+    <w:p>
+      <w:pPr>
+        <w:shd w:val="clear" w:color="auto" w:fill="011627"/>
+        <w:spacing w:after="0" w:line="285" w:lineRule="atLeast"/>
+        <w:rPr>
+          <w:rFonts w:ascii="Consolas" w:eastAsia="Times New Roman" w:hAnsi="Consolas" w:cs="Times New Roman"/>
+          <w:color w:val="D6DEEB"/>
+          <w:kern w:val="0"/>
+          <w:sz w:val="21"/>
+          <w:szCs w:val="21"/>
+          <w:lang w:eastAsia="en-IN"/>
+          <w14:ligatures w14:val="none"/>
+        </w:rPr>
+      </w:pPr>
+      <w:proofErr w:type="gramStart"/>
+      <w:r>
+        <w:rPr>
+          <w:rFonts w:ascii="Consolas" w:eastAsia="Times New Roman" w:hAnsi="Consolas" w:cs="Times New Roman"/>
+          <w:color w:val="C5E478"/>
+          <w:kern w:val="0"/>
+          <w:sz w:val="21"/>
+          <w:szCs w:val="21"/>
+          <w:lang w:eastAsia="en-IN"/>
+          <w14:ligatures w14:val="none"/>
+        </w:rPr>
+        <w:t>print</w:t>
+      </w:r>
+      <w:r>
+        <w:rPr>
+          <w:rFonts w:ascii="Consolas" w:eastAsia="Times New Roman" w:hAnsi="Consolas" w:cs="Times New Roman"/>
+          <w:color w:val="D6DEEB"/>
+          <w:kern w:val="0"/>
+          <w:sz w:val="21"/>
+          <w:szCs w:val="21"/>
+          <w:lang w:eastAsia="en-IN"/>
+          <w14:ligatures w14:val="none"/>
+        </w:rPr>
+        <w:t>(</w:t>
+      </w:r>
+      <w:proofErr w:type="gramEnd"/>
+      <w:r>
+        <w:rPr>
+          <w:rFonts w:ascii="Consolas" w:eastAsia="Times New Roman" w:hAnsi="Consolas" w:cs="Times New Roman"/>
+          <w:color w:val="82AAFF"/>
+          <w:kern w:val="0"/>
+          <w:sz w:val="21"/>
+          <w:szCs w:val="21"/>
+          <w:lang w:eastAsia="en-IN"/>
+          <w14:ligatures w14:val="none"/>
+        </w:rPr>
+        <w:t>List</w:t>
+      </w:r>
+      <w:r>
+        <w:rPr>
+          <w:rFonts w:ascii="Consolas" w:eastAsia="Times New Roman" w:hAnsi="Consolas" w:cs="Times New Roman"/>
+          <w:color w:val="D6DEEB"/>
+          <w:kern w:val="0"/>
+          <w:sz w:val="21"/>
+          <w:szCs w:val="21"/>
+          <w:lang w:eastAsia="en-IN"/>
+          <w14:ligatures w14:val="none"/>
+        </w:rPr>
+        <w:t>[</w:t>
+      </w:r>
+      <w:r>
+        <w:rPr>
+          <w:rFonts w:ascii="Consolas" w:eastAsia="Times New Roman" w:hAnsi="Consolas" w:cs="Times New Roman"/>
+          <w:color w:val="F78C6C"/>
+          <w:kern w:val="0"/>
+          <w:sz w:val="21"/>
+          <w:szCs w:val="21"/>
+          <w:lang w:eastAsia="en-IN"/>
+          <w14:ligatures w14:val="none"/>
+        </w:rPr>
+        <w:t>0</w:t>
+      </w:r>
+      <w:r>
+        <w:rPr>
+          <w:rFonts w:ascii="Consolas" w:eastAsia="Times New Roman" w:hAnsi="Consolas" w:cs="Times New Roman"/>
+          <w:color w:val="D6DEEB"/>
+          <w:kern w:val="0"/>
+          <w:sz w:val="21"/>
+          <w:szCs w:val="21"/>
+          <w:lang w:eastAsia="en-IN"/>
+          <w14:ligatures w14:val="none"/>
+        </w:rPr>
+        <w:t>]</w:t>
+      </w:r>
+      <w:r>
+        <w:rPr>
+          <w:rFonts w:ascii="Consolas" w:eastAsia="Times New Roman" w:hAnsi="Consolas" w:cs="Times New Roman"/>
+          <w:color w:val="D9F5DD"/>
+          <w:kern w:val="0"/>
+          <w:sz w:val="21"/>
+          <w:szCs w:val="21"/>
+          <w:lang w:eastAsia="en-IN"/>
+          <w14:ligatures w14:val="none"/>
+        </w:rPr>
+        <w:t>[</w:t>
+      </w:r>
+      <w:r>
+        <w:rPr>
+          <w:rFonts w:ascii="Consolas" w:eastAsia="Times New Roman" w:hAnsi="Consolas" w:cs="Times New Roman"/>
+          <w:color w:val="F78C6C"/>
+          <w:kern w:val="0"/>
+          <w:sz w:val="21"/>
+          <w:szCs w:val="21"/>
+          <w:lang w:eastAsia="en-IN"/>
+          <w14:ligatures w14:val="none"/>
+        </w:rPr>
+        <w:t>1</w:t>
+      </w:r>
+      <w:r>
+        <w:rPr>
+          <w:rFonts w:ascii="Consolas" w:eastAsia="Times New Roman" w:hAnsi="Consolas" w:cs="Times New Roman"/>
+          <w:color w:val="D9F5DD"/>
+          <w:kern w:val="0"/>
+          <w:sz w:val="21"/>
+          <w:szCs w:val="21"/>
+          <w:lang w:eastAsia="en-IN"/>
+          <w14:ligatures w14:val="none"/>
+        </w:rPr>
+        <w:t>]</w:t>
+      </w:r>
+      <w:r>
+        <w:rPr>
+          <w:rFonts w:ascii="Consolas" w:eastAsia="Times New Roman" w:hAnsi="Consolas" w:cs="Times New Roman"/>
+          <w:color w:val="D6DEEB"/>
+          <w:kern w:val="0"/>
+          <w:sz w:val="21"/>
+          <w:szCs w:val="21"/>
+          <w:lang w:eastAsia="en-IN"/>
+          <w14:ligatures w14:val="none"/>
+        </w:rPr>
+        <w:t>)</w:t>
+      </w:r>
+    </w:p>
+    <w:p>
+      <w:pPr>
+        <w:shd w:val="clear" w:color="auto" w:fill="011627"/>
+        <w:spacing w:after="0" w:line="285" w:lineRule="atLeast"/>
+        <w:rPr>
+          <w:rFonts w:ascii="Consolas" w:eastAsia="Times New Roman" w:hAnsi="Consolas" w:cs="Times New Roman"/>
+          <w:color w:val="D6DEEB"/>
+          <w:kern w:val="0"/>
+          <w:sz w:val="21"/>
+          <w:szCs w:val="21"/>
+          <w:lang w:eastAsia="en-IN"/>
+          <w14:ligatures w14:val="none"/>
+        </w:rPr>
+      </w:pPr>
+      <w:proofErr w:type="gramStart"/>
+      <w:r>
+        <w:rPr>
+          <w:rFonts w:ascii="Consolas" w:eastAsia="Times New Roman" w:hAnsi="Consolas" w:cs="Times New Roman"/>
+          <w:color w:val="C5E478"/>
+          <w:kern w:val="0"/>
+          <w:sz w:val="21"/>
+          <w:szCs w:val="21"/>
+          <w:lang w:eastAsia="en-IN"/>
+          <w14:ligatures w14:val="none"/>
+        </w:rPr>
+        <w:t>print</w:t>
+      </w:r>
+      <w:r>
+        <w:rPr>
+          <w:rFonts w:ascii="Consolas" w:eastAsia="Times New Roman" w:hAnsi="Consolas" w:cs="Times New Roman"/>
+          <w:color w:val="D6DEEB"/>
+          <w:kern w:val="0"/>
+          <w:sz w:val="21"/>
+          <w:szCs w:val="21"/>
+          <w:lang w:eastAsia="en-IN"/>
+          <w14:ligatures w14:val="none"/>
+        </w:rPr>
+        <w:t>(</w:t>
+      </w:r>
+      <w:proofErr w:type="gramEnd"/>
+      <w:r>
+        <w:rPr>
+          <w:rFonts w:ascii="Consolas" w:eastAsia="Times New Roman" w:hAnsi="Consolas" w:cs="Times New Roman"/>
+          <w:color w:val="82AAFF"/>
+          <w:kern w:val="0"/>
+          <w:sz w:val="21"/>
+          <w:szCs w:val="21"/>
+          <w:lang w:eastAsia="en-IN"/>
+          <w14:ligatures w14:val="none"/>
+        </w:rPr>
+        <w:t>List</w:t>
+      </w:r>
+      <w:r>
+        <w:rPr>
+          <w:rFonts w:ascii="Consolas" w:eastAsia="Times New Roman" w:hAnsi="Consolas" w:cs="Times New Roman"/>
+          <w:color w:val="D6DEEB"/>
+          <w:kern w:val="0"/>
+          <w:sz w:val="21"/>
+          <w:szCs w:val="21"/>
+          <w:lang w:eastAsia="en-IN"/>
+          <w14:ligatures w14:val="none"/>
+        </w:rPr>
+        <w:t>[</w:t>
+      </w:r>
+      <w:r>
+        <w:rPr>
+          <w:rFonts w:ascii="Consolas" w:eastAsia="Times New Roman" w:hAnsi="Consolas" w:cs="Times New Roman"/>
+          <w:color w:val="F78C6C"/>
+          <w:kern w:val="0"/>
+          <w:sz w:val="21"/>
+          <w:szCs w:val="21"/>
+          <w:lang w:eastAsia="en-IN"/>
+          <w14:ligatures w14:val="none"/>
+        </w:rPr>
+        <w:t>1</w:t>
+      </w:r>
+      <w:r>
+        <w:rPr>
+          <w:rFonts w:ascii="Consolas" w:eastAsia="Times New Roman" w:hAnsi="Consolas" w:cs="Times New Roman"/>
+          <w:color w:val="D6DEEB"/>
+          <w:kern w:val="0"/>
+          <w:sz w:val="21"/>
+          <w:szCs w:val="21"/>
+          <w:lang w:eastAsia="en-IN"/>
+          <w14:ligatures w14:val="none"/>
+        </w:rPr>
+        <w:t>]</w:t>
+      </w:r>
+      <w:r>
+        <w:rPr>
+          <w:rFonts w:ascii="Consolas" w:eastAsia="Times New Roman" w:hAnsi="Consolas" w:cs="Times New Roman"/>
+          <w:color w:val="D9F5DD"/>
+          <w:kern w:val="0"/>
+          <w:sz w:val="21"/>
+          <w:szCs w:val="21"/>
+          <w:lang w:eastAsia="en-IN"/>
+          <w14:ligatures w14:val="none"/>
+        </w:rPr>
+        <w:t>[</w:t>
+      </w:r>
+      <w:r>
+        <w:rPr>
+          <w:rFonts w:ascii="Consolas" w:eastAsia="Times New Roman" w:hAnsi="Consolas" w:cs="Times New Roman"/>
+          <w:color w:val="F78C6C"/>
+          <w:kern w:val="0"/>
+          <w:sz w:val="21"/>
+          <w:szCs w:val="21"/>
+          <w:lang w:eastAsia="en-IN"/>
+          <w14:ligatures w14:val="none"/>
+        </w:rPr>
+        <w:t>0</w:t>
+      </w:r>
+      <w:r>
+        <w:rPr>
+          <w:rFonts w:ascii="Consolas" w:eastAsia="Times New Roman" w:hAnsi="Consolas" w:cs="Times New Roman"/>
+          <w:color w:val="D9F5DD"/>
+          <w:kern w:val="0"/>
+          <w:sz w:val="21"/>
+          <w:szCs w:val="21"/>
+          <w:lang w:eastAsia="en-IN"/>
+          <w14:ligatures w14:val="none"/>
+        </w:rPr>
+        <w:t>]</w:t>
+      </w:r>
+      <w:r>
+        <w:rPr>
+          <w:rFonts w:ascii="Consolas" w:eastAsia="Times New Roman" w:hAnsi="Consolas" w:cs="Times New Roman"/>
+          <w:color w:val="D6DEEB"/>
+          <w:kern w:val="0"/>
+          <w:sz w:val="21"/>
+          <w:szCs w:val="21"/>
+          <w:lang w:eastAsia="en-IN"/>
+          <w14:ligatures w14:val="none"/>
+        </w:rPr>
+        <w:t>)</w:t>
+      </w:r>
+    </w:p>
+    <w:p>
+      <w:pPr>
+        <w:rPr>
+          <w:sz w:val="32"/>
+          <w:szCs w:val="32"/>
+        </w:rPr>
+      </w:pPr>
+    </w:p>
+    <w:p>
+      <w:pPr>
+        <w:rPr>
+          <w:b/>
+          <w:bCs/>
+          <w:sz w:val="32"/>
+          <w:szCs w:val="32"/>
+        </w:rPr>
+      </w:pPr>
+      <w:r>
+        <w:rPr>
+          <w:b/>
+          <w:bCs/>
+          <w:sz w:val="32"/>
+          <w:szCs w:val="32"/>
+        </w:rPr>
+        <w:t>Negative Indexing</w:t>
+      </w:r>
+    </w:p>
+    <w:p>
+      <w:pPr>
+        <w:rPr>
+          <w:sz w:val="32"/>
+          <w:szCs w:val="32"/>
+        </w:rPr>
+      </w:pPr>
+      <w:r>
+        <w:rPr>
+          <w:sz w:val="32"/>
+          <w:szCs w:val="32"/>
+        </w:rPr>
+        <w:t xml:space="preserve">-- </w:t>
+      </w:r>
+      <w:r>
+        <w:rPr>
+          <w:sz w:val="32"/>
+          <w:szCs w:val="32"/>
+        </w:rPr>
+        <w:t>In Python, negative sequence indexes represent positions from the end of the array. Instead of having to compute the offset as in List[</w:t>
+      </w:r>
+      <w:proofErr w:type="gramStart"/>
+      <w:r>
+        <w:rPr>
+          <w:sz w:val="32"/>
+          <w:szCs w:val="32"/>
+        </w:rPr>
+        <w:t>len(</w:t>
+      </w:r>
+      <w:proofErr w:type="gramEnd"/>
+      <w:r>
+        <w:rPr>
+          <w:sz w:val="32"/>
+          <w:szCs w:val="32"/>
+        </w:rPr>
+        <w:t>List)-3], it is enough to just write List[-3].</w:t>
+      </w:r>
+    </w:p>
+    <w:p>
+      <w:pPr>
+        <w:rPr>
+          <w:sz w:val="32"/>
+          <w:szCs w:val="32"/>
+        </w:rPr>
+      </w:pPr>
+      <w:r>
+        <w:rPr>
+          <w:sz w:val="32"/>
+          <w:szCs w:val="32"/>
+        </w:rPr>
+        <w:t xml:space="preserve">-- </w:t>
+      </w:r>
+      <w:r>
+        <w:rPr>
+          <w:sz w:val="32"/>
+          <w:szCs w:val="32"/>
+        </w:rPr>
+        <w:t>Negative indexing means beginning from the end, -1 refers to the last item, -2 refers to the second-last item, etc.</w:t>
+      </w:r>
+    </w:p>
+    <w:p>
+      <w:pPr>
+        <w:rPr>
+          <w:b/>
+          <w:bCs/>
+          <w:sz w:val="32"/>
+          <w:szCs w:val="32"/>
+        </w:rPr>
+      </w:pPr>
+      <w:r>
+        <w:rPr>
+          <w:b/>
+          <w:bCs/>
+          <w:sz w:val="32"/>
+          <w:szCs w:val="32"/>
+        </w:rPr>
+        <w:t>Getting Size of the Python List</w:t>
+      </w:r>
+    </w:p>
+    <w:p>
+      <w:pPr>
+        <w:rPr>
+          <w:sz w:val="32"/>
+          <w:szCs w:val="32"/>
+        </w:rPr>
+      </w:pPr>
+      <w:r>
+        <w:rPr>
+          <w:sz w:val="32"/>
+          <w:szCs w:val="32"/>
+        </w:rPr>
+        <w:t xml:space="preserve">-- </w:t>
+      </w:r>
+      <w:r>
+        <w:rPr>
+          <w:sz w:val="32"/>
+          <w:szCs w:val="32"/>
+        </w:rPr>
+        <w:t xml:space="preserve">Python </w:t>
+      </w:r>
+      <w:proofErr w:type="gramStart"/>
+      <w:r>
+        <w:rPr>
+          <w:sz w:val="32"/>
+          <w:szCs w:val="32"/>
+        </w:rPr>
+        <w:t>len(</w:t>
+      </w:r>
+      <w:proofErr w:type="gramEnd"/>
+      <w:r>
+        <w:rPr>
+          <w:sz w:val="32"/>
+          <w:szCs w:val="32"/>
+        </w:rPr>
+        <w:t>) is used to get the length of the list.</w:t>
+      </w:r>
+    </w:p>
+    <w:p>
+      <w:pPr>
+        <w:shd w:val="clear" w:color="auto" w:fill="011627"/>
+        <w:spacing w:after="0" w:line="285" w:lineRule="atLeast"/>
+        <w:rPr>
+          <w:rFonts w:ascii="Consolas" w:eastAsia="Times New Roman" w:hAnsi="Consolas" w:cs="Times New Roman"/>
+          <w:color w:val="D6DEEB"/>
+          <w:kern w:val="0"/>
+          <w:sz w:val="21"/>
+          <w:szCs w:val="21"/>
+          <w:lang w:eastAsia="en-IN"/>
+          <w14:ligatures w14:val="none"/>
+        </w:rPr>
+      </w:pPr>
+      <w:r>
+        <w:rPr>
+          <w:rFonts w:ascii="Consolas" w:eastAsia="Times New Roman" w:hAnsi="Consolas" w:cs="Times New Roman"/>
+          <w:color w:val="637777"/>
+          <w:kern w:val="0"/>
+          <w:sz w:val="21"/>
+          <w:szCs w:val="21"/>
+          <w:lang w:eastAsia="en-IN"/>
+          <w14:ligatures w14:val="none"/>
+        </w:rPr>
+        <w:t>#</w:t>
+      </w:r>
+      <w:r>
+        <w:rPr>
+          <w:rFonts w:ascii="Consolas" w:eastAsia="Times New Roman" w:hAnsi="Consolas" w:cs="Times New Roman"/>
+          <w:i/>
+          <w:iCs/>
+          <w:color w:val="637777"/>
+          <w:kern w:val="0"/>
+          <w:sz w:val="21"/>
+          <w:szCs w:val="21"/>
+          <w:lang w:eastAsia="en-IN"/>
+          <w14:ligatures w14:val="none"/>
+        </w:rPr>
+        <w:t xml:space="preserve"> Creating a List</w:t>
+      </w:r>
+    </w:p>
+    <w:p>
+      <w:pPr>
+        <w:shd w:val="clear" w:color="auto" w:fill="011627"/>
+        <w:spacing w:after="0" w:line="285" w:lineRule="atLeast"/>
+        <w:rPr>
+          <w:rFonts w:ascii="Consolas" w:eastAsia="Times New Roman" w:hAnsi="Consolas" w:cs="Times New Roman"/>
+          <w:color w:val="D6DEEB"/>
+          <w:kern w:val="0"/>
+          <w:sz w:val="21"/>
+          <w:szCs w:val="21"/>
+          <w:lang w:eastAsia="en-IN"/>
+          <w14:ligatures w14:val="none"/>
+        </w:rPr>
+      </w:pPr>
+      <w:r>
+        <w:rPr>
+          <w:rFonts w:ascii="Consolas" w:eastAsia="Times New Roman" w:hAnsi="Consolas" w:cs="Times New Roman"/>
+          <w:color w:val="D6DEEB"/>
+          <w:kern w:val="0"/>
+          <w:sz w:val="21"/>
+          <w:szCs w:val="21"/>
+          <w:lang w:eastAsia="en-IN"/>
+          <w14:ligatures w14:val="none"/>
+        </w:rPr>
+        <w:t xml:space="preserve">List1 </w:t>
+      </w:r>
+      <w:r>
+        <w:rPr>
+          <w:rFonts w:ascii="Consolas" w:eastAsia="Times New Roman" w:hAnsi="Consolas" w:cs="Times New Roman"/>
+          <w:color w:val="C792EA"/>
+          <w:kern w:val="0"/>
+          <w:sz w:val="21"/>
+          <w:szCs w:val="21"/>
+          <w:lang w:eastAsia="en-IN"/>
+          <w14:ligatures w14:val="none"/>
+        </w:rPr>
+        <w:t>=</w:t>
+      </w:r>
+      <w:r>
+        <w:rPr>
+          <w:rFonts w:ascii="Consolas" w:eastAsia="Times New Roman" w:hAnsi="Consolas" w:cs="Times New Roman"/>
+          <w:color w:val="D6DEEB"/>
+          <w:kern w:val="0"/>
+          <w:sz w:val="21"/>
+          <w:szCs w:val="21"/>
+          <w:lang w:eastAsia="en-IN"/>
+          <w14:ligatures w14:val="none"/>
+        </w:rPr>
+        <w:t xml:space="preserve"> </w:t>
+      </w:r>
+      <w:r>
+        <w:rPr>
+          <w:rFonts w:ascii="Consolas" w:eastAsia="Times New Roman" w:hAnsi="Consolas" w:cs="Times New Roman"/>
+          <w:color w:val="D9F5DD"/>
+          <w:kern w:val="0"/>
+          <w:sz w:val="21"/>
+          <w:szCs w:val="21"/>
+          <w:lang w:eastAsia="en-IN"/>
+          <w14:ligatures w14:val="none"/>
+        </w:rPr>
+        <w:t>[]</w:t>
+      </w:r>
+    </w:p>
+    <w:p>
+      <w:pPr>
+        <w:shd w:val="clear" w:color="auto" w:fill="011627"/>
+        <w:spacing w:after="0" w:line="285" w:lineRule="atLeast"/>
+        <w:rPr>
+          <w:rFonts w:ascii="Consolas" w:eastAsia="Times New Roman" w:hAnsi="Consolas" w:cs="Times New Roman"/>
+          <w:color w:val="D6DEEB"/>
+          <w:kern w:val="0"/>
+          <w:sz w:val="21"/>
+          <w:szCs w:val="21"/>
+          <w:lang w:eastAsia="en-IN"/>
+          <w14:ligatures w14:val="none"/>
+        </w:rPr>
+      </w:pPr>
+      <w:r>
+        <w:rPr>
+          <w:rFonts w:ascii="Consolas" w:eastAsia="Times New Roman" w:hAnsi="Consolas" w:cs="Times New Roman"/>
+          <w:color w:val="C5E478"/>
+          <w:kern w:val="0"/>
+          <w:sz w:val="21"/>
+          <w:szCs w:val="21"/>
+          <w:lang w:eastAsia="en-IN"/>
+          <w14:ligatures w14:val="none"/>
+        </w:rPr>
+        <w:t>print</w:t>
+      </w:r>
+      <w:r>
+        <w:rPr>
+          <w:rFonts w:ascii="Consolas" w:eastAsia="Times New Roman" w:hAnsi="Consolas" w:cs="Times New Roman"/>
+          <w:color w:val="D6DEEB"/>
+          <w:kern w:val="0"/>
+          <w:sz w:val="21"/>
+          <w:szCs w:val="21"/>
+          <w:lang w:eastAsia="en-IN"/>
+          <w14:ligatures w14:val="none"/>
+        </w:rPr>
+        <w:t>(</w:t>
+      </w:r>
+      <w:proofErr w:type="gramStart"/>
+      <w:r>
+        <w:rPr>
+          <w:rFonts w:ascii="Consolas" w:eastAsia="Times New Roman" w:hAnsi="Consolas" w:cs="Times New Roman"/>
+          <w:color w:val="C5E478"/>
+          <w:kern w:val="0"/>
+          <w:sz w:val="21"/>
+          <w:szCs w:val="21"/>
+          <w:lang w:eastAsia="en-IN"/>
+          <w14:ligatures w14:val="none"/>
+        </w:rPr>
+        <w:t>len</w:t>
+      </w:r>
+      <w:r>
+        <w:rPr>
+          <w:rFonts w:ascii="Consolas" w:eastAsia="Times New Roman" w:hAnsi="Consolas" w:cs="Times New Roman"/>
+          <w:color w:val="D6DEEB"/>
+          <w:kern w:val="0"/>
+          <w:sz w:val="21"/>
+          <w:szCs w:val="21"/>
+          <w:lang w:eastAsia="en-IN"/>
+          <w14:ligatures w14:val="none"/>
+        </w:rPr>
+        <w:t>(</w:t>
+      </w:r>
+      <w:proofErr w:type="gramEnd"/>
+      <w:r>
+        <w:rPr>
+          <w:rFonts w:ascii="Consolas" w:eastAsia="Times New Roman" w:hAnsi="Consolas" w:cs="Times New Roman"/>
+          <w:color w:val="82AAFF"/>
+          <w:kern w:val="0"/>
+          <w:sz w:val="21"/>
+          <w:szCs w:val="21"/>
+          <w:lang w:eastAsia="en-IN"/>
+          <w14:ligatures w14:val="none"/>
+        </w:rPr>
+        <w:t>List1</w:t>
+      </w:r>
+      <w:r>
+        <w:rPr>
+          <w:rFonts w:ascii="Consolas" w:eastAsia="Times New Roman" w:hAnsi="Consolas" w:cs="Times New Roman"/>
+          <w:color w:val="D6DEEB"/>
+          <w:kern w:val="0"/>
+          <w:sz w:val="21"/>
+          <w:szCs w:val="21"/>
+          <w:lang w:eastAsia="en-IN"/>
+          <w14:ligatures w14:val="none"/>
+        </w:rPr>
+        <w:t>))</w:t>
+      </w:r>
+    </w:p>
+    <w:p>
+      <w:pPr>
+        <w:shd w:val="clear" w:color="auto" w:fill="011627"/>
+        <w:spacing w:after="0" w:line="285" w:lineRule="atLeast"/>
+        <w:rPr>
+          <w:rFonts w:ascii="Consolas" w:eastAsia="Times New Roman" w:hAnsi="Consolas" w:cs="Times New Roman"/>
+          <w:color w:val="D6DEEB"/>
+          <w:kern w:val="0"/>
+          <w:sz w:val="21"/>
+          <w:szCs w:val="21"/>
+          <w:lang w:eastAsia="en-IN"/>
+          <w14:ligatures w14:val="none"/>
+        </w:rPr>
+      </w:pPr>
+      <w:r>
+        <w:rPr>
+          <w:rFonts w:ascii="Consolas" w:eastAsia="Times New Roman" w:hAnsi="Consolas" w:cs="Times New Roman"/>
+          <w:color w:val="D6DEEB"/>
+          <w:kern w:val="0"/>
+          <w:sz w:val="21"/>
+          <w:szCs w:val="21"/>
+          <w:lang w:eastAsia="en-IN"/>
+          <w14:ligatures w14:val="none"/>
+        </w:rPr>
+        <w:t> </w:t>
+      </w:r>
+    </w:p>
+    <w:p>
+      <w:pPr>
+        <w:shd w:val="clear" w:color="auto" w:fill="011627"/>
+        <w:spacing w:after="0" w:line="285" w:lineRule="atLeast"/>
+        <w:rPr>
+          <w:rFonts w:ascii="Consolas" w:eastAsia="Times New Roman" w:hAnsi="Consolas" w:cs="Times New Roman"/>
+          <w:color w:val="D6DEEB"/>
+          <w:kern w:val="0"/>
+          <w:sz w:val="21"/>
+          <w:szCs w:val="21"/>
+          <w:lang w:eastAsia="en-IN"/>
+          <w14:ligatures w14:val="none"/>
+        </w:rPr>
+      </w:pPr>
+      <w:r>
+        <w:rPr>
+          <w:rFonts w:ascii="Consolas" w:eastAsia="Times New Roman" w:hAnsi="Consolas" w:cs="Times New Roman"/>
+          <w:color w:val="637777"/>
+          <w:kern w:val="0"/>
+          <w:sz w:val="21"/>
+          <w:szCs w:val="21"/>
+          <w:lang w:eastAsia="en-IN"/>
+          <w14:ligatures w14:val="none"/>
+        </w:rPr>
+        <w:t>#</w:t>
+      </w:r>
+      <w:r>
+        <w:rPr>
+          <w:rFonts w:ascii="Consolas" w:eastAsia="Times New Roman" w:hAnsi="Consolas" w:cs="Times New Roman"/>
+          <w:i/>
+          <w:iCs/>
+          <w:color w:val="637777"/>
+          <w:kern w:val="0"/>
+          <w:sz w:val="21"/>
+          <w:szCs w:val="21"/>
+          <w:lang w:eastAsia="en-IN"/>
+          <w14:ligatures w14:val="none"/>
+        </w:rPr>
+        <w:t xml:space="preserve"> Creating a List of numbers</w:t>
+      </w:r>
+    </w:p>
+    <w:p>
+      <w:pPr>
+        <w:shd w:val="clear" w:color="auto" w:fill="011627"/>
+        <w:spacing w:after="0" w:line="285" w:lineRule="atLeast"/>
+        <w:rPr>
+          <w:rFonts w:ascii="Consolas" w:eastAsia="Times New Roman" w:hAnsi="Consolas" w:cs="Times New Roman"/>
+          <w:color w:val="D6DEEB"/>
+          <w:kern w:val="0"/>
+          <w:sz w:val="21"/>
+          <w:szCs w:val="21"/>
+          <w:lang w:eastAsia="en-IN"/>
+          <w14:ligatures w14:val="none"/>
+        </w:rPr>
+      </w:pPr>
+      <w:r>
+        <w:rPr>
+          <w:rFonts w:ascii="Consolas" w:eastAsia="Times New Roman" w:hAnsi="Consolas" w:cs="Times New Roman"/>
+          <w:color w:val="D6DEEB"/>
+          <w:kern w:val="0"/>
+          <w:sz w:val="21"/>
+          <w:szCs w:val="21"/>
+          <w:lang w:eastAsia="en-IN"/>
+          <w14:ligatures w14:val="none"/>
+        </w:rPr>
+        <w:t xml:space="preserve">List2 </w:t>
+      </w:r>
+      <w:r>
+        <w:rPr>
+          <w:rFonts w:ascii="Consolas" w:eastAsia="Times New Roman" w:hAnsi="Consolas" w:cs="Times New Roman"/>
+          <w:color w:val="C792EA"/>
+          <w:kern w:val="0"/>
+          <w:sz w:val="21"/>
+          <w:szCs w:val="21"/>
+          <w:lang w:eastAsia="en-IN"/>
+          <w14:ligatures w14:val="none"/>
+        </w:rPr>
+        <w:t>=</w:t>
+      </w:r>
+      <w:r>
+        <w:rPr>
+          <w:rFonts w:ascii="Consolas" w:eastAsia="Times New Roman" w:hAnsi="Consolas" w:cs="Times New Roman"/>
+          <w:color w:val="D6DEEB"/>
+          <w:kern w:val="0"/>
+          <w:sz w:val="21"/>
+          <w:szCs w:val="21"/>
+          <w:lang w:eastAsia="en-IN"/>
+          <w14:ligatures w14:val="none"/>
+        </w:rPr>
+        <w:t xml:space="preserve"> </w:t>
+      </w:r>
+      <w:r>
+        <w:rPr>
+          <w:rFonts w:ascii="Consolas" w:eastAsia="Times New Roman" w:hAnsi="Consolas" w:cs="Times New Roman"/>
+          <w:color w:val="D9F5DD"/>
+          <w:kern w:val="0"/>
+          <w:sz w:val="21"/>
+          <w:szCs w:val="21"/>
+          <w:lang w:eastAsia="en-IN"/>
+          <w14:ligatures w14:val="none"/>
+        </w:rPr>
+        <w:t>[</w:t>
+      </w:r>
+      <w:r>
+        <w:rPr>
+          <w:rFonts w:ascii="Consolas" w:eastAsia="Times New Roman" w:hAnsi="Consolas" w:cs="Times New Roman"/>
+          <w:color w:val="F78C6C"/>
+          <w:kern w:val="0"/>
+          <w:sz w:val="21"/>
+          <w:szCs w:val="21"/>
+          <w:lang w:eastAsia="en-IN"/>
+          <w14:ligatures w14:val="none"/>
+        </w:rPr>
+        <w:t>10</w:t>
+      </w:r>
+      <w:r>
+        <w:rPr>
+          <w:rFonts w:ascii="Consolas" w:eastAsia="Times New Roman" w:hAnsi="Consolas" w:cs="Times New Roman"/>
+          <w:color w:val="D6DEEB"/>
+          <w:kern w:val="0"/>
+          <w:sz w:val="21"/>
+          <w:szCs w:val="21"/>
+          <w:lang w:eastAsia="en-IN"/>
+          <w14:ligatures w14:val="none"/>
+        </w:rPr>
+        <w:t xml:space="preserve">, </w:t>
+      </w:r>
+      <w:r>
+        <w:rPr>
+          <w:rFonts w:ascii="Consolas" w:eastAsia="Times New Roman" w:hAnsi="Consolas" w:cs="Times New Roman"/>
+          <w:color w:val="F78C6C"/>
+          <w:kern w:val="0"/>
+          <w:sz w:val="21"/>
+          <w:szCs w:val="21"/>
+          <w:lang w:eastAsia="en-IN"/>
+          <w14:ligatures w14:val="none"/>
+        </w:rPr>
+        <w:t>20</w:t>
+      </w:r>
+      <w:r>
+        <w:rPr>
+          <w:rFonts w:ascii="Consolas" w:eastAsia="Times New Roman" w:hAnsi="Consolas" w:cs="Times New Roman"/>
+          <w:color w:val="D6DEEB"/>
+          <w:kern w:val="0"/>
+          <w:sz w:val="21"/>
+          <w:szCs w:val="21"/>
+          <w:lang w:eastAsia="en-IN"/>
+          <w14:ligatures w14:val="none"/>
+        </w:rPr>
+        <w:t xml:space="preserve">, </w:t>
+      </w:r>
+      <w:r>
+        <w:rPr>
+          <w:rFonts w:ascii="Consolas" w:eastAsia="Times New Roman" w:hAnsi="Consolas" w:cs="Times New Roman"/>
+          <w:color w:val="F78C6C"/>
+          <w:kern w:val="0"/>
+          <w:sz w:val="21"/>
+          <w:szCs w:val="21"/>
+          <w:lang w:eastAsia="en-IN"/>
+          <w14:ligatures w14:val="none"/>
+        </w:rPr>
+        <w:t>14</w:t>
+      </w:r>
+      <w:r>
+        <w:rPr>
+          <w:rFonts w:ascii="Consolas" w:eastAsia="Times New Roman" w:hAnsi="Consolas" w:cs="Times New Roman"/>
+          <w:color w:val="D9F5DD"/>
+          <w:kern w:val="0"/>
+          <w:sz w:val="21"/>
+          <w:szCs w:val="21"/>
+          <w:lang w:eastAsia="en-IN"/>
+          <w14:ligatures w14:val="none"/>
+        </w:rPr>
+        <w:t>]</w:t>
+      </w:r>
+    </w:p>
+    <w:p>
+      <w:pPr>
+        <w:shd w:val="clear" w:color="auto" w:fill="011627"/>
+        <w:spacing w:after="0" w:line="285" w:lineRule="atLeast"/>
+        <w:rPr>
+          <w:rFonts w:ascii="Consolas" w:eastAsia="Times New Roman" w:hAnsi="Consolas" w:cs="Times New Roman"/>
+          <w:color w:val="D6DEEB"/>
+          <w:kern w:val="0"/>
+          <w:sz w:val="21"/>
+          <w:szCs w:val="21"/>
+          <w:lang w:eastAsia="en-IN"/>
+          <w14:ligatures w14:val="none"/>
+        </w:rPr>
+      </w:pPr>
+      <w:r>
+        <w:rPr>
+          <w:rFonts w:ascii="Consolas" w:eastAsia="Times New Roman" w:hAnsi="Consolas" w:cs="Times New Roman"/>
+          <w:color w:val="C5E478"/>
+          <w:kern w:val="0"/>
+          <w:sz w:val="21"/>
+          <w:szCs w:val="21"/>
+          <w:lang w:eastAsia="en-IN"/>
+          <w14:ligatures w14:val="none"/>
+        </w:rPr>
+        <w:t>print</w:t>
+      </w:r>
+      <w:r>
+        <w:rPr>
+          <w:rFonts w:ascii="Consolas" w:eastAsia="Times New Roman" w:hAnsi="Consolas" w:cs="Times New Roman"/>
+          <w:color w:val="D6DEEB"/>
+          <w:kern w:val="0"/>
+          <w:sz w:val="21"/>
+          <w:szCs w:val="21"/>
+          <w:lang w:eastAsia="en-IN"/>
+          <w14:ligatures w14:val="none"/>
+        </w:rPr>
+        <w:t>(</w:t>
+      </w:r>
+      <w:proofErr w:type="gramStart"/>
+      <w:r>
+        <w:rPr>
+          <w:rFonts w:ascii="Consolas" w:eastAsia="Times New Roman" w:hAnsi="Consolas" w:cs="Times New Roman"/>
+          <w:color w:val="C5E478"/>
+          <w:kern w:val="0"/>
+          <w:sz w:val="21"/>
+          <w:szCs w:val="21"/>
+          <w:lang w:eastAsia="en-IN"/>
+          <w14:ligatures w14:val="none"/>
+        </w:rPr>
+        <w:t>len</w:t>
+      </w:r>
+      <w:r>
+        <w:rPr>
+          <w:rFonts w:ascii="Consolas" w:eastAsia="Times New Roman" w:hAnsi="Consolas" w:cs="Times New Roman"/>
+          <w:color w:val="D6DEEB"/>
+          <w:kern w:val="0"/>
+          <w:sz w:val="21"/>
+          <w:szCs w:val="21"/>
+          <w:lang w:eastAsia="en-IN"/>
+          <w14:ligatures w14:val="none"/>
+        </w:rPr>
+        <w:t>(</w:t>
+      </w:r>
+      <w:proofErr w:type="gramEnd"/>
+      <w:r>
+        <w:rPr>
+          <w:rFonts w:ascii="Consolas" w:eastAsia="Times New Roman" w:hAnsi="Consolas" w:cs="Times New Roman"/>
+          <w:color w:val="82AAFF"/>
+          <w:kern w:val="0"/>
+          <w:sz w:val="21"/>
+          <w:szCs w:val="21"/>
+          <w:lang w:eastAsia="en-IN"/>
+          <w14:ligatures w14:val="none"/>
+        </w:rPr>
+        <w:t>List2</w:t>
+      </w:r>
+      <w:r>
+        <w:rPr>
+          <w:rFonts w:ascii="Consolas" w:eastAsia="Times New Roman" w:hAnsi="Consolas" w:cs="Times New Roman"/>
+          <w:color w:val="D6DEEB"/>
+          <w:kern w:val="0"/>
+          <w:sz w:val="21"/>
+          <w:szCs w:val="21"/>
+          <w:lang w:eastAsia="en-IN"/>
+          <w14:ligatures w14:val="none"/>
+        </w:rPr>
+        <w:t>))</w:t>
+      </w:r>
+    </w:p>
+    <w:p>
+      <w:pPr>
+        <w:rPr>
+          <w:sz w:val="32"/>
+          <w:szCs w:val="32"/>
+        </w:rPr>
+      </w:pPr>
+    </w:p>
+    <w:p>
+      <w:pPr>
+        <w:rPr>
+          <w:b/>
+          <w:bCs/>
+          <w:sz w:val="32"/>
+          <w:szCs w:val="32"/>
+        </w:rPr>
+      </w:pPr>
+      <w:r>
+        <w:rPr>
+          <w:b/>
+          <w:bCs/>
+          <w:sz w:val="32"/>
+          <w:szCs w:val="32"/>
+        </w:rPr>
+        <w:t>Taking Input of a Python List</w:t>
+      </w:r>
+    </w:p>
+    <w:p>
+      <w:pPr>
+        <w:rPr>
+          <w:sz w:val="32"/>
+          <w:szCs w:val="32"/>
+        </w:rPr>
+      </w:pPr>
+      <w:r>
+        <w:rPr>
+          <w:sz w:val="32"/>
+          <w:szCs w:val="32"/>
+        </w:rPr>
+        <w:t xml:space="preserve">-- </w:t>
+      </w:r>
+      <w:r>
+        <w:rPr>
+          <w:sz w:val="32"/>
+          <w:szCs w:val="32"/>
+        </w:rPr>
+        <w:t>We can take the input of a list of elements as string, integer, float, etc. But the default one is a string.</w:t>
+      </w:r>
+    </w:p>
+    <w:p>
+      <w:pPr>
+        <w:shd w:val="clear" w:color="auto" w:fill="011627"/>
+        <w:spacing w:after="0" w:line="285" w:lineRule="atLeast"/>
+        <w:rPr>
+          <w:rFonts w:ascii="Consolas" w:eastAsia="Times New Roman" w:hAnsi="Consolas" w:cs="Times New Roman"/>
+          <w:color w:val="D6DEEB"/>
+          <w:kern w:val="0"/>
+          <w:sz w:val="21"/>
+          <w:szCs w:val="21"/>
+          <w:lang w:eastAsia="en-IN"/>
+          <w14:ligatures w14:val="none"/>
+        </w:rPr>
+      </w:pPr>
+      <w:r>
+        <w:rPr>
+          <w:rFonts w:ascii="Consolas" w:eastAsia="Times New Roman" w:hAnsi="Consolas" w:cs="Times New Roman"/>
+          <w:color w:val="637777"/>
+          <w:kern w:val="0"/>
+          <w:sz w:val="21"/>
+          <w:szCs w:val="21"/>
+          <w:lang w:eastAsia="en-IN"/>
+          <w14:ligatures w14:val="none"/>
+        </w:rPr>
+        <w:t>#</w:t>
+      </w:r>
+      <w:r>
+        <w:rPr>
+          <w:rFonts w:ascii="Consolas" w:eastAsia="Times New Roman" w:hAnsi="Consolas" w:cs="Times New Roman"/>
+          <w:i/>
+          <w:iCs/>
+          <w:color w:val="637777"/>
+          <w:kern w:val="0"/>
+          <w:sz w:val="21"/>
+          <w:szCs w:val="21"/>
+          <w:lang w:eastAsia="en-IN"/>
+          <w14:ligatures w14:val="none"/>
+        </w:rPr>
+        <w:t xml:space="preserve"> To take space separated input as a string split and store it to a list and print the string list</w:t>
+      </w:r>
+    </w:p>
+    <w:p>
+      <w:pPr>
+        <w:shd w:val="clear" w:color="auto" w:fill="011627"/>
+        <w:spacing w:after="0" w:line="285" w:lineRule="atLeast"/>
+        <w:rPr>
+          <w:rFonts w:ascii="Consolas" w:eastAsia="Times New Roman" w:hAnsi="Consolas" w:cs="Times New Roman"/>
+          <w:color w:val="D6DEEB"/>
+          <w:kern w:val="0"/>
+          <w:sz w:val="21"/>
+          <w:szCs w:val="21"/>
+          <w:lang w:eastAsia="en-IN"/>
+          <w14:ligatures w14:val="none"/>
+        </w:rPr>
+      </w:pPr>
+      <w:r>
+        <w:rPr>
+          <w:rFonts w:ascii="Consolas" w:eastAsia="Times New Roman" w:hAnsi="Consolas" w:cs="Times New Roman"/>
+          <w:color w:val="D6DEEB"/>
+          <w:kern w:val="0"/>
+          <w:sz w:val="21"/>
+          <w:szCs w:val="21"/>
+          <w:lang w:eastAsia="en-IN"/>
+          <w14:ligatures w14:val="none"/>
+        </w:rPr>
+        <w:t> </w:t>
+      </w:r>
+    </w:p>
+    <w:p>
+      <w:pPr>
+        <w:shd w:val="clear" w:color="auto" w:fill="011627"/>
+        <w:spacing w:after="0" w:line="285" w:lineRule="atLeast"/>
+        <w:rPr>
+          <w:rFonts w:ascii="Consolas" w:eastAsia="Times New Roman" w:hAnsi="Consolas" w:cs="Times New Roman"/>
+          <w:color w:val="D6DEEB"/>
+          <w:kern w:val="0"/>
+          <w:sz w:val="21"/>
+          <w:szCs w:val="21"/>
+          <w:lang w:eastAsia="en-IN"/>
+          <w14:ligatures w14:val="none"/>
+        </w:rPr>
+      </w:pPr>
+      <w:r>
+        <w:rPr>
+          <w:rFonts w:ascii="Consolas" w:eastAsia="Times New Roman" w:hAnsi="Consolas" w:cs="Times New Roman"/>
+          <w:color w:val="637777"/>
+          <w:kern w:val="0"/>
+          <w:sz w:val="21"/>
+          <w:szCs w:val="21"/>
+          <w:lang w:eastAsia="en-IN"/>
+          <w14:ligatures w14:val="none"/>
+        </w:rPr>
+        <w:t>#</w:t>
+      </w:r>
+      <w:r>
+        <w:rPr>
+          <w:rFonts w:ascii="Consolas" w:eastAsia="Times New Roman" w:hAnsi="Consolas" w:cs="Times New Roman"/>
+          <w:i/>
+          <w:iCs/>
+          <w:color w:val="637777"/>
+          <w:kern w:val="0"/>
+          <w:sz w:val="21"/>
+          <w:szCs w:val="21"/>
+          <w:lang w:eastAsia="en-IN"/>
+          <w14:ligatures w14:val="none"/>
+        </w:rPr>
+        <w:t xml:space="preserve"> input the list as string</w:t>
+      </w:r>
+    </w:p>
+    <w:p>
+      <w:pPr>
+        <w:shd w:val="clear" w:color="auto" w:fill="011627"/>
+        <w:spacing w:after="0" w:line="285" w:lineRule="atLeast"/>
+        <w:rPr>
+          <w:rFonts w:ascii="Consolas" w:eastAsia="Times New Roman" w:hAnsi="Consolas" w:cs="Times New Roman"/>
+          <w:color w:val="D6DEEB"/>
+          <w:kern w:val="0"/>
+          <w:sz w:val="21"/>
+          <w:szCs w:val="21"/>
+          <w:lang w:eastAsia="en-IN"/>
+          <w14:ligatures w14:val="none"/>
+        </w:rPr>
+      </w:pPr>
+      <w:r>
+        <w:rPr>
+          <w:rFonts w:ascii="Consolas" w:eastAsia="Times New Roman" w:hAnsi="Consolas" w:cs="Times New Roman"/>
+          <w:color w:val="D6DEEB"/>
+          <w:kern w:val="0"/>
+          <w:sz w:val="21"/>
+          <w:szCs w:val="21"/>
+          <w:lang w:eastAsia="en-IN"/>
+          <w14:ligatures w14:val="none"/>
+        </w:rPr>
+        <w:t xml:space="preserve">string </w:t>
+      </w:r>
+      <w:r>
+        <w:rPr>
+          <w:rFonts w:ascii="Consolas" w:eastAsia="Times New Roman" w:hAnsi="Consolas" w:cs="Times New Roman"/>
+          <w:color w:val="C792EA"/>
+          <w:kern w:val="0"/>
+          <w:sz w:val="21"/>
+          <w:szCs w:val="21"/>
+          <w:lang w:eastAsia="en-IN"/>
+          <w14:ligatures w14:val="none"/>
+        </w:rPr>
+        <w:t>=</w:t>
+      </w:r>
+      <w:r>
+        <w:rPr>
+          <w:rFonts w:ascii="Consolas" w:eastAsia="Times New Roman" w:hAnsi="Consolas" w:cs="Times New Roman"/>
+          <w:color w:val="D6DEEB"/>
+          <w:kern w:val="0"/>
+          <w:sz w:val="21"/>
+          <w:szCs w:val="21"/>
+          <w:lang w:eastAsia="en-IN"/>
+          <w14:ligatures w14:val="none"/>
+        </w:rPr>
+        <w:t xml:space="preserve"> </w:t>
+      </w:r>
+      <w:proofErr w:type="gramStart"/>
+      <w:r>
+        <w:rPr>
+          <w:rFonts w:ascii="Consolas" w:eastAsia="Times New Roman" w:hAnsi="Consolas" w:cs="Times New Roman"/>
+          <w:color w:val="C5E478"/>
+          <w:kern w:val="0"/>
+          <w:sz w:val="21"/>
+          <w:szCs w:val="21"/>
+          <w:lang w:eastAsia="en-IN"/>
+          <w14:ligatures w14:val="none"/>
+        </w:rPr>
+        <w:t>input</w:t>
+      </w:r>
+      <w:r>
+        <w:rPr>
+          <w:rFonts w:ascii="Consolas" w:eastAsia="Times New Roman" w:hAnsi="Consolas" w:cs="Times New Roman"/>
+          <w:color w:val="D6DEEB"/>
+          <w:kern w:val="0"/>
+          <w:sz w:val="21"/>
+          <w:szCs w:val="21"/>
+          <w:lang w:eastAsia="en-IN"/>
+          <w14:ligatures w14:val="none"/>
+        </w:rPr>
+        <w:t>(</w:t>
+      </w:r>
+      <w:proofErr w:type="gramEnd"/>
+      <w:r>
+        <w:rPr>
+          <w:rFonts w:ascii="Consolas" w:eastAsia="Times New Roman" w:hAnsi="Consolas" w:cs="Times New Roman"/>
+          <w:color w:val="D9F5DD"/>
+          <w:kern w:val="0"/>
+          <w:sz w:val="21"/>
+          <w:szCs w:val="21"/>
+          <w:lang w:eastAsia="en-IN"/>
+          <w14:ligatures w14:val="none"/>
+        </w:rPr>
+        <w:t>"</w:t>
+      </w:r>
+      <w:r>
+        <w:rPr>
+          <w:rFonts w:ascii="Consolas" w:eastAsia="Times New Roman" w:hAnsi="Consolas" w:cs="Times New Roman"/>
+          <w:color w:val="ECC48D"/>
+          <w:kern w:val="0"/>
+          <w:sz w:val="21"/>
+          <w:szCs w:val="21"/>
+          <w:lang w:eastAsia="en-IN"/>
+          <w14:ligatures w14:val="none"/>
+        </w:rPr>
+        <w:t xml:space="preserve">Enter elements (Space-Separated): </w:t>
+      </w:r>
+      <w:r>
+        <w:rPr>
+          <w:rFonts w:ascii="Consolas" w:eastAsia="Times New Roman" w:hAnsi="Consolas" w:cs="Times New Roman"/>
+          <w:color w:val="D9F5DD"/>
+          <w:kern w:val="0"/>
+          <w:sz w:val="21"/>
+          <w:szCs w:val="21"/>
+          <w:lang w:eastAsia="en-IN"/>
+          <w14:ligatures w14:val="none"/>
+        </w:rPr>
+        <w:t>"</w:t>
+      </w:r>
+      <w:r>
+        <w:rPr>
+          <w:rFonts w:ascii="Consolas" w:eastAsia="Times New Roman" w:hAnsi="Consolas" w:cs="Times New Roman"/>
+          <w:color w:val="D6DEEB"/>
+          <w:kern w:val="0"/>
+          <w:sz w:val="21"/>
+          <w:szCs w:val="21"/>
+          <w:lang w:eastAsia="en-IN"/>
+          <w14:ligatures w14:val="none"/>
+        </w:rPr>
+        <w:t>)</w:t>
+      </w:r>
+    </w:p>
+    <w:p>
+      <w:pPr>
+        <w:shd w:val="clear" w:color="auto" w:fill="011627"/>
+        <w:spacing w:after="0" w:line="285" w:lineRule="atLeast"/>
+        <w:rPr>
+          <w:rFonts w:ascii="Consolas" w:eastAsia="Times New Roman" w:hAnsi="Consolas" w:cs="Times New Roman"/>
+          <w:color w:val="D6DEEB"/>
+          <w:kern w:val="0"/>
+          <w:sz w:val="21"/>
+          <w:szCs w:val="21"/>
+          <w:lang w:eastAsia="en-IN"/>
+          <w14:ligatures w14:val="none"/>
+        </w:rPr>
+      </w:pPr>
+      <w:r>
+        <w:rPr>
+          <w:rFonts w:ascii="Consolas" w:eastAsia="Times New Roman" w:hAnsi="Consolas" w:cs="Times New Roman"/>
+          <w:color w:val="D6DEEB"/>
+          <w:kern w:val="0"/>
+          <w:sz w:val="21"/>
+          <w:szCs w:val="21"/>
+          <w:lang w:eastAsia="en-IN"/>
+          <w14:ligatures w14:val="none"/>
+        </w:rPr>
+        <w:t> </w:t>
+      </w:r>
+    </w:p>
+    <w:p>
+      <w:pPr>
+        <w:shd w:val="clear" w:color="auto" w:fill="011627"/>
+        <w:spacing w:after="0" w:line="285" w:lineRule="atLeast"/>
+        <w:rPr>
+          <w:rFonts w:ascii="Consolas" w:eastAsia="Times New Roman" w:hAnsi="Consolas" w:cs="Times New Roman"/>
+          <w:color w:val="D6DEEB"/>
+          <w:kern w:val="0"/>
+          <w:sz w:val="21"/>
+          <w:szCs w:val="21"/>
+          <w:lang w:eastAsia="en-IN"/>
+          <w14:ligatures w14:val="none"/>
+        </w:rPr>
+      </w:pPr>
+      <w:r>
+        <w:rPr>
+          <w:rFonts w:ascii="Consolas" w:eastAsia="Times New Roman" w:hAnsi="Consolas" w:cs="Times New Roman"/>
+          <w:color w:val="637777"/>
+          <w:kern w:val="0"/>
+          <w:sz w:val="21"/>
+          <w:szCs w:val="21"/>
+          <w:lang w:eastAsia="en-IN"/>
+          <w14:ligatures w14:val="none"/>
+        </w:rPr>
+        <w:t>#</w:t>
+      </w:r>
+      <w:r>
+        <w:rPr>
+          <w:rFonts w:ascii="Consolas" w:eastAsia="Times New Roman" w:hAnsi="Consolas" w:cs="Times New Roman"/>
+          <w:i/>
+          <w:iCs/>
+          <w:color w:val="637777"/>
+          <w:kern w:val="0"/>
+          <w:sz w:val="21"/>
+          <w:szCs w:val="21"/>
+          <w:lang w:eastAsia="en-IN"/>
+          <w14:ligatures w14:val="none"/>
+        </w:rPr>
+        <w:t xml:space="preserve"> split the strings and store it to a list</w:t>
+      </w:r>
+    </w:p>
+    <w:p>
+      <w:pPr>
+        <w:shd w:val="clear" w:color="auto" w:fill="011627"/>
+        <w:spacing w:after="0" w:line="285" w:lineRule="atLeast"/>
+        <w:rPr>
+          <w:rFonts w:ascii="Consolas" w:eastAsia="Times New Roman" w:hAnsi="Consolas" w:cs="Times New Roman"/>
+          <w:color w:val="D6DEEB"/>
+          <w:kern w:val="0"/>
+          <w:sz w:val="21"/>
+          <w:szCs w:val="21"/>
+          <w:lang w:eastAsia="en-IN"/>
+          <w14:ligatures w14:val="none"/>
+        </w:rPr>
+      </w:pPr>
+      <w:r>
+        <w:rPr>
+          <w:rFonts w:ascii="Consolas" w:eastAsia="Times New Roman" w:hAnsi="Consolas" w:cs="Times New Roman"/>
+          <w:color w:val="D6DEEB"/>
+          <w:kern w:val="0"/>
+          <w:sz w:val="21"/>
+          <w:szCs w:val="21"/>
+          <w:lang w:eastAsia="en-IN"/>
+          <w14:ligatures w14:val="none"/>
+        </w:rPr>
+        <w:t xml:space="preserve">lst </w:t>
+      </w:r>
+      <w:r>
+        <w:rPr>
+          <w:rFonts w:ascii="Consolas" w:eastAsia="Times New Roman" w:hAnsi="Consolas" w:cs="Times New Roman"/>
+          <w:color w:val="C792EA"/>
+          <w:kern w:val="0"/>
+          <w:sz w:val="21"/>
+          <w:szCs w:val="21"/>
+          <w:lang w:eastAsia="en-IN"/>
+          <w14:ligatures w14:val="none"/>
+        </w:rPr>
+        <w:t>=</w:t>
+      </w:r>
+      <w:r>
+        <w:rPr>
+          <w:rFonts w:ascii="Consolas" w:eastAsia="Times New Roman" w:hAnsi="Consolas" w:cs="Times New Roman"/>
+          <w:color w:val="D6DEEB"/>
+          <w:kern w:val="0"/>
+          <w:sz w:val="21"/>
+          <w:szCs w:val="21"/>
+          <w:lang w:eastAsia="en-IN"/>
+          <w14:ligatures w14:val="none"/>
+        </w:rPr>
+        <w:t xml:space="preserve"> </w:t>
+      </w:r>
+      <w:proofErr w:type="gramStart"/>
+      <w:r>
+        <w:rPr>
+          <w:rFonts w:ascii="Consolas" w:eastAsia="Times New Roman" w:hAnsi="Consolas" w:cs="Times New Roman"/>
+          <w:color w:val="D6DEEB"/>
+          <w:kern w:val="0"/>
+          <w:sz w:val="21"/>
+          <w:szCs w:val="21"/>
+          <w:lang w:eastAsia="en-IN"/>
+          <w14:ligatures w14:val="none"/>
+        </w:rPr>
+        <w:t>string.</w:t>
+      </w:r>
+      <w:r>
+        <w:rPr>
+          <w:rFonts w:ascii="Consolas" w:eastAsia="Times New Roman" w:hAnsi="Consolas" w:cs="Times New Roman"/>
+          <w:color w:val="B2CCD6"/>
+          <w:kern w:val="0"/>
+          <w:sz w:val="21"/>
+          <w:szCs w:val="21"/>
+          <w:lang w:eastAsia="en-IN"/>
+          <w14:ligatures w14:val="none"/>
+        </w:rPr>
+        <w:t>split</w:t>
+      </w:r>
+      <w:proofErr w:type="gramEnd"/>
+      <w:r>
+        <w:rPr>
+          <w:rFonts w:ascii="Consolas" w:eastAsia="Times New Roman" w:hAnsi="Consolas" w:cs="Times New Roman"/>
+          <w:color w:val="D6DEEB"/>
+          <w:kern w:val="0"/>
+          <w:sz w:val="21"/>
+          <w:szCs w:val="21"/>
+          <w:lang w:eastAsia="en-IN"/>
+          <w14:ligatures w14:val="none"/>
+        </w:rPr>
+        <w:t xml:space="preserve">() </w:t>
+      </w:r>
+    </w:p>
+    <w:p>
+      <w:pPr>
+        <w:shd w:val="clear" w:color="auto" w:fill="011627"/>
+        <w:spacing w:after="0" w:line="285" w:lineRule="atLeast"/>
+        <w:rPr>
+          <w:rFonts w:ascii="Consolas" w:eastAsia="Times New Roman" w:hAnsi="Consolas" w:cs="Times New Roman"/>
+          <w:color w:val="D6DEEB"/>
+          <w:kern w:val="0"/>
+          <w:sz w:val="21"/>
+          <w:szCs w:val="21"/>
+          <w:lang w:eastAsia="en-IN"/>
+          <w14:ligatures w14:val="none"/>
+        </w:rPr>
+      </w:pPr>
+      <w:proofErr w:type="gramStart"/>
+      <w:r>
+        <w:rPr>
+          <w:rFonts w:ascii="Consolas" w:eastAsia="Times New Roman" w:hAnsi="Consolas" w:cs="Times New Roman"/>
+          <w:color w:val="C5E478"/>
+          <w:kern w:val="0"/>
+          <w:sz w:val="21"/>
+          <w:szCs w:val="21"/>
+          <w:lang w:eastAsia="en-IN"/>
+          <w14:ligatures w14:val="none"/>
+        </w:rPr>
+        <w:t>print</w:t>
+      </w:r>
+      <w:r>
+        <w:rPr>
+          <w:rFonts w:ascii="Consolas" w:eastAsia="Times New Roman" w:hAnsi="Consolas" w:cs="Times New Roman"/>
+          <w:color w:val="D6DEEB"/>
+          <w:kern w:val="0"/>
+          <w:sz w:val="21"/>
+          <w:szCs w:val="21"/>
+          <w:lang w:eastAsia="en-IN"/>
+          <w14:ligatures w14:val="none"/>
+        </w:rPr>
+        <w:t>(</w:t>
+      </w:r>
+      <w:proofErr w:type="gramEnd"/>
+      <w:r>
+        <w:rPr>
+          <w:rFonts w:ascii="Consolas" w:eastAsia="Times New Roman" w:hAnsi="Consolas" w:cs="Times New Roman"/>
+          <w:color w:val="D9F5DD"/>
+          <w:kern w:val="0"/>
+          <w:sz w:val="21"/>
+          <w:szCs w:val="21"/>
+          <w:lang w:eastAsia="en-IN"/>
+          <w14:ligatures w14:val="none"/>
+        </w:rPr>
+        <w:t>'</w:t>
+      </w:r>
+      <w:r>
+        <w:rPr>
+          <w:rFonts w:ascii="Consolas" w:eastAsia="Times New Roman" w:hAnsi="Consolas" w:cs="Times New Roman"/>
+          <w:color w:val="ECC48D"/>
+          <w:kern w:val="0"/>
+          <w:sz w:val="21"/>
+          <w:szCs w:val="21"/>
+          <w:lang w:eastAsia="en-IN"/>
+          <w14:ligatures w14:val="none"/>
+        </w:rPr>
+        <w:t>The list is:</w:t>
+      </w:r>
+      <w:r>
+        <w:rPr>
+          <w:rFonts w:ascii="Consolas" w:eastAsia="Times New Roman" w:hAnsi="Consolas" w:cs="Times New Roman"/>
+          <w:color w:val="D9F5DD"/>
+          <w:kern w:val="0"/>
+          <w:sz w:val="21"/>
+          <w:szCs w:val="21"/>
+          <w:lang w:eastAsia="en-IN"/>
+          <w14:ligatures w14:val="none"/>
+        </w:rPr>
+        <w:t>',</w:t>
+      </w:r>
+      <w:r>
+        <w:rPr>
+          <w:rFonts w:ascii="Consolas" w:eastAsia="Times New Roman" w:hAnsi="Consolas" w:cs="Times New Roman"/>
+          <w:color w:val="82AAFF"/>
+          <w:kern w:val="0"/>
+          <w:sz w:val="21"/>
+          <w:szCs w:val="21"/>
+          <w:lang w:eastAsia="en-IN"/>
+          <w14:ligatures w14:val="none"/>
+        </w:rPr>
+        <w:t xml:space="preserve"> lst</w:t>
+      </w:r>
+      <w:r>
+        <w:rPr>
+          <w:rFonts w:ascii="Consolas" w:eastAsia="Times New Roman" w:hAnsi="Consolas" w:cs="Times New Roman"/>
+          <w:color w:val="D6DEEB"/>
+          <w:kern w:val="0"/>
+          <w:sz w:val="21"/>
+          <w:szCs w:val="21"/>
+          <w:lang w:eastAsia="en-IN"/>
+          <w14:ligatures w14:val="none"/>
+        </w:rPr>
+        <w:t xml:space="preserve">)   </w:t>
+      </w:r>
+      <w:r>
+        <w:rPr>
+          <w:rFonts w:ascii="Consolas" w:eastAsia="Times New Roman" w:hAnsi="Consolas" w:cs="Times New Roman"/>
+          <w:color w:val="637777"/>
+          <w:kern w:val="0"/>
+          <w:sz w:val="21"/>
+          <w:szCs w:val="21"/>
+          <w:lang w:eastAsia="en-IN"/>
+          <w14:ligatures w14:val="none"/>
+        </w:rPr>
+        <w:t>#</w:t>
+      </w:r>
+      <w:r>
+        <w:rPr>
+          <w:rFonts w:ascii="Consolas" w:eastAsia="Times New Roman" w:hAnsi="Consolas" w:cs="Times New Roman"/>
+          <w:i/>
+          <w:iCs/>
+          <w:color w:val="637777"/>
+          <w:kern w:val="0"/>
+          <w:sz w:val="21"/>
+          <w:szCs w:val="21"/>
+          <w:lang w:eastAsia="en-IN"/>
+          <w14:ligatures w14:val="none"/>
+        </w:rPr>
+        <w:t xml:space="preserve"> printing the list</w:t>
+      </w:r>
+    </w:p>
+    <w:p>
+      <w:pPr>
+        <w:rPr>
+          <w:sz w:val="32"/>
+          <w:szCs w:val="32"/>
+        </w:rPr>
+      </w:pPr>
+    </w:p>
+    <w:p>
+      <w:pPr>
+        <w:shd w:val="clear" w:color="auto" w:fill="011627"/>
+        <w:spacing w:after="0" w:line="285" w:lineRule="atLeast"/>
+        <w:rPr>
+          <w:rFonts w:ascii="Consolas" w:eastAsia="Times New Roman" w:hAnsi="Consolas" w:cs="Times New Roman"/>
+          <w:color w:val="D6DEEB"/>
+          <w:kern w:val="0"/>
+          <w:sz w:val="21"/>
+          <w:szCs w:val="21"/>
+          <w:lang w:eastAsia="en-IN"/>
+          <w14:ligatures w14:val="none"/>
+        </w:rPr>
+      </w:pPr>
+      <w:r>
+        <w:rPr>
+          <w:rFonts w:ascii="Consolas" w:eastAsia="Times New Roman" w:hAnsi="Consolas" w:cs="Times New Roman"/>
+          <w:color w:val="637777"/>
+          <w:kern w:val="0"/>
+          <w:sz w:val="21"/>
+          <w:szCs w:val="21"/>
+          <w:lang w:eastAsia="en-IN"/>
+          <w14:ligatures w14:val="none"/>
+        </w:rPr>
+        <w:lastRenderedPageBreak/>
+        <w:t>#</w:t>
+      </w:r>
+      <w:r>
+        <w:rPr>
+          <w:rFonts w:ascii="Consolas" w:eastAsia="Times New Roman" w:hAnsi="Consolas" w:cs="Times New Roman"/>
+          <w:i/>
+          <w:iCs/>
+          <w:color w:val="637777"/>
+          <w:kern w:val="0"/>
+          <w:sz w:val="21"/>
+          <w:szCs w:val="21"/>
+          <w:lang w:eastAsia="en-IN"/>
+          <w14:ligatures w14:val="none"/>
+        </w:rPr>
+        <w:t xml:space="preserve"> input size of the list</w:t>
+      </w:r>
+    </w:p>
+    <w:p>
+      <w:pPr>
+        <w:shd w:val="clear" w:color="auto" w:fill="011627"/>
+        <w:spacing w:after="0" w:line="285" w:lineRule="atLeast"/>
+        <w:rPr>
+          <w:rFonts w:ascii="Consolas" w:eastAsia="Times New Roman" w:hAnsi="Consolas" w:cs="Times New Roman"/>
+          <w:color w:val="D6DEEB"/>
+          <w:kern w:val="0"/>
+          <w:sz w:val="21"/>
+          <w:szCs w:val="21"/>
+          <w:lang w:eastAsia="en-IN"/>
+          <w14:ligatures w14:val="none"/>
+        </w:rPr>
+      </w:pPr>
+      <w:r>
+        <w:rPr>
+          <w:rFonts w:ascii="Consolas" w:eastAsia="Times New Roman" w:hAnsi="Consolas" w:cs="Times New Roman"/>
+          <w:color w:val="D6DEEB"/>
+          <w:kern w:val="0"/>
+          <w:sz w:val="21"/>
+          <w:szCs w:val="21"/>
+          <w:lang w:eastAsia="en-IN"/>
+          <w14:ligatures w14:val="none"/>
+        </w:rPr>
+        <w:t xml:space="preserve">n </w:t>
+      </w:r>
+      <w:r>
+        <w:rPr>
+          <w:rFonts w:ascii="Consolas" w:eastAsia="Times New Roman" w:hAnsi="Consolas" w:cs="Times New Roman"/>
+          <w:color w:val="C792EA"/>
+          <w:kern w:val="0"/>
+          <w:sz w:val="21"/>
+          <w:szCs w:val="21"/>
+          <w:lang w:eastAsia="en-IN"/>
+          <w14:ligatures w14:val="none"/>
+        </w:rPr>
+        <w:t>=</w:t>
+      </w:r>
+      <w:r>
+        <w:rPr>
+          <w:rFonts w:ascii="Consolas" w:eastAsia="Times New Roman" w:hAnsi="Consolas" w:cs="Times New Roman"/>
+          <w:color w:val="D6DEEB"/>
+          <w:kern w:val="0"/>
+          <w:sz w:val="21"/>
+          <w:szCs w:val="21"/>
+          <w:lang w:eastAsia="en-IN"/>
+          <w14:ligatures w14:val="none"/>
+        </w:rPr>
+        <w:t xml:space="preserve"> </w:t>
+      </w:r>
+      <w:proofErr w:type="gramStart"/>
+      <w:r>
+        <w:rPr>
+          <w:rFonts w:ascii="Consolas" w:eastAsia="Times New Roman" w:hAnsi="Consolas" w:cs="Times New Roman"/>
+          <w:color w:val="C5E478"/>
+          <w:kern w:val="0"/>
+          <w:sz w:val="21"/>
+          <w:szCs w:val="21"/>
+          <w:lang w:eastAsia="en-IN"/>
+          <w14:ligatures w14:val="none"/>
+        </w:rPr>
+        <w:t>int</w:t>
+      </w:r>
+      <w:r>
+        <w:rPr>
+          <w:rFonts w:ascii="Consolas" w:eastAsia="Times New Roman" w:hAnsi="Consolas" w:cs="Times New Roman"/>
+          <w:color w:val="D6DEEB"/>
+          <w:kern w:val="0"/>
+          <w:sz w:val="21"/>
+          <w:szCs w:val="21"/>
+          <w:lang w:eastAsia="en-IN"/>
+          <w14:ligatures w14:val="none"/>
+        </w:rPr>
+        <w:t>(</w:t>
+      </w:r>
+      <w:proofErr w:type="gramEnd"/>
+      <w:r>
+        <w:rPr>
+          <w:rFonts w:ascii="Consolas" w:eastAsia="Times New Roman" w:hAnsi="Consolas" w:cs="Times New Roman"/>
+          <w:color w:val="C5E478"/>
+          <w:kern w:val="0"/>
+          <w:sz w:val="21"/>
+          <w:szCs w:val="21"/>
+          <w:lang w:eastAsia="en-IN"/>
+          <w14:ligatures w14:val="none"/>
+        </w:rPr>
+        <w:t>input</w:t>
+      </w:r>
+      <w:r>
+        <w:rPr>
+          <w:rFonts w:ascii="Consolas" w:eastAsia="Times New Roman" w:hAnsi="Consolas" w:cs="Times New Roman"/>
+          <w:color w:val="D6DEEB"/>
+          <w:kern w:val="0"/>
+          <w:sz w:val="21"/>
+          <w:szCs w:val="21"/>
+          <w:lang w:eastAsia="en-IN"/>
+          <w14:ligatures w14:val="none"/>
+        </w:rPr>
+        <w:t>(</w:t>
+      </w:r>
+      <w:r>
+        <w:rPr>
+          <w:rFonts w:ascii="Consolas" w:eastAsia="Times New Roman" w:hAnsi="Consolas" w:cs="Times New Roman"/>
+          <w:color w:val="D9F5DD"/>
+          <w:kern w:val="0"/>
+          <w:sz w:val="21"/>
+          <w:szCs w:val="21"/>
+          <w:lang w:eastAsia="en-IN"/>
+          <w14:ligatures w14:val="none"/>
+        </w:rPr>
+        <w:t>"</w:t>
+      </w:r>
+      <w:r>
+        <w:rPr>
+          <w:rFonts w:ascii="Consolas" w:eastAsia="Times New Roman" w:hAnsi="Consolas" w:cs="Times New Roman"/>
+          <w:color w:val="ECC48D"/>
+          <w:kern w:val="0"/>
+          <w:sz w:val="21"/>
+          <w:szCs w:val="21"/>
+          <w:lang w:eastAsia="en-IN"/>
+          <w14:ligatures w14:val="none"/>
+        </w:rPr>
+        <w:t xml:space="preserve">Enter the size of list : </w:t>
+      </w:r>
+      <w:r>
+        <w:rPr>
+          <w:rFonts w:ascii="Consolas" w:eastAsia="Times New Roman" w:hAnsi="Consolas" w:cs="Times New Roman"/>
+          <w:color w:val="D9F5DD"/>
+          <w:kern w:val="0"/>
+          <w:sz w:val="21"/>
+          <w:szCs w:val="21"/>
+          <w:lang w:eastAsia="en-IN"/>
+          <w14:ligatures w14:val="none"/>
+        </w:rPr>
+        <w:t>"</w:t>
+      </w:r>
+      <w:r>
+        <w:rPr>
+          <w:rFonts w:ascii="Consolas" w:eastAsia="Times New Roman" w:hAnsi="Consolas" w:cs="Times New Roman"/>
+          <w:color w:val="D6DEEB"/>
+          <w:kern w:val="0"/>
+          <w:sz w:val="21"/>
+          <w:szCs w:val="21"/>
+          <w:lang w:eastAsia="en-IN"/>
+          <w14:ligatures w14:val="none"/>
+        </w:rPr>
+        <w:t>))</w:t>
+      </w:r>
+    </w:p>
+    <w:p>
+      <w:pPr>
+        <w:shd w:val="clear" w:color="auto" w:fill="011627"/>
+        <w:spacing w:after="0" w:line="285" w:lineRule="atLeast"/>
+        <w:rPr>
+          <w:rFonts w:ascii="Consolas" w:eastAsia="Times New Roman" w:hAnsi="Consolas" w:cs="Times New Roman"/>
+          <w:color w:val="D6DEEB"/>
+          <w:kern w:val="0"/>
+          <w:sz w:val="21"/>
+          <w:szCs w:val="21"/>
+          <w:lang w:eastAsia="en-IN"/>
+          <w14:ligatures w14:val="none"/>
+        </w:rPr>
+      </w:pPr>
+      <w:r>
+        <w:rPr>
+          <w:rFonts w:ascii="Consolas" w:eastAsia="Times New Roman" w:hAnsi="Consolas" w:cs="Times New Roman"/>
+          <w:color w:val="637777"/>
+          <w:kern w:val="0"/>
+          <w:sz w:val="21"/>
+          <w:szCs w:val="21"/>
+          <w:lang w:eastAsia="en-IN"/>
+          <w14:ligatures w14:val="none"/>
+        </w:rPr>
+        <w:t>#</w:t>
+      </w:r>
+      <w:r>
+        <w:rPr>
+          <w:rFonts w:ascii="Consolas" w:eastAsia="Times New Roman" w:hAnsi="Consolas" w:cs="Times New Roman"/>
+          <w:i/>
+          <w:iCs/>
+          <w:color w:val="637777"/>
+          <w:kern w:val="0"/>
+          <w:sz w:val="21"/>
+          <w:szCs w:val="21"/>
+          <w:lang w:eastAsia="en-IN"/>
+          <w14:ligatures w14:val="none"/>
+        </w:rPr>
+        <w:t xml:space="preserve"> store integers in a list using map, split and strip functions</w:t>
+      </w:r>
+    </w:p>
+    <w:p>
+      <w:pPr>
+        <w:shd w:val="clear" w:color="auto" w:fill="011627"/>
+        <w:spacing w:after="0" w:line="285" w:lineRule="atLeast"/>
+        <w:rPr>
+          <w:rFonts w:ascii="Consolas" w:eastAsia="Times New Roman" w:hAnsi="Consolas" w:cs="Times New Roman"/>
+          <w:color w:val="D6DEEB"/>
+          <w:kern w:val="0"/>
+          <w:sz w:val="21"/>
+          <w:szCs w:val="21"/>
+          <w:lang w:eastAsia="en-IN"/>
+          <w14:ligatures w14:val="none"/>
+        </w:rPr>
+      </w:pPr>
+      <w:r>
+        <w:rPr>
+          <w:rFonts w:ascii="Consolas" w:eastAsia="Times New Roman" w:hAnsi="Consolas" w:cs="Times New Roman"/>
+          <w:color w:val="D6DEEB"/>
+          <w:kern w:val="0"/>
+          <w:sz w:val="21"/>
+          <w:szCs w:val="21"/>
+          <w:lang w:eastAsia="en-IN"/>
+          <w14:ligatures w14:val="none"/>
+        </w:rPr>
+        <w:t xml:space="preserve">lst </w:t>
+      </w:r>
+      <w:r>
+        <w:rPr>
+          <w:rFonts w:ascii="Consolas" w:eastAsia="Times New Roman" w:hAnsi="Consolas" w:cs="Times New Roman"/>
+          <w:color w:val="C792EA"/>
+          <w:kern w:val="0"/>
+          <w:sz w:val="21"/>
+          <w:szCs w:val="21"/>
+          <w:lang w:eastAsia="en-IN"/>
+          <w14:ligatures w14:val="none"/>
+        </w:rPr>
+        <w:t>=</w:t>
+      </w:r>
+      <w:r>
+        <w:rPr>
+          <w:rFonts w:ascii="Consolas" w:eastAsia="Times New Roman" w:hAnsi="Consolas" w:cs="Times New Roman"/>
+          <w:color w:val="D6DEEB"/>
+          <w:kern w:val="0"/>
+          <w:sz w:val="21"/>
+          <w:szCs w:val="21"/>
+          <w:lang w:eastAsia="en-IN"/>
+          <w14:ligatures w14:val="none"/>
+        </w:rPr>
+        <w:t xml:space="preserve"> </w:t>
+      </w:r>
+      <w:proofErr w:type="gramStart"/>
+      <w:r>
+        <w:rPr>
+          <w:rFonts w:ascii="Consolas" w:eastAsia="Times New Roman" w:hAnsi="Consolas" w:cs="Times New Roman"/>
+          <w:color w:val="C5E478"/>
+          <w:kern w:val="0"/>
+          <w:sz w:val="21"/>
+          <w:szCs w:val="21"/>
+          <w:lang w:eastAsia="en-IN"/>
+          <w14:ligatures w14:val="none"/>
+        </w:rPr>
+        <w:t>list</w:t>
+      </w:r>
+      <w:r>
+        <w:rPr>
+          <w:rFonts w:ascii="Consolas" w:eastAsia="Times New Roman" w:hAnsi="Consolas" w:cs="Times New Roman"/>
+          <w:color w:val="D6DEEB"/>
+          <w:kern w:val="0"/>
+          <w:sz w:val="21"/>
+          <w:szCs w:val="21"/>
+          <w:lang w:eastAsia="en-IN"/>
+          <w14:ligatures w14:val="none"/>
+        </w:rPr>
+        <w:t>(</w:t>
+      </w:r>
+      <w:proofErr w:type="gramEnd"/>
+      <w:r>
+        <w:rPr>
+          <w:rFonts w:ascii="Consolas" w:eastAsia="Times New Roman" w:hAnsi="Consolas" w:cs="Times New Roman"/>
+          <w:color w:val="C5E478"/>
+          <w:kern w:val="0"/>
+          <w:sz w:val="21"/>
+          <w:szCs w:val="21"/>
+          <w:lang w:eastAsia="en-IN"/>
+          <w14:ligatures w14:val="none"/>
+        </w:rPr>
+        <w:t>map</w:t>
+      </w:r>
+      <w:r>
+        <w:rPr>
+          <w:rFonts w:ascii="Consolas" w:eastAsia="Times New Roman" w:hAnsi="Consolas" w:cs="Times New Roman"/>
+          <w:color w:val="D6DEEB"/>
+          <w:kern w:val="0"/>
+          <w:sz w:val="21"/>
+          <w:szCs w:val="21"/>
+          <w:lang w:eastAsia="en-IN"/>
+          <w14:ligatures w14:val="none"/>
+        </w:rPr>
+        <w:t>(</w:t>
+      </w:r>
+      <w:r>
+        <w:rPr>
+          <w:rFonts w:ascii="Consolas" w:eastAsia="Times New Roman" w:hAnsi="Consolas" w:cs="Times New Roman"/>
+          <w:color w:val="C5E478"/>
+          <w:kern w:val="0"/>
+          <w:sz w:val="21"/>
+          <w:szCs w:val="21"/>
+          <w:lang w:eastAsia="en-IN"/>
+          <w14:ligatures w14:val="none"/>
+        </w:rPr>
+        <w:t>int</w:t>
+      </w:r>
+      <w:r>
+        <w:rPr>
+          <w:rFonts w:ascii="Consolas" w:eastAsia="Times New Roman" w:hAnsi="Consolas" w:cs="Times New Roman"/>
+          <w:color w:val="D9F5DD"/>
+          <w:kern w:val="0"/>
+          <w:sz w:val="21"/>
+          <w:szCs w:val="21"/>
+          <w:lang w:eastAsia="en-IN"/>
+          <w14:ligatures w14:val="none"/>
+        </w:rPr>
+        <w:t>,</w:t>
+      </w:r>
+      <w:r>
+        <w:rPr>
+          <w:rFonts w:ascii="Consolas" w:eastAsia="Times New Roman" w:hAnsi="Consolas" w:cs="Times New Roman"/>
+          <w:color w:val="82AAFF"/>
+          <w:kern w:val="0"/>
+          <w:sz w:val="21"/>
+          <w:szCs w:val="21"/>
+          <w:lang w:eastAsia="en-IN"/>
+          <w14:ligatures w14:val="none"/>
+        </w:rPr>
+        <w:t xml:space="preserve"> </w:t>
+      </w:r>
+      <w:r>
+        <w:rPr>
+          <w:rFonts w:ascii="Consolas" w:eastAsia="Times New Roman" w:hAnsi="Consolas" w:cs="Times New Roman"/>
+          <w:color w:val="C5E478"/>
+          <w:kern w:val="0"/>
+          <w:sz w:val="21"/>
+          <w:szCs w:val="21"/>
+          <w:lang w:eastAsia="en-IN"/>
+          <w14:ligatures w14:val="none"/>
+        </w:rPr>
+        <w:t>input</w:t>
+      </w:r>
+      <w:r>
+        <w:rPr>
+          <w:rFonts w:ascii="Consolas" w:eastAsia="Times New Roman" w:hAnsi="Consolas" w:cs="Times New Roman"/>
+          <w:color w:val="D6DEEB"/>
+          <w:kern w:val="0"/>
+          <w:sz w:val="21"/>
+          <w:szCs w:val="21"/>
+          <w:lang w:eastAsia="en-IN"/>
+          <w14:ligatures w14:val="none"/>
+        </w:rPr>
+        <w:t>(</w:t>
+      </w:r>
+      <w:r>
+        <w:rPr>
+          <w:rFonts w:ascii="Consolas" w:eastAsia="Times New Roman" w:hAnsi="Consolas" w:cs="Times New Roman"/>
+          <w:color w:val="D9F5DD"/>
+          <w:kern w:val="0"/>
+          <w:sz w:val="21"/>
+          <w:szCs w:val="21"/>
+          <w:lang w:eastAsia="en-IN"/>
+          <w14:ligatures w14:val="none"/>
+        </w:rPr>
+        <w:t>"</w:t>
+      </w:r>
+      <w:r>
+        <w:rPr>
+          <w:rFonts w:ascii="Consolas" w:eastAsia="Times New Roman" w:hAnsi="Consolas" w:cs="Times New Roman"/>
+          <w:color w:val="ECC48D"/>
+          <w:kern w:val="0"/>
+          <w:sz w:val="21"/>
+          <w:szCs w:val="21"/>
+          <w:lang w:eastAsia="en-IN"/>
+          <w14:ligatures w14:val="none"/>
+        </w:rPr>
+        <w:t>Enter the integer elements:</w:t>
+      </w:r>
+      <w:r>
+        <w:rPr>
+          <w:rFonts w:ascii="Consolas" w:eastAsia="Times New Roman" w:hAnsi="Consolas" w:cs="Times New Roman"/>
+          <w:color w:val="D9F5DD"/>
+          <w:kern w:val="0"/>
+          <w:sz w:val="21"/>
+          <w:szCs w:val="21"/>
+          <w:lang w:eastAsia="en-IN"/>
+          <w14:ligatures w14:val="none"/>
+        </w:rPr>
+        <w:t>"</w:t>
+      </w:r>
+      <w:r>
+        <w:rPr>
+          <w:rFonts w:ascii="Consolas" w:eastAsia="Times New Roman" w:hAnsi="Consolas" w:cs="Times New Roman"/>
+          <w:color w:val="D6DEEB"/>
+          <w:kern w:val="0"/>
+          <w:sz w:val="21"/>
+          <w:szCs w:val="21"/>
+          <w:lang w:eastAsia="en-IN"/>
+          <w14:ligatures w14:val="none"/>
+        </w:rPr>
+        <w:t>)</w:t>
+      </w:r>
+      <w:r>
+        <w:rPr>
+          <w:rFonts w:ascii="Consolas" w:eastAsia="Times New Roman" w:hAnsi="Consolas" w:cs="Times New Roman"/>
+          <w:color w:val="82AAFF"/>
+          <w:kern w:val="0"/>
+          <w:sz w:val="21"/>
+          <w:szCs w:val="21"/>
+          <w:lang w:eastAsia="en-IN"/>
+          <w14:ligatures w14:val="none"/>
+        </w:rPr>
+        <w:t>.</w:t>
+      </w:r>
+      <w:r>
+        <w:rPr>
+          <w:rFonts w:ascii="Consolas" w:eastAsia="Times New Roman" w:hAnsi="Consolas" w:cs="Times New Roman"/>
+          <w:color w:val="B2CCD6"/>
+          <w:kern w:val="0"/>
+          <w:sz w:val="21"/>
+          <w:szCs w:val="21"/>
+          <w:lang w:eastAsia="en-IN"/>
+          <w14:ligatures w14:val="none"/>
+        </w:rPr>
+        <w:t>strip</w:t>
+      </w:r>
+      <w:r>
+        <w:rPr>
+          <w:rFonts w:ascii="Consolas" w:eastAsia="Times New Roman" w:hAnsi="Consolas" w:cs="Times New Roman"/>
+          <w:color w:val="D6DEEB"/>
+          <w:kern w:val="0"/>
+          <w:sz w:val="21"/>
+          <w:szCs w:val="21"/>
+          <w:lang w:eastAsia="en-IN"/>
+          <w14:ligatures w14:val="none"/>
+        </w:rPr>
+        <w:t>()</w:t>
+      </w:r>
+      <w:r>
+        <w:rPr>
+          <w:rFonts w:ascii="Consolas" w:eastAsia="Times New Roman" w:hAnsi="Consolas" w:cs="Times New Roman"/>
+          <w:color w:val="82AAFF"/>
+          <w:kern w:val="0"/>
+          <w:sz w:val="21"/>
+          <w:szCs w:val="21"/>
+          <w:lang w:eastAsia="en-IN"/>
+          <w14:ligatures w14:val="none"/>
+        </w:rPr>
+        <w:t>.</w:t>
+      </w:r>
+      <w:r>
+        <w:rPr>
+          <w:rFonts w:ascii="Consolas" w:eastAsia="Times New Roman" w:hAnsi="Consolas" w:cs="Times New Roman"/>
+          <w:color w:val="B2CCD6"/>
+          <w:kern w:val="0"/>
+          <w:sz w:val="21"/>
+          <w:szCs w:val="21"/>
+          <w:lang w:eastAsia="en-IN"/>
+          <w14:ligatures w14:val="none"/>
+        </w:rPr>
+        <w:t>split</w:t>
+      </w:r>
+      <w:r>
+        <w:rPr>
+          <w:rFonts w:ascii="Consolas" w:eastAsia="Times New Roman" w:hAnsi="Consolas" w:cs="Times New Roman"/>
+          <w:color w:val="D6DEEB"/>
+          <w:kern w:val="0"/>
+          <w:sz w:val="21"/>
+          <w:szCs w:val="21"/>
+          <w:lang w:eastAsia="en-IN"/>
+          <w14:ligatures w14:val="none"/>
+        </w:rPr>
+        <w:t>()))</w:t>
+      </w:r>
+      <w:r>
+        <w:rPr>
+          <w:rFonts w:ascii="Consolas" w:eastAsia="Times New Roman" w:hAnsi="Consolas" w:cs="Times New Roman"/>
+          <w:color w:val="D9F5DD"/>
+          <w:kern w:val="0"/>
+          <w:sz w:val="21"/>
+          <w:szCs w:val="21"/>
+          <w:lang w:eastAsia="en-IN"/>
+          <w14:ligatures w14:val="none"/>
+        </w:rPr>
+        <w:t>[</w:t>
+      </w:r>
+      <w:r>
+        <w:rPr>
+          <w:rFonts w:ascii="Consolas" w:eastAsia="Times New Roman" w:hAnsi="Consolas" w:cs="Times New Roman"/>
+          <w:color w:val="D6DEEB"/>
+          <w:kern w:val="0"/>
+          <w:sz w:val="21"/>
+          <w:szCs w:val="21"/>
+          <w:lang w:eastAsia="en-IN"/>
+          <w14:ligatures w14:val="none"/>
+        </w:rPr>
+        <w:t>:n</w:t>
+      </w:r>
+      <w:r>
+        <w:rPr>
+          <w:rFonts w:ascii="Consolas" w:eastAsia="Times New Roman" w:hAnsi="Consolas" w:cs="Times New Roman"/>
+          <w:color w:val="D9F5DD"/>
+          <w:kern w:val="0"/>
+          <w:sz w:val="21"/>
+          <w:szCs w:val="21"/>
+          <w:lang w:eastAsia="en-IN"/>
+          <w14:ligatures w14:val="none"/>
+        </w:rPr>
+        <w:t>]</w:t>
+      </w:r>
+    </w:p>
+    <w:p>
+      <w:pPr>
+        <w:shd w:val="clear" w:color="auto" w:fill="011627"/>
+        <w:spacing w:after="0" w:line="285" w:lineRule="atLeast"/>
+        <w:rPr>
+          <w:rFonts w:ascii="Consolas" w:eastAsia="Times New Roman" w:hAnsi="Consolas" w:cs="Times New Roman"/>
+          <w:color w:val="D6DEEB"/>
+          <w:kern w:val="0"/>
+          <w:sz w:val="21"/>
+          <w:szCs w:val="21"/>
+          <w:lang w:eastAsia="en-IN"/>
+          <w14:ligatures w14:val="none"/>
+        </w:rPr>
+      </w:pPr>
+      <w:r>
+        <w:rPr>
+          <w:rFonts w:ascii="Consolas" w:eastAsia="Times New Roman" w:hAnsi="Consolas" w:cs="Times New Roman"/>
+          <w:color w:val="D6DEEB"/>
+          <w:kern w:val="0"/>
+          <w:sz w:val="21"/>
+          <w:szCs w:val="21"/>
+          <w:lang w:eastAsia="en-IN"/>
+          <w14:ligatures w14:val="none"/>
+        </w:rPr>
+        <w:t> </w:t>
+      </w:r>
+    </w:p>
+    <w:p>
+      <w:pPr>
+        <w:shd w:val="clear" w:color="auto" w:fill="011627"/>
+        <w:spacing w:after="0" w:line="285" w:lineRule="atLeast"/>
+        <w:rPr>
+          <w:rFonts w:ascii="Consolas" w:eastAsia="Times New Roman" w:hAnsi="Consolas" w:cs="Times New Roman"/>
+          <w:color w:val="D6DEEB"/>
+          <w:kern w:val="0"/>
+          <w:sz w:val="21"/>
+          <w:szCs w:val="21"/>
+          <w:lang w:eastAsia="en-IN"/>
+          <w14:ligatures w14:val="none"/>
+        </w:rPr>
+      </w:pPr>
+      <w:r>
+        <w:rPr>
+          <w:rFonts w:ascii="Consolas" w:eastAsia="Times New Roman" w:hAnsi="Consolas" w:cs="Times New Roman"/>
+          <w:color w:val="637777"/>
+          <w:kern w:val="0"/>
+          <w:sz w:val="21"/>
+          <w:szCs w:val="21"/>
+          <w:lang w:eastAsia="en-IN"/>
+          <w14:ligatures w14:val="none"/>
+        </w:rPr>
+        <w:t>#</w:t>
+      </w:r>
+      <w:r>
+        <w:rPr>
+          <w:rFonts w:ascii="Consolas" w:eastAsia="Times New Roman" w:hAnsi="Consolas" w:cs="Times New Roman"/>
+          <w:i/>
+          <w:iCs/>
+          <w:color w:val="637777"/>
+          <w:kern w:val="0"/>
+          <w:sz w:val="21"/>
+          <w:szCs w:val="21"/>
+          <w:lang w:eastAsia="en-IN"/>
+          <w14:ligatures w14:val="none"/>
+        </w:rPr>
+        <w:t xml:space="preserve"> printing the list</w:t>
+      </w:r>
+    </w:p>
+    <w:p>
+      <w:pPr>
+        <w:shd w:val="clear" w:color="auto" w:fill="011627"/>
+        <w:spacing w:after="0" w:line="285" w:lineRule="atLeast"/>
+        <w:rPr>
+          <w:rFonts w:ascii="Consolas" w:eastAsia="Times New Roman" w:hAnsi="Consolas" w:cs="Times New Roman"/>
+          <w:color w:val="D6DEEB"/>
+          <w:kern w:val="0"/>
+          <w:sz w:val="21"/>
+          <w:szCs w:val="21"/>
+          <w:lang w:eastAsia="en-IN"/>
+          <w14:ligatures w14:val="none"/>
+        </w:rPr>
+      </w:pPr>
+      <w:proofErr w:type="gramStart"/>
+      <w:r>
+        <w:rPr>
+          <w:rFonts w:ascii="Consolas" w:eastAsia="Times New Roman" w:hAnsi="Consolas" w:cs="Times New Roman"/>
+          <w:color w:val="C5E478"/>
+          <w:kern w:val="0"/>
+          <w:sz w:val="21"/>
+          <w:szCs w:val="21"/>
+          <w:lang w:eastAsia="en-IN"/>
+          <w14:ligatures w14:val="none"/>
+        </w:rPr>
+        <w:t>print</w:t>
+      </w:r>
+      <w:r>
+        <w:rPr>
+          <w:rFonts w:ascii="Consolas" w:eastAsia="Times New Roman" w:hAnsi="Consolas" w:cs="Times New Roman"/>
+          <w:color w:val="D6DEEB"/>
+          <w:kern w:val="0"/>
+          <w:sz w:val="21"/>
+          <w:szCs w:val="21"/>
+          <w:lang w:eastAsia="en-IN"/>
+          <w14:ligatures w14:val="none"/>
+        </w:rPr>
+        <w:t>(</w:t>
+      </w:r>
+      <w:proofErr w:type="gramEnd"/>
+      <w:r>
+        <w:rPr>
+          <w:rFonts w:ascii="Consolas" w:eastAsia="Times New Roman" w:hAnsi="Consolas" w:cs="Times New Roman"/>
+          <w:color w:val="D9F5DD"/>
+          <w:kern w:val="0"/>
+          <w:sz w:val="21"/>
+          <w:szCs w:val="21"/>
+          <w:lang w:eastAsia="en-IN"/>
+          <w14:ligatures w14:val="none"/>
+        </w:rPr>
+        <w:t>'</w:t>
+      </w:r>
+      <w:r>
+        <w:rPr>
+          <w:rFonts w:ascii="Consolas" w:eastAsia="Times New Roman" w:hAnsi="Consolas" w:cs="Times New Roman"/>
+          <w:color w:val="ECC48D"/>
+          <w:kern w:val="0"/>
+          <w:sz w:val="21"/>
+          <w:szCs w:val="21"/>
+          <w:lang w:eastAsia="en-IN"/>
+          <w14:ligatures w14:val="none"/>
+        </w:rPr>
+        <w:t>The list is:</w:t>
+      </w:r>
+      <w:r>
+        <w:rPr>
+          <w:rFonts w:ascii="Consolas" w:eastAsia="Times New Roman" w:hAnsi="Consolas" w:cs="Times New Roman"/>
+          <w:color w:val="D9F5DD"/>
+          <w:kern w:val="0"/>
+          <w:sz w:val="21"/>
+          <w:szCs w:val="21"/>
+          <w:lang w:eastAsia="en-IN"/>
+          <w14:ligatures w14:val="none"/>
+        </w:rPr>
+        <w:t>',</w:t>
+      </w:r>
+      <w:r>
+        <w:rPr>
+          <w:rFonts w:ascii="Consolas" w:eastAsia="Times New Roman" w:hAnsi="Consolas" w:cs="Times New Roman"/>
+          <w:color w:val="82AAFF"/>
+          <w:kern w:val="0"/>
+          <w:sz w:val="21"/>
+          <w:szCs w:val="21"/>
+          <w:lang w:eastAsia="en-IN"/>
+          <w14:ligatures w14:val="none"/>
+        </w:rPr>
+        <w:t xml:space="preserve"> lst</w:t>
+      </w:r>
+      <w:r>
+        <w:rPr>
+          <w:rFonts w:ascii="Consolas" w:eastAsia="Times New Roman" w:hAnsi="Consolas" w:cs="Times New Roman"/>
+          <w:color w:val="D6DEEB"/>
+          <w:kern w:val="0"/>
+          <w:sz w:val="21"/>
+          <w:szCs w:val="21"/>
+          <w:lang w:eastAsia="en-IN"/>
+          <w14:ligatures w14:val="none"/>
+        </w:rPr>
+        <w:t xml:space="preserve">) </w:t>
+      </w:r>
+    </w:p>
+    <w:p>
+      <w:pPr>
+        <w:rPr>
+          <w:sz w:val="32"/>
+          <w:szCs w:val="32"/>
+        </w:rPr>
+      </w:pPr>
     </w:p>
     <w:p>
       <w:pPr>

--- a/Notes/16. List.docx
+++ b/Notes/16. List.docx
@@ -2840,16 +2840,16 @@
         <w:rPr>
           <w:b/>
           <w:bCs/>
-          <w:sz w:val="32"/>
-          <w:szCs w:val="32"/>
+          <w:sz w:val="36"/>
+          <w:szCs w:val="36"/>
         </w:rPr>
       </w:pPr>
       <w:r>
         <w:rPr>
           <w:b/>
           <w:bCs/>
-          <w:sz w:val="32"/>
-          <w:szCs w:val="32"/>
+          <w:sz w:val="36"/>
+          <w:szCs w:val="36"/>
         </w:rPr>
         <w:t>Accessing Elements From the List</w:t>
       </w:r>
@@ -2920,14 +2920,7 @@
           <w:sz w:val="32"/>
           <w:szCs w:val="32"/>
         </w:rPr>
-        <w:t xml:space="preserve">-- </w:t>
-      </w:r>
-      <w:r>
-        <w:rPr>
-          <w:sz w:val="32"/>
-          <w:szCs w:val="32"/>
-        </w:rPr>
-        <w:t>The index must be an integer. Nested lists are accessed using nested indexing.</w:t>
+        <w:t>-- The index must be an integer. Nested lists are accessed using nested indexing.</w:t>
       </w:r>
     </w:p>
     <w:p>
@@ -3967,33 +3960,7 @@
           <w:lang w:eastAsia="en-IN"/>
           <w14:ligatures w14:val="none"/>
         </w:rPr>
-        <w:t xml:space="preserve">Accessing </w:t>
-      </w:r>
-      <w:proofErr w:type="spellStart"/>
-      <w:r>
-        <w:rPr>
-          <w:rFonts w:ascii="Consolas" w:eastAsia="Times New Roman" w:hAnsi="Consolas" w:cs="Times New Roman"/>
-          <w:color w:val="ECC48D"/>
-          <w:kern w:val="0"/>
-          <w:sz w:val="21"/>
-          <w:szCs w:val="21"/>
-          <w:lang w:eastAsia="en-IN"/>
-          <w14:ligatures w14:val="none"/>
-        </w:rPr>
-        <w:t>a</w:t>
-      </w:r>
-      <w:proofErr w:type="spellEnd"/>
-      <w:r>
-        <w:rPr>
-          <w:rFonts w:ascii="Consolas" w:eastAsia="Times New Roman" w:hAnsi="Consolas" w:cs="Times New Roman"/>
-          <w:color w:val="ECC48D"/>
-          <w:kern w:val="0"/>
-          <w:sz w:val="21"/>
-          <w:szCs w:val="21"/>
-          <w:lang w:eastAsia="en-IN"/>
-          <w14:ligatures w14:val="none"/>
-        </w:rPr>
-        <w:t xml:space="preserve"> element from a Multi-Dimensional list</w:t>
+        <w:t>Accessing a element from a Multi-Dimensional list</w:t>
       </w:r>
       <w:r>
         <w:rPr>
@@ -4307,16 +4274,16 @@
         <w:rPr>
           <w:b/>
           <w:bCs/>
-          <w:sz w:val="32"/>
-          <w:szCs w:val="32"/>
+          <w:sz w:val="36"/>
+          <w:szCs w:val="36"/>
         </w:rPr>
       </w:pPr>
       <w:r>
         <w:rPr>
           <w:b/>
           <w:bCs/>
-          <w:sz w:val="32"/>
-          <w:szCs w:val="32"/>
+          <w:sz w:val="36"/>
+          <w:szCs w:val="36"/>
         </w:rPr>
         <w:t>Negative Indexing</w:t>
       </w:r>
@@ -4386,16 +4353,16 @@
         <w:rPr>
           <w:b/>
           <w:bCs/>
-          <w:sz w:val="32"/>
-          <w:szCs w:val="32"/>
+          <w:sz w:val="36"/>
+          <w:szCs w:val="36"/>
         </w:rPr>
       </w:pPr>
       <w:r>
         <w:rPr>
           <w:b/>
           <w:bCs/>
-          <w:sz w:val="32"/>
-          <w:szCs w:val="32"/>
+          <w:sz w:val="36"/>
+          <w:szCs w:val="36"/>
         </w:rPr>
         <w:t>Getting Size of the Python List</w:t>
       </w:r>
@@ -4412,14 +4379,7 @@
           <w:sz w:val="32"/>
           <w:szCs w:val="32"/>
         </w:rPr>
-        <w:t xml:space="preserve">-- </w:t>
-      </w:r>
-      <w:r>
-        <w:rPr>
-          <w:sz w:val="32"/>
-          <w:szCs w:val="32"/>
-        </w:rPr>
-        <w:t xml:space="preserve">Python </w:t>
+        <w:t xml:space="preserve">-- Python </w:t>
       </w:r>
       <w:proofErr w:type="gramStart"/>
       <w:r>
@@ -4936,16 +4896,16 @@
         <w:rPr>
           <w:b/>
           <w:bCs/>
-          <w:sz w:val="32"/>
-          <w:szCs w:val="32"/>
+          <w:sz w:val="36"/>
+          <w:szCs w:val="36"/>
         </w:rPr>
       </w:pPr>
       <w:r>
         <w:rPr>
           <w:b/>
           <w:bCs/>
-          <w:sz w:val="32"/>
-          <w:szCs w:val="32"/>
+          <w:sz w:val="36"/>
+          <w:szCs w:val="36"/>
         </w:rPr>
         <w:t>Taking Input of a Python List</w:t>
       </w:r>
@@ -5522,7 +5482,6 @@
           <w:lang w:eastAsia="en-IN"/>
           <w14:ligatures w14:val="none"/>
         </w:rPr>
-        <w:lastRenderedPageBreak/>
         <w:t>#</w:t>
       </w:r>
       <w:r>
@@ -6214,6 +6173,5261 @@
           <w14:ligatures w14:val="none"/>
         </w:rPr>
         <w:t xml:space="preserve">) </w:t>
+      </w:r>
+    </w:p>
+    <w:p>
+      <w:pPr>
+        <w:rPr>
+          <w:sz w:val="32"/>
+          <w:szCs w:val="32"/>
+        </w:rPr>
+      </w:pPr>
+    </w:p>
+    <w:p>
+      <w:pPr>
+        <w:rPr>
+          <w:b/>
+          <w:bCs/>
+          <w:sz w:val="36"/>
+          <w:szCs w:val="36"/>
+        </w:rPr>
+      </w:pPr>
+      <w:r>
+        <w:rPr>
+          <w:b/>
+          <w:bCs/>
+          <w:sz w:val="36"/>
+          <w:szCs w:val="36"/>
+        </w:rPr>
+        <w:t>Adding Elements to a Python List</w:t>
+      </w:r>
+    </w:p>
+    <w:p>
+      <w:pPr>
+        <w:rPr>
+          <w:sz w:val="32"/>
+          <w:szCs w:val="32"/>
+          <w:u w:val="single"/>
+        </w:rPr>
+      </w:pPr>
+      <w:r>
+        <w:rPr>
+          <w:sz w:val="32"/>
+          <w:szCs w:val="32"/>
+          <w:u w:val="single"/>
+        </w:rPr>
+        <w:t>Method 1: Using Append Method</w:t>
+      </w:r>
+    </w:p>
+    <w:p>
+      <w:pPr>
+        <w:rPr>
+          <w:sz w:val="32"/>
+          <w:szCs w:val="32"/>
+        </w:rPr>
+      </w:pPr>
+    </w:p>
+    <w:p>
+      <w:pPr>
+        <w:rPr>
+          <w:sz w:val="32"/>
+          <w:szCs w:val="32"/>
+        </w:rPr>
+      </w:pPr>
+      <w:r>
+        <w:rPr>
+          <w:sz w:val="32"/>
+          <w:szCs w:val="32"/>
+        </w:rPr>
+        <w:t xml:space="preserve">-- </w:t>
+      </w:r>
+      <w:r>
+        <w:rPr>
+          <w:sz w:val="32"/>
+          <w:szCs w:val="32"/>
+        </w:rPr>
+        <w:t>Elements can be added to the List by using the built-in</w:t>
+      </w:r>
+      <w:r>
+        <w:rPr>
+          <w:sz w:val="32"/>
+          <w:szCs w:val="32"/>
+        </w:rPr>
+        <w:t xml:space="preserve"> </w:t>
+      </w:r>
+      <w:proofErr w:type="gramStart"/>
+      <w:r>
+        <w:rPr>
+          <w:sz w:val="32"/>
+          <w:szCs w:val="32"/>
+        </w:rPr>
+        <w:t>append(</w:t>
+      </w:r>
+      <w:proofErr w:type="gramEnd"/>
+      <w:r>
+        <w:rPr>
+          <w:sz w:val="32"/>
+          <w:szCs w:val="32"/>
+        </w:rPr>
+        <w:t xml:space="preserve">) </w:t>
+      </w:r>
+      <w:r>
+        <w:rPr>
+          <w:sz w:val="32"/>
+          <w:szCs w:val="32"/>
+        </w:rPr>
+        <w:t>function.</w:t>
+      </w:r>
+    </w:p>
+    <w:p>
+      <w:pPr>
+        <w:rPr>
+          <w:sz w:val="32"/>
+          <w:szCs w:val="32"/>
+        </w:rPr>
+      </w:pPr>
+      <w:r>
+        <w:rPr>
+          <w:sz w:val="32"/>
+          <w:szCs w:val="32"/>
+        </w:rPr>
+        <w:t xml:space="preserve">-- </w:t>
+      </w:r>
+      <w:r>
+        <w:rPr>
+          <w:sz w:val="32"/>
+          <w:szCs w:val="32"/>
+        </w:rPr>
+        <w:t xml:space="preserve">Only one element at a time can be added to the list by using the </w:t>
+      </w:r>
+      <w:proofErr w:type="gramStart"/>
+      <w:r>
+        <w:rPr>
+          <w:sz w:val="32"/>
+          <w:szCs w:val="32"/>
+        </w:rPr>
+        <w:t>append(</w:t>
+      </w:r>
+      <w:proofErr w:type="gramEnd"/>
+      <w:r>
+        <w:rPr>
+          <w:sz w:val="32"/>
+          <w:szCs w:val="32"/>
+        </w:rPr>
+        <w:t>) method, for the addition of multiple elements with the append() method, loops are used.</w:t>
+      </w:r>
+    </w:p>
+    <w:p>
+      <w:pPr>
+        <w:rPr>
+          <w:sz w:val="32"/>
+          <w:szCs w:val="32"/>
+        </w:rPr>
+      </w:pPr>
+      <w:r>
+        <w:rPr>
+          <w:sz w:val="32"/>
+          <w:szCs w:val="32"/>
+        </w:rPr>
+        <w:t xml:space="preserve">-- </w:t>
+      </w:r>
+      <w:r>
+        <w:rPr>
+          <w:sz w:val="32"/>
+          <w:szCs w:val="32"/>
+        </w:rPr>
+        <w:t>Tuples can also be added to the list with the use of the append method because tuples are immutable.</w:t>
+      </w:r>
+    </w:p>
+    <w:p>
+      <w:pPr>
+        <w:rPr>
+          <w:sz w:val="32"/>
+          <w:szCs w:val="32"/>
+        </w:rPr>
+      </w:pPr>
+      <w:r>
+        <w:rPr>
+          <w:sz w:val="32"/>
+          <w:szCs w:val="32"/>
+        </w:rPr>
+        <w:t xml:space="preserve">-- </w:t>
+      </w:r>
+      <w:r>
+        <w:rPr>
+          <w:sz w:val="32"/>
+          <w:szCs w:val="32"/>
+        </w:rPr>
+        <w:t xml:space="preserve">Unlike Sets, Lists can also be added to the existing list with the use of the </w:t>
+      </w:r>
+      <w:proofErr w:type="gramStart"/>
+      <w:r>
+        <w:rPr>
+          <w:sz w:val="32"/>
+          <w:szCs w:val="32"/>
+        </w:rPr>
+        <w:t>append(</w:t>
+      </w:r>
+      <w:proofErr w:type="gramEnd"/>
+      <w:r>
+        <w:rPr>
+          <w:sz w:val="32"/>
+          <w:szCs w:val="32"/>
+        </w:rPr>
+        <w:t>) method.</w:t>
+      </w:r>
+    </w:p>
+    <w:p>
+      <w:pPr>
+        <w:shd w:val="clear" w:color="auto" w:fill="011627"/>
+        <w:spacing w:after="0" w:line="285" w:lineRule="atLeast"/>
+        <w:rPr>
+          <w:rFonts w:ascii="Consolas" w:eastAsia="Times New Roman" w:hAnsi="Consolas" w:cs="Times New Roman"/>
+          <w:color w:val="D6DEEB"/>
+          <w:kern w:val="0"/>
+          <w:sz w:val="21"/>
+          <w:szCs w:val="21"/>
+          <w:lang w:eastAsia="en-IN"/>
+          <w14:ligatures w14:val="none"/>
+        </w:rPr>
+      </w:pPr>
+      <w:r>
+        <w:rPr>
+          <w:rFonts w:ascii="Consolas" w:eastAsia="Times New Roman" w:hAnsi="Consolas" w:cs="Times New Roman"/>
+          <w:color w:val="637777"/>
+          <w:kern w:val="0"/>
+          <w:sz w:val="21"/>
+          <w:szCs w:val="21"/>
+          <w:lang w:eastAsia="en-IN"/>
+          <w14:ligatures w14:val="none"/>
+        </w:rPr>
+        <w:t>#</w:t>
+      </w:r>
+      <w:r>
+        <w:rPr>
+          <w:rFonts w:ascii="Consolas" w:eastAsia="Times New Roman" w:hAnsi="Consolas" w:cs="Times New Roman"/>
+          <w:i/>
+          <w:iCs/>
+          <w:color w:val="637777"/>
+          <w:kern w:val="0"/>
+          <w:sz w:val="21"/>
+          <w:szCs w:val="21"/>
+          <w:lang w:eastAsia="en-IN"/>
+          <w14:ligatures w14:val="none"/>
+        </w:rPr>
+        <w:t xml:space="preserve"> Python program to demonstrate Addition of elements in a List</w:t>
+      </w:r>
+    </w:p>
+    <w:p>
+      <w:pPr>
+        <w:shd w:val="clear" w:color="auto" w:fill="011627"/>
+        <w:spacing w:after="0" w:line="285" w:lineRule="atLeast"/>
+        <w:rPr>
+          <w:rFonts w:ascii="Consolas" w:eastAsia="Times New Roman" w:hAnsi="Consolas" w:cs="Times New Roman"/>
+          <w:color w:val="D6DEEB"/>
+          <w:kern w:val="0"/>
+          <w:sz w:val="21"/>
+          <w:szCs w:val="21"/>
+          <w:lang w:eastAsia="en-IN"/>
+          <w14:ligatures w14:val="none"/>
+        </w:rPr>
+      </w:pPr>
+      <w:r>
+        <w:rPr>
+          <w:rFonts w:ascii="Consolas" w:eastAsia="Times New Roman" w:hAnsi="Consolas" w:cs="Times New Roman"/>
+          <w:color w:val="D6DEEB"/>
+          <w:kern w:val="0"/>
+          <w:sz w:val="21"/>
+          <w:szCs w:val="21"/>
+          <w:lang w:eastAsia="en-IN"/>
+          <w14:ligatures w14:val="none"/>
+        </w:rPr>
+        <w:t> </w:t>
+      </w:r>
+    </w:p>
+    <w:p>
+      <w:pPr>
+        <w:shd w:val="clear" w:color="auto" w:fill="011627"/>
+        <w:spacing w:after="0" w:line="285" w:lineRule="atLeast"/>
+        <w:rPr>
+          <w:rFonts w:ascii="Consolas" w:eastAsia="Times New Roman" w:hAnsi="Consolas" w:cs="Times New Roman"/>
+          <w:color w:val="D6DEEB"/>
+          <w:kern w:val="0"/>
+          <w:sz w:val="21"/>
+          <w:szCs w:val="21"/>
+          <w:lang w:eastAsia="en-IN"/>
+          <w14:ligatures w14:val="none"/>
+        </w:rPr>
+      </w:pPr>
+      <w:r>
+        <w:rPr>
+          <w:rFonts w:ascii="Consolas" w:eastAsia="Times New Roman" w:hAnsi="Consolas" w:cs="Times New Roman"/>
+          <w:color w:val="637777"/>
+          <w:kern w:val="0"/>
+          <w:sz w:val="21"/>
+          <w:szCs w:val="21"/>
+          <w:lang w:eastAsia="en-IN"/>
+          <w14:ligatures w14:val="none"/>
+        </w:rPr>
+        <w:t>#</w:t>
+      </w:r>
+      <w:r>
+        <w:rPr>
+          <w:rFonts w:ascii="Consolas" w:eastAsia="Times New Roman" w:hAnsi="Consolas" w:cs="Times New Roman"/>
+          <w:i/>
+          <w:iCs/>
+          <w:color w:val="637777"/>
+          <w:kern w:val="0"/>
+          <w:sz w:val="21"/>
+          <w:szCs w:val="21"/>
+          <w:lang w:eastAsia="en-IN"/>
+          <w14:ligatures w14:val="none"/>
+        </w:rPr>
+        <w:t xml:space="preserve"> Creating a List</w:t>
+      </w:r>
+    </w:p>
+    <w:p>
+      <w:pPr>
+        <w:shd w:val="clear" w:color="auto" w:fill="011627"/>
+        <w:spacing w:after="0" w:line="285" w:lineRule="atLeast"/>
+        <w:rPr>
+          <w:rFonts w:ascii="Consolas" w:eastAsia="Times New Roman" w:hAnsi="Consolas" w:cs="Times New Roman"/>
+          <w:color w:val="D6DEEB"/>
+          <w:kern w:val="0"/>
+          <w:sz w:val="21"/>
+          <w:szCs w:val="21"/>
+          <w:lang w:eastAsia="en-IN"/>
+          <w14:ligatures w14:val="none"/>
+        </w:rPr>
+      </w:pPr>
+      <w:r>
+        <w:rPr>
+          <w:rFonts w:ascii="Consolas" w:eastAsia="Times New Roman" w:hAnsi="Consolas" w:cs="Times New Roman"/>
+          <w:color w:val="D6DEEB"/>
+          <w:kern w:val="0"/>
+          <w:sz w:val="21"/>
+          <w:szCs w:val="21"/>
+          <w:lang w:eastAsia="en-IN"/>
+          <w14:ligatures w14:val="none"/>
+        </w:rPr>
+        <w:t xml:space="preserve">List </w:t>
+      </w:r>
+      <w:r>
+        <w:rPr>
+          <w:rFonts w:ascii="Consolas" w:eastAsia="Times New Roman" w:hAnsi="Consolas" w:cs="Times New Roman"/>
+          <w:color w:val="C792EA"/>
+          <w:kern w:val="0"/>
+          <w:sz w:val="21"/>
+          <w:szCs w:val="21"/>
+          <w:lang w:eastAsia="en-IN"/>
+          <w14:ligatures w14:val="none"/>
+        </w:rPr>
+        <w:t>=</w:t>
+      </w:r>
+      <w:r>
+        <w:rPr>
+          <w:rFonts w:ascii="Consolas" w:eastAsia="Times New Roman" w:hAnsi="Consolas" w:cs="Times New Roman"/>
+          <w:color w:val="D6DEEB"/>
+          <w:kern w:val="0"/>
+          <w:sz w:val="21"/>
+          <w:szCs w:val="21"/>
+          <w:lang w:eastAsia="en-IN"/>
+          <w14:ligatures w14:val="none"/>
+        </w:rPr>
+        <w:t xml:space="preserve"> </w:t>
+      </w:r>
+      <w:r>
+        <w:rPr>
+          <w:rFonts w:ascii="Consolas" w:eastAsia="Times New Roman" w:hAnsi="Consolas" w:cs="Times New Roman"/>
+          <w:color w:val="D9F5DD"/>
+          <w:kern w:val="0"/>
+          <w:sz w:val="21"/>
+          <w:szCs w:val="21"/>
+          <w:lang w:eastAsia="en-IN"/>
+          <w14:ligatures w14:val="none"/>
+        </w:rPr>
+        <w:t>[]</w:t>
+      </w:r>
+    </w:p>
+    <w:p>
+      <w:pPr>
+        <w:shd w:val="clear" w:color="auto" w:fill="011627"/>
+        <w:spacing w:after="0" w:line="285" w:lineRule="atLeast"/>
+        <w:rPr>
+          <w:rFonts w:ascii="Consolas" w:eastAsia="Times New Roman" w:hAnsi="Consolas" w:cs="Times New Roman"/>
+          <w:color w:val="D6DEEB"/>
+          <w:kern w:val="0"/>
+          <w:sz w:val="21"/>
+          <w:szCs w:val="21"/>
+          <w:lang w:eastAsia="en-IN"/>
+          <w14:ligatures w14:val="none"/>
+        </w:rPr>
+      </w:pPr>
+      <w:proofErr w:type="gramStart"/>
+      <w:r>
+        <w:rPr>
+          <w:rFonts w:ascii="Consolas" w:eastAsia="Times New Roman" w:hAnsi="Consolas" w:cs="Times New Roman"/>
+          <w:color w:val="C5E478"/>
+          <w:kern w:val="0"/>
+          <w:sz w:val="21"/>
+          <w:szCs w:val="21"/>
+          <w:lang w:eastAsia="en-IN"/>
+          <w14:ligatures w14:val="none"/>
+        </w:rPr>
+        <w:t>print</w:t>
+      </w:r>
+      <w:r>
+        <w:rPr>
+          <w:rFonts w:ascii="Consolas" w:eastAsia="Times New Roman" w:hAnsi="Consolas" w:cs="Times New Roman"/>
+          <w:color w:val="D6DEEB"/>
+          <w:kern w:val="0"/>
+          <w:sz w:val="21"/>
+          <w:szCs w:val="21"/>
+          <w:lang w:eastAsia="en-IN"/>
+          <w14:ligatures w14:val="none"/>
+        </w:rPr>
+        <w:t>(</w:t>
+      </w:r>
+      <w:proofErr w:type="gramEnd"/>
+      <w:r>
+        <w:rPr>
+          <w:rFonts w:ascii="Consolas" w:eastAsia="Times New Roman" w:hAnsi="Consolas" w:cs="Times New Roman"/>
+          <w:color w:val="D9F5DD"/>
+          <w:kern w:val="0"/>
+          <w:sz w:val="21"/>
+          <w:szCs w:val="21"/>
+          <w:lang w:eastAsia="en-IN"/>
+          <w14:ligatures w14:val="none"/>
+        </w:rPr>
+        <w:t>"</w:t>
+      </w:r>
+      <w:r>
+        <w:rPr>
+          <w:rFonts w:ascii="Consolas" w:eastAsia="Times New Roman" w:hAnsi="Consolas" w:cs="Times New Roman"/>
+          <w:color w:val="ECC48D"/>
+          <w:kern w:val="0"/>
+          <w:sz w:val="21"/>
+          <w:szCs w:val="21"/>
+          <w:lang w:eastAsia="en-IN"/>
+          <w14:ligatures w14:val="none"/>
+        </w:rPr>
+        <w:t xml:space="preserve">Initial blank List: </w:t>
+      </w:r>
+      <w:r>
+        <w:rPr>
+          <w:rFonts w:ascii="Consolas" w:eastAsia="Times New Roman" w:hAnsi="Consolas" w:cs="Times New Roman"/>
+          <w:color w:val="D9F5DD"/>
+          <w:kern w:val="0"/>
+          <w:sz w:val="21"/>
+          <w:szCs w:val="21"/>
+          <w:lang w:eastAsia="en-IN"/>
+          <w14:ligatures w14:val="none"/>
+        </w:rPr>
+        <w:t>"</w:t>
+      </w:r>
+      <w:r>
+        <w:rPr>
+          <w:rFonts w:ascii="Consolas" w:eastAsia="Times New Roman" w:hAnsi="Consolas" w:cs="Times New Roman"/>
+          <w:color w:val="D6DEEB"/>
+          <w:kern w:val="0"/>
+          <w:sz w:val="21"/>
+          <w:szCs w:val="21"/>
+          <w:lang w:eastAsia="en-IN"/>
+          <w14:ligatures w14:val="none"/>
+        </w:rPr>
+        <w:t>)</w:t>
+      </w:r>
+    </w:p>
+    <w:p>
+      <w:pPr>
+        <w:shd w:val="clear" w:color="auto" w:fill="011627"/>
+        <w:spacing w:after="0" w:line="285" w:lineRule="atLeast"/>
+        <w:rPr>
+          <w:rFonts w:ascii="Consolas" w:eastAsia="Times New Roman" w:hAnsi="Consolas" w:cs="Times New Roman"/>
+          <w:color w:val="D6DEEB"/>
+          <w:kern w:val="0"/>
+          <w:sz w:val="21"/>
+          <w:szCs w:val="21"/>
+          <w:lang w:eastAsia="en-IN"/>
+          <w14:ligatures w14:val="none"/>
+        </w:rPr>
+      </w:pPr>
+      <w:proofErr w:type="gramStart"/>
+      <w:r>
+        <w:rPr>
+          <w:rFonts w:ascii="Consolas" w:eastAsia="Times New Roman" w:hAnsi="Consolas" w:cs="Times New Roman"/>
+          <w:color w:val="C5E478"/>
+          <w:kern w:val="0"/>
+          <w:sz w:val="21"/>
+          <w:szCs w:val="21"/>
+          <w:lang w:eastAsia="en-IN"/>
+          <w14:ligatures w14:val="none"/>
+        </w:rPr>
+        <w:t>print</w:t>
+      </w:r>
+      <w:r>
+        <w:rPr>
+          <w:rFonts w:ascii="Consolas" w:eastAsia="Times New Roman" w:hAnsi="Consolas" w:cs="Times New Roman"/>
+          <w:color w:val="D6DEEB"/>
+          <w:kern w:val="0"/>
+          <w:sz w:val="21"/>
+          <w:szCs w:val="21"/>
+          <w:lang w:eastAsia="en-IN"/>
+          <w14:ligatures w14:val="none"/>
+        </w:rPr>
+        <w:t>(</w:t>
+      </w:r>
+      <w:proofErr w:type="gramEnd"/>
+      <w:r>
+        <w:rPr>
+          <w:rFonts w:ascii="Consolas" w:eastAsia="Times New Roman" w:hAnsi="Consolas" w:cs="Times New Roman"/>
+          <w:color w:val="82AAFF"/>
+          <w:kern w:val="0"/>
+          <w:sz w:val="21"/>
+          <w:szCs w:val="21"/>
+          <w:lang w:eastAsia="en-IN"/>
+          <w14:ligatures w14:val="none"/>
+        </w:rPr>
+        <w:t>List</w:t>
+      </w:r>
+      <w:r>
+        <w:rPr>
+          <w:rFonts w:ascii="Consolas" w:eastAsia="Times New Roman" w:hAnsi="Consolas" w:cs="Times New Roman"/>
+          <w:color w:val="D6DEEB"/>
+          <w:kern w:val="0"/>
+          <w:sz w:val="21"/>
+          <w:szCs w:val="21"/>
+          <w:lang w:eastAsia="en-IN"/>
+          <w14:ligatures w14:val="none"/>
+        </w:rPr>
+        <w:t>)</w:t>
+      </w:r>
+    </w:p>
+    <w:p>
+      <w:pPr>
+        <w:shd w:val="clear" w:color="auto" w:fill="011627"/>
+        <w:spacing w:after="0" w:line="285" w:lineRule="atLeast"/>
+        <w:rPr>
+          <w:rFonts w:ascii="Consolas" w:eastAsia="Times New Roman" w:hAnsi="Consolas" w:cs="Times New Roman"/>
+          <w:color w:val="D6DEEB"/>
+          <w:kern w:val="0"/>
+          <w:sz w:val="21"/>
+          <w:szCs w:val="21"/>
+          <w:lang w:eastAsia="en-IN"/>
+          <w14:ligatures w14:val="none"/>
+        </w:rPr>
+      </w:pPr>
+      <w:r>
+        <w:rPr>
+          <w:rFonts w:ascii="Consolas" w:eastAsia="Times New Roman" w:hAnsi="Consolas" w:cs="Times New Roman"/>
+          <w:color w:val="D6DEEB"/>
+          <w:kern w:val="0"/>
+          <w:sz w:val="21"/>
+          <w:szCs w:val="21"/>
+          <w:lang w:eastAsia="en-IN"/>
+          <w14:ligatures w14:val="none"/>
+        </w:rPr>
+        <w:t> </w:t>
+      </w:r>
+    </w:p>
+    <w:p>
+      <w:pPr>
+        <w:shd w:val="clear" w:color="auto" w:fill="011627"/>
+        <w:spacing w:after="0" w:line="285" w:lineRule="atLeast"/>
+        <w:rPr>
+          <w:rFonts w:ascii="Consolas" w:eastAsia="Times New Roman" w:hAnsi="Consolas" w:cs="Times New Roman"/>
+          <w:color w:val="D6DEEB"/>
+          <w:kern w:val="0"/>
+          <w:sz w:val="21"/>
+          <w:szCs w:val="21"/>
+          <w:lang w:eastAsia="en-IN"/>
+          <w14:ligatures w14:val="none"/>
+        </w:rPr>
+      </w:pPr>
+      <w:r>
+        <w:rPr>
+          <w:rFonts w:ascii="Consolas" w:eastAsia="Times New Roman" w:hAnsi="Consolas" w:cs="Times New Roman"/>
+          <w:color w:val="637777"/>
+          <w:kern w:val="0"/>
+          <w:sz w:val="21"/>
+          <w:szCs w:val="21"/>
+          <w:lang w:eastAsia="en-IN"/>
+          <w14:ligatures w14:val="none"/>
+        </w:rPr>
+        <w:t>#</w:t>
+      </w:r>
+      <w:r>
+        <w:rPr>
+          <w:rFonts w:ascii="Consolas" w:eastAsia="Times New Roman" w:hAnsi="Consolas" w:cs="Times New Roman"/>
+          <w:i/>
+          <w:iCs/>
+          <w:color w:val="637777"/>
+          <w:kern w:val="0"/>
+          <w:sz w:val="21"/>
+          <w:szCs w:val="21"/>
+          <w:lang w:eastAsia="en-IN"/>
+          <w14:ligatures w14:val="none"/>
+        </w:rPr>
+        <w:t xml:space="preserve"> Addition of Elements in the List</w:t>
+      </w:r>
+    </w:p>
+    <w:p>
+      <w:pPr>
+        <w:shd w:val="clear" w:color="auto" w:fill="011627"/>
+        <w:spacing w:after="0" w:line="285" w:lineRule="atLeast"/>
+        <w:rPr>
+          <w:rFonts w:ascii="Consolas" w:eastAsia="Times New Roman" w:hAnsi="Consolas" w:cs="Times New Roman"/>
+          <w:color w:val="D6DEEB"/>
+          <w:kern w:val="0"/>
+          <w:sz w:val="21"/>
+          <w:szCs w:val="21"/>
+          <w:lang w:eastAsia="en-IN"/>
+          <w14:ligatures w14:val="none"/>
+        </w:rPr>
+      </w:pPr>
+      <w:r>
+        <w:rPr>
+          <w:rFonts w:ascii="Consolas" w:eastAsia="Times New Roman" w:hAnsi="Consolas" w:cs="Times New Roman"/>
+          <w:color w:val="D6DEEB"/>
+          <w:kern w:val="0"/>
+          <w:sz w:val="21"/>
+          <w:szCs w:val="21"/>
+          <w:lang w:eastAsia="en-IN"/>
+          <w14:ligatures w14:val="none"/>
+        </w:rPr>
+        <w:t>List.</w:t>
+      </w:r>
+      <w:r>
+        <w:rPr>
+          <w:rFonts w:ascii="Consolas" w:eastAsia="Times New Roman" w:hAnsi="Consolas" w:cs="Times New Roman"/>
+          <w:color w:val="B2CCD6"/>
+          <w:kern w:val="0"/>
+          <w:sz w:val="21"/>
+          <w:szCs w:val="21"/>
+          <w:lang w:eastAsia="en-IN"/>
+          <w14:ligatures w14:val="none"/>
+        </w:rPr>
+        <w:t>append</w:t>
+      </w:r>
+      <w:r>
+        <w:rPr>
+          <w:rFonts w:ascii="Consolas" w:eastAsia="Times New Roman" w:hAnsi="Consolas" w:cs="Times New Roman"/>
+          <w:color w:val="D6DEEB"/>
+          <w:kern w:val="0"/>
+          <w:sz w:val="21"/>
+          <w:szCs w:val="21"/>
+          <w:lang w:eastAsia="en-IN"/>
+          <w14:ligatures w14:val="none"/>
+        </w:rPr>
+        <w:t>(</w:t>
+      </w:r>
+      <w:r>
+        <w:rPr>
+          <w:rFonts w:ascii="Consolas" w:eastAsia="Times New Roman" w:hAnsi="Consolas" w:cs="Times New Roman"/>
+          <w:color w:val="F78C6C"/>
+          <w:kern w:val="0"/>
+          <w:sz w:val="21"/>
+          <w:szCs w:val="21"/>
+          <w:lang w:eastAsia="en-IN"/>
+          <w14:ligatures w14:val="none"/>
+        </w:rPr>
+        <w:t>1</w:t>
+      </w:r>
+      <w:r>
+        <w:rPr>
+          <w:rFonts w:ascii="Consolas" w:eastAsia="Times New Roman" w:hAnsi="Consolas" w:cs="Times New Roman"/>
+          <w:color w:val="D6DEEB"/>
+          <w:kern w:val="0"/>
+          <w:sz w:val="21"/>
+          <w:szCs w:val="21"/>
+          <w:lang w:eastAsia="en-IN"/>
+          <w14:ligatures w14:val="none"/>
+        </w:rPr>
+        <w:t>)</w:t>
+      </w:r>
+    </w:p>
+    <w:p>
+      <w:pPr>
+        <w:shd w:val="clear" w:color="auto" w:fill="011627"/>
+        <w:spacing w:after="0" w:line="285" w:lineRule="atLeast"/>
+        <w:rPr>
+          <w:rFonts w:ascii="Consolas" w:eastAsia="Times New Roman" w:hAnsi="Consolas" w:cs="Times New Roman"/>
+          <w:color w:val="D6DEEB"/>
+          <w:kern w:val="0"/>
+          <w:sz w:val="21"/>
+          <w:szCs w:val="21"/>
+          <w:lang w:eastAsia="en-IN"/>
+          <w14:ligatures w14:val="none"/>
+        </w:rPr>
+      </w:pPr>
+      <w:r>
+        <w:rPr>
+          <w:rFonts w:ascii="Consolas" w:eastAsia="Times New Roman" w:hAnsi="Consolas" w:cs="Times New Roman"/>
+          <w:color w:val="D6DEEB"/>
+          <w:kern w:val="0"/>
+          <w:sz w:val="21"/>
+          <w:szCs w:val="21"/>
+          <w:lang w:eastAsia="en-IN"/>
+          <w14:ligatures w14:val="none"/>
+        </w:rPr>
+        <w:t>List.</w:t>
+      </w:r>
+      <w:r>
+        <w:rPr>
+          <w:rFonts w:ascii="Consolas" w:eastAsia="Times New Roman" w:hAnsi="Consolas" w:cs="Times New Roman"/>
+          <w:color w:val="B2CCD6"/>
+          <w:kern w:val="0"/>
+          <w:sz w:val="21"/>
+          <w:szCs w:val="21"/>
+          <w:lang w:eastAsia="en-IN"/>
+          <w14:ligatures w14:val="none"/>
+        </w:rPr>
+        <w:t>append</w:t>
+      </w:r>
+      <w:r>
+        <w:rPr>
+          <w:rFonts w:ascii="Consolas" w:eastAsia="Times New Roman" w:hAnsi="Consolas" w:cs="Times New Roman"/>
+          <w:color w:val="D6DEEB"/>
+          <w:kern w:val="0"/>
+          <w:sz w:val="21"/>
+          <w:szCs w:val="21"/>
+          <w:lang w:eastAsia="en-IN"/>
+          <w14:ligatures w14:val="none"/>
+        </w:rPr>
+        <w:t>(</w:t>
+      </w:r>
+      <w:r>
+        <w:rPr>
+          <w:rFonts w:ascii="Consolas" w:eastAsia="Times New Roman" w:hAnsi="Consolas" w:cs="Times New Roman"/>
+          <w:color w:val="F78C6C"/>
+          <w:kern w:val="0"/>
+          <w:sz w:val="21"/>
+          <w:szCs w:val="21"/>
+          <w:lang w:eastAsia="en-IN"/>
+          <w14:ligatures w14:val="none"/>
+        </w:rPr>
+        <w:t>2</w:t>
+      </w:r>
+      <w:r>
+        <w:rPr>
+          <w:rFonts w:ascii="Consolas" w:eastAsia="Times New Roman" w:hAnsi="Consolas" w:cs="Times New Roman"/>
+          <w:color w:val="D6DEEB"/>
+          <w:kern w:val="0"/>
+          <w:sz w:val="21"/>
+          <w:szCs w:val="21"/>
+          <w:lang w:eastAsia="en-IN"/>
+          <w14:ligatures w14:val="none"/>
+        </w:rPr>
+        <w:t>)</w:t>
+      </w:r>
+    </w:p>
+    <w:p>
+      <w:pPr>
+        <w:shd w:val="clear" w:color="auto" w:fill="011627"/>
+        <w:spacing w:after="0" w:line="285" w:lineRule="atLeast"/>
+        <w:rPr>
+          <w:rFonts w:ascii="Consolas" w:eastAsia="Times New Roman" w:hAnsi="Consolas" w:cs="Times New Roman"/>
+          <w:color w:val="D6DEEB"/>
+          <w:kern w:val="0"/>
+          <w:sz w:val="21"/>
+          <w:szCs w:val="21"/>
+          <w:lang w:eastAsia="en-IN"/>
+          <w14:ligatures w14:val="none"/>
+        </w:rPr>
+      </w:pPr>
+      <w:r>
+        <w:rPr>
+          <w:rFonts w:ascii="Consolas" w:eastAsia="Times New Roman" w:hAnsi="Consolas" w:cs="Times New Roman"/>
+          <w:color w:val="D6DEEB"/>
+          <w:kern w:val="0"/>
+          <w:sz w:val="21"/>
+          <w:szCs w:val="21"/>
+          <w:lang w:eastAsia="en-IN"/>
+          <w14:ligatures w14:val="none"/>
+        </w:rPr>
+        <w:t>List.</w:t>
+      </w:r>
+      <w:r>
+        <w:rPr>
+          <w:rFonts w:ascii="Consolas" w:eastAsia="Times New Roman" w:hAnsi="Consolas" w:cs="Times New Roman"/>
+          <w:color w:val="B2CCD6"/>
+          <w:kern w:val="0"/>
+          <w:sz w:val="21"/>
+          <w:szCs w:val="21"/>
+          <w:lang w:eastAsia="en-IN"/>
+          <w14:ligatures w14:val="none"/>
+        </w:rPr>
+        <w:t>append</w:t>
+      </w:r>
+      <w:r>
+        <w:rPr>
+          <w:rFonts w:ascii="Consolas" w:eastAsia="Times New Roman" w:hAnsi="Consolas" w:cs="Times New Roman"/>
+          <w:color w:val="D6DEEB"/>
+          <w:kern w:val="0"/>
+          <w:sz w:val="21"/>
+          <w:szCs w:val="21"/>
+          <w:lang w:eastAsia="en-IN"/>
+          <w14:ligatures w14:val="none"/>
+        </w:rPr>
+        <w:t>(</w:t>
+      </w:r>
+      <w:r>
+        <w:rPr>
+          <w:rFonts w:ascii="Consolas" w:eastAsia="Times New Roman" w:hAnsi="Consolas" w:cs="Times New Roman"/>
+          <w:color w:val="F78C6C"/>
+          <w:kern w:val="0"/>
+          <w:sz w:val="21"/>
+          <w:szCs w:val="21"/>
+          <w:lang w:eastAsia="en-IN"/>
+          <w14:ligatures w14:val="none"/>
+        </w:rPr>
+        <w:t>4</w:t>
+      </w:r>
+      <w:r>
+        <w:rPr>
+          <w:rFonts w:ascii="Consolas" w:eastAsia="Times New Roman" w:hAnsi="Consolas" w:cs="Times New Roman"/>
+          <w:color w:val="D6DEEB"/>
+          <w:kern w:val="0"/>
+          <w:sz w:val="21"/>
+          <w:szCs w:val="21"/>
+          <w:lang w:eastAsia="en-IN"/>
+          <w14:ligatures w14:val="none"/>
+        </w:rPr>
+        <w:t>)</w:t>
+      </w:r>
+    </w:p>
+    <w:p>
+      <w:pPr>
+        <w:shd w:val="clear" w:color="auto" w:fill="011627"/>
+        <w:spacing w:after="0" w:line="285" w:lineRule="atLeast"/>
+        <w:rPr>
+          <w:rFonts w:ascii="Consolas" w:eastAsia="Times New Roman" w:hAnsi="Consolas" w:cs="Times New Roman"/>
+          <w:color w:val="D6DEEB"/>
+          <w:kern w:val="0"/>
+          <w:sz w:val="21"/>
+          <w:szCs w:val="21"/>
+          <w:lang w:eastAsia="en-IN"/>
+          <w14:ligatures w14:val="none"/>
+        </w:rPr>
+      </w:pPr>
+      <w:proofErr w:type="gramStart"/>
+      <w:r>
+        <w:rPr>
+          <w:rFonts w:ascii="Consolas" w:eastAsia="Times New Roman" w:hAnsi="Consolas" w:cs="Times New Roman"/>
+          <w:color w:val="C5E478"/>
+          <w:kern w:val="0"/>
+          <w:sz w:val="21"/>
+          <w:szCs w:val="21"/>
+          <w:lang w:eastAsia="en-IN"/>
+          <w14:ligatures w14:val="none"/>
+        </w:rPr>
+        <w:t>print</w:t>
+      </w:r>
+      <w:r>
+        <w:rPr>
+          <w:rFonts w:ascii="Consolas" w:eastAsia="Times New Roman" w:hAnsi="Consolas" w:cs="Times New Roman"/>
+          <w:color w:val="D6DEEB"/>
+          <w:kern w:val="0"/>
+          <w:sz w:val="21"/>
+          <w:szCs w:val="21"/>
+          <w:lang w:eastAsia="en-IN"/>
+          <w14:ligatures w14:val="none"/>
+        </w:rPr>
+        <w:t>(</w:t>
+      </w:r>
+      <w:proofErr w:type="gramEnd"/>
+      <w:r>
+        <w:rPr>
+          <w:rFonts w:ascii="Consolas" w:eastAsia="Times New Roman" w:hAnsi="Consolas" w:cs="Times New Roman"/>
+          <w:color w:val="D9F5DD"/>
+          <w:kern w:val="0"/>
+          <w:sz w:val="21"/>
+          <w:szCs w:val="21"/>
+          <w:lang w:eastAsia="en-IN"/>
+          <w14:ligatures w14:val="none"/>
+        </w:rPr>
+        <w:t>"</w:t>
+      </w:r>
+      <w:r>
+        <w:rPr>
+          <w:rFonts w:ascii="Consolas" w:eastAsia="Times New Roman" w:hAnsi="Consolas" w:cs="Times New Roman"/>
+          <w:color w:val="F78C6C"/>
+          <w:kern w:val="0"/>
+          <w:sz w:val="21"/>
+          <w:szCs w:val="21"/>
+          <w:lang w:eastAsia="en-IN"/>
+          <w14:ligatures w14:val="none"/>
+        </w:rPr>
+        <w:t>\n</w:t>
+      </w:r>
+      <w:r>
+        <w:rPr>
+          <w:rFonts w:ascii="Consolas" w:eastAsia="Times New Roman" w:hAnsi="Consolas" w:cs="Times New Roman"/>
+          <w:color w:val="ECC48D"/>
+          <w:kern w:val="0"/>
+          <w:sz w:val="21"/>
+          <w:szCs w:val="21"/>
+          <w:lang w:eastAsia="en-IN"/>
+          <w14:ligatures w14:val="none"/>
+        </w:rPr>
+        <w:t xml:space="preserve">List after Addition of Three elements: </w:t>
+      </w:r>
+      <w:r>
+        <w:rPr>
+          <w:rFonts w:ascii="Consolas" w:eastAsia="Times New Roman" w:hAnsi="Consolas" w:cs="Times New Roman"/>
+          <w:color w:val="D9F5DD"/>
+          <w:kern w:val="0"/>
+          <w:sz w:val="21"/>
+          <w:szCs w:val="21"/>
+          <w:lang w:eastAsia="en-IN"/>
+          <w14:ligatures w14:val="none"/>
+        </w:rPr>
+        <w:t>"</w:t>
+      </w:r>
+      <w:r>
+        <w:rPr>
+          <w:rFonts w:ascii="Consolas" w:eastAsia="Times New Roman" w:hAnsi="Consolas" w:cs="Times New Roman"/>
+          <w:color w:val="D6DEEB"/>
+          <w:kern w:val="0"/>
+          <w:sz w:val="21"/>
+          <w:szCs w:val="21"/>
+          <w:lang w:eastAsia="en-IN"/>
+          <w14:ligatures w14:val="none"/>
+        </w:rPr>
+        <w:t>)</w:t>
+      </w:r>
+    </w:p>
+    <w:p>
+      <w:pPr>
+        <w:shd w:val="clear" w:color="auto" w:fill="011627"/>
+        <w:spacing w:after="0" w:line="285" w:lineRule="atLeast"/>
+        <w:rPr>
+          <w:rFonts w:ascii="Consolas" w:eastAsia="Times New Roman" w:hAnsi="Consolas" w:cs="Times New Roman"/>
+          <w:color w:val="D6DEEB"/>
+          <w:kern w:val="0"/>
+          <w:sz w:val="21"/>
+          <w:szCs w:val="21"/>
+          <w:lang w:eastAsia="en-IN"/>
+          <w14:ligatures w14:val="none"/>
+        </w:rPr>
+      </w:pPr>
+      <w:proofErr w:type="gramStart"/>
+      <w:r>
+        <w:rPr>
+          <w:rFonts w:ascii="Consolas" w:eastAsia="Times New Roman" w:hAnsi="Consolas" w:cs="Times New Roman"/>
+          <w:color w:val="C5E478"/>
+          <w:kern w:val="0"/>
+          <w:sz w:val="21"/>
+          <w:szCs w:val="21"/>
+          <w:lang w:eastAsia="en-IN"/>
+          <w14:ligatures w14:val="none"/>
+        </w:rPr>
+        <w:t>print</w:t>
+      </w:r>
+      <w:r>
+        <w:rPr>
+          <w:rFonts w:ascii="Consolas" w:eastAsia="Times New Roman" w:hAnsi="Consolas" w:cs="Times New Roman"/>
+          <w:color w:val="D6DEEB"/>
+          <w:kern w:val="0"/>
+          <w:sz w:val="21"/>
+          <w:szCs w:val="21"/>
+          <w:lang w:eastAsia="en-IN"/>
+          <w14:ligatures w14:val="none"/>
+        </w:rPr>
+        <w:t>(</w:t>
+      </w:r>
+      <w:proofErr w:type="gramEnd"/>
+      <w:r>
+        <w:rPr>
+          <w:rFonts w:ascii="Consolas" w:eastAsia="Times New Roman" w:hAnsi="Consolas" w:cs="Times New Roman"/>
+          <w:color w:val="82AAFF"/>
+          <w:kern w:val="0"/>
+          <w:sz w:val="21"/>
+          <w:szCs w:val="21"/>
+          <w:lang w:eastAsia="en-IN"/>
+          <w14:ligatures w14:val="none"/>
+        </w:rPr>
+        <w:t>List</w:t>
+      </w:r>
+      <w:r>
+        <w:rPr>
+          <w:rFonts w:ascii="Consolas" w:eastAsia="Times New Roman" w:hAnsi="Consolas" w:cs="Times New Roman"/>
+          <w:color w:val="D6DEEB"/>
+          <w:kern w:val="0"/>
+          <w:sz w:val="21"/>
+          <w:szCs w:val="21"/>
+          <w:lang w:eastAsia="en-IN"/>
+          <w14:ligatures w14:val="none"/>
+        </w:rPr>
+        <w:t>)</w:t>
+      </w:r>
+    </w:p>
+    <w:p>
+      <w:pPr>
+        <w:shd w:val="clear" w:color="auto" w:fill="011627"/>
+        <w:spacing w:after="0" w:line="285" w:lineRule="atLeast"/>
+        <w:rPr>
+          <w:rFonts w:ascii="Consolas" w:eastAsia="Times New Roman" w:hAnsi="Consolas" w:cs="Times New Roman"/>
+          <w:color w:val="D6DEEB"/>
+          <w:kern w:val="0"/>
+          <w:sz w:val="21"/>
+          <w:szCs w:val="21"/>
+          <w:lang w:eastAsia="en-IN"/>
+          <w14:ligatures w14:val="none"/>
+        </w:rPr>
+      </w:pPr>
+      <w:r>
+        <w:rPr>
+          <w:rFonts w:ascii="Consolas" w:eastAsia="Times New Roman" w:hAnsi="Consolas" w:cs="Times New Roman"/>
+          <w:color w:val="D6DEEB"/>
+          <w:kern w:val="0"/>
+          <w:sz w:val="21"/>
+          <w:szCs w:val="21"/>
+          <w:lang w:eastAsia="en-IN"/>
+          <w14:ligatures w14:val="none"/>
+        </w:rPr>
+        <w:t> </w:t>
+      </w:r>
+    </w:p>
+    <w:p>
+      <w:pPr>
+        <w:shd w:val="clear" w:color="auto" w:fill="011627"/>
+        <w:spacing w:after="0" w:line="285" w:lineRule="atLeast"/>
+        <w:rPr>
+          <w:rFonts w:ascii="Consolas" w:eastAsia="Times New Roman" w:hAnsi="Consolas" w:cs="Times New Roman"/>
+          <w:color w:val="D6DEEB"/>
+          <w:kern w:val="0"/>
+          <w:sz w:val="21"/>
+          <w:szCs w:val="21"/>
+          <w:lang w:eastAsia="en-IN"/>
+          <w14:ligatures w14:val="none"/>
+        </w:rPr>
+      </w:pPr>
+      <w:r>
+        <w:rPr>
+          <w:rFonts w:ascii="Consolas" w:eastAsia="Times New Roman" w:hAnsi="Consolas" w:cs="Times New Roman"/>
+          <w:color w:val="637777"/>
+          <w:kern w:val="0"/>
+          <w:sz w:val="21"/>
+          <w:szCs w:val="21"/>
+          <w:lang w:eastAsia="en-IN"/>
+          <w14:ligatures w14:val="none"/>
+        </w:rPr>
+        <w:t>#</w:t>
+      </w:r>
+      <w:r>
+        <w:rPr>
+          <w:rFonts w:ascii="Consolas" w:eastAsia="Times New Roman" w:hAnsi="Consolas" w:cs="Times New Roman"/>
+          <w:i/>
+          <w:iCs/>
+          <w:color w:val="637777"/>
+          <w:kern w:val="0"/>
+          <w:sz w:val="21"/>
+          <w:szCs w:val="21"/>
+          <w:lang w:eastAsia="en-IN"/>
+          <w14:ligatures w14:val="none"/>
+        </w:rPr>
+        <w:t xml:space="preserve"> Adding elements to the List using Iterator</w:t>
+      </w:r>
+    </w:p>
+    <w:p>
+      <w:pPr>
+        <w:shd w:val="clear" w:color="auto" w:fill="011627"/>
+        <w:spacing w:after="0" w:line="285" w:lineRule="atLeast"/>
+        <w:rPr>
+          <w:rFonts w:ascii="Consolas" w:eastAsia="Times New Roman" w:hAnsi="Consolas" w:cs="Times New Roman"/>
+          <w:color w:val="D6DEEB"/>
+          <w:kern w:val="0"/>
+          <w:sz w:val="21"/>
+          <w:szCs w:val="21"/>
+          <w:lang w:eastAsia="en-IN"/>
+          <w14:ligatures w14:val="none"/>
+        </w:rPr>
+      </w:pPr>
+      <w:r>
+        <w:rPr>
+          <w:rFonts w:ascii="Consolas" w:eastAsia="Times New Roman" w:hAnsi="Consolas" w:cs="Times New Roman"/>
+          <w:i/>
+          <w:iCs/>
+          <w:color w:val="C792EA"/>
+          <w:kern w:val="0"/>
+          <w:sz w:val="21"/>
+          <w:szCs w:val="21"/>
+          <w:lang w:eastAsia="en-IN"/>
+          <w14:ligatures w14:val="none"/>
+        </w:rPr>
+        <w:t>for</w:t>
+      </w:r>
+      <w:r>
+        <w:rPr>
+          <w:rFonts w:ascii="Consolas" w:eastAsia="Times New Roman" w:hAnsi="Consolas" w:cs="Times New Roman"/>
+          <w:color w:val="D6DEEB"/>
+          <w:kern w:val="0"/>
+          <w:sz w:val="21"/>
+          <w:szCs w:val="21"/>
+          <w:lang w:eastAsia="en-IN"/>
+          <w14:ligatures w14:val="none"/>
+        </w:rPr>
+        <w:t xml:space="preserve"> i </w:t>
+      </w:r>
+      <w:r>
+        <w:rPr>
+          <w:rFonts w:ascii="Consolas" w:eastAsia="Times New Roman" w:hAnsi="Consolas" w:cs="Times New Roman"/>
+          <w:color w:val="C792EA"/>
+          <w:kern w:val="0"/>
+          <w:sz w:val="21"/>
+          <w:szCs w:val="21"/>
+          <w:lang w:eastAsia="en-IN"/>
+          <w14:ligatures w14:val="none"/>
+        </w:rPr>
+        <w:t>in</w:t>
+      </w:r>
+      <w:r>
+        <w:rPr>
+          <w:rFonts w:ascii="Consolas" w:eastAsia="Times New Roman" w:hAnsi="Consolas" w:cs="Times New Roman"/>
+          <w:color w:val="D6DEEB"/>
+          <w:kern w:val="0"/>
+          <w:sz w:val="21"/>
+          <w:szCs w:val="21"/>
+          <w:lang w:eastAsia="en-IN"/>
+          <w14:ligatures w14:val="none"/>
+        </w:rPr>
+        <w:t xml:space="preserve"> </w:t>
+      </w:r>
+      <w:proofErr w:type="gramStart"/>
+      <w:r>
+        <w:rPr>
+          <w:rFonts w:ascii="Consolas" w:eastAsia="Times New Roman" w:hAnsi="Consolas" w:cs="Times New Roman"/>
+          <w:color w:val="C5E478"/>
+          <w:kern w:val="0"/>
+          <w:sz w:val="21"/>
+          <w:szCs w:val="21"/>
+          <w:lang w:eastAsia="en-IN"/>
+          <w14:ligatures w14:val="none"/>
+        </w:rPr>
+        <w:t>range</w:t>
+      </w:r>
+      <w:r>
+        <w:rPr>
+          <w:rFonts w:ascii="Consolas" w:eastAsia="Times New Roman" w:hAnsi="Consolas" w:cs="Times New Roman"/>
+          <w:color w:val="D6DEEB"/>
+          <w:kern w:val="0"/>
+          <w:sz w:val="21"/>
+          <w:szCs w:val="21"/>
+          <w:lang w:eastAsia="en-IN"/>
+          <w14:ligatures w14:val="none"/>
+        </w:rPr>
+        <w:t>(</w:t>
+      </w:r>
+      <w:proofErr w:type="gramEnd"/>
+      <w:r>
+        <w:rPr>
+          <w:rFonts w:ascii="Consolas" w:eastAsia="Times New Roman" w:hAnsi="Consolas" w:cs="Times New Roman"/>
+          <w:color w:val="F78C6C"/>
+          <w:kern w:val="0"/>
+          <w:sz w:val="21"/>
+          <w:szCs w:val="21"/>
+          <w:lang w:eastAsia="en-IN"/>
+          <w14:ligatures w14:val="none"/>
+        </w:rPr>
+        <w:t>1</w:t>
+      </w:r>
+      <w:r>
+        <w:rPr>
+          <w:rFonts w:ascii="Consolas" w:eastAsia="Times New Roman" w:hAnsi="Consolas" w:cs="Times New Roman"/>
+          <w:color w:val="D9F5DD"/>
+          <w:kern w:val="0"/>
+          <w:sz w:val="21"/>
+          <w:szCs w:val="21"/>
+          <w:lang w:eastAsia="en-IN"/>
+          <w14:ligatures w14:val="none"/>
+        </w:rPr>
+        <w:t>,</w:t>
+      </w:r>
+      <w:r>
+        <w:rPr>
+          <w:rFonts w:ascii="Consolas" w:eastAsia="Times New Roman" w:hAnsi="Consolas" w:cs="Times New Roman"/>
+          <w:color w:val="82AAFF"/>
+          <w:kern w:val="0"/>
+          <w:sz w:val="21"/>
+          <w:szCs w:val="21"/>
+          <w:lang w:eastAsia="en-IN"/>
+          <w14:ligatures w14:val="none"/>
+        </w:rPr>
+        <w:t xml:space="preserve"> </w:t>
+      </w:r>
+      <w:r>
+        <w:rPr>
+          <w:rFonts w:ascii="Consolas" w:eastAsia="Times New Roman" w:hAnsi="Consolas" w:cs="Times New Roman"/>
+          <w:color w:val="F78C6C"/>
+          <w:kern w:val="0"/>
+          <w:sz w:val="21"/>
+          <w:szCs w:val="21"/>
+          <w:lang w:eastAsia="en-IN"/>
+          <w14:ligatures w14:val="none"/>
+        </w:rPr>
+        <w:t>4</w:t>
+      </w:r>
+      <w:r>
+        <w:rPr>
+          <w:rFonts w:ascii="Consolas" w:eastAsia="Times New Roman" w:hAnsi="Consolas" w:cs="Times New Roman"/>
+          <w:color w:val="D6DEEB"/>
+          <w:kern w:val="0"/>
+          <w:sz w:val="21"/>
+          <w:szCs w:val="21"/>
+          <w:lang w:eastAsia="en-IN"/>
+          <w14:ligatures w14:val="none"/>
+        </w:rPr>
+        <w:t>):</w:t>
+      </w:r>
+    </w:p>
+    <w:p>
+      <w:pPr>
+        <w:shd w:val="clear" w:color="auto" w:fill="011627"/>
+        <w:spacing w:after="0" w:line="285" w:lineRule="atLeast"/>
+        <w:rPr>
+          <w:rFonts w:ascii="Consolas" w:eastAsia="Times New Roman" w:hAnsi="Consolas" w:cs="Times New Roman"/>
+          <w:color w:val="D6DEEB"/>
+          <w:kern w:val="0"/>
+          <w:sz w:val="21"/>
+          <w:szCs w:val="21"/>
+          <w:lang w:eastAsia="en-IN"/>
+          <w14:ligatures w14:val="none"/>
+        </w:rPr>
+      </w:pPr>
+      <w:r>
+        <w:rPr>
+          <w:rFonts w:ascii="Consolas" w:eastAsia="Times New Roman" w:hAnsi="Consolas" w:cs="Times New Roman"/>
+          <w:color w:val="D6DEEB"/>
+          <w:kern w:val="0"/>
+          <w:sz w:val="21"/>
+          <w:szCs w:val="21"/>
+          <w:lang w:eastAsia="en-IN"/>
+          <w14:ligatures w14:val="none"/>
+        </w:rPr>
+        <w:lastRenderedPageBreak/>
+        <w:t>    List.</w:t>
+      </w:r>
+      <w:r>
+        <w:rPr>
+          <w:rFonts w:ascii="Consolas" w:eastAsia="Times New Roman" w:hAnsi="Consolas" w:cs="Times New Roman"/>
+          <w:color w:val="B2CCD6"/>
+          <w:kern w:val="0"/>
+          <w:sz w:val="21"/>
+          <w:szCs w:val="21"/>
+          <w:lang w:eastAsia="en-IN"/>
+          <w14:ligatures w14:val="none"/>
+        </w:rPr>
+        <w:t>append</w:t>
+      </w:r>
+      <w:r>
+        <w:rPr>
+          <w:rFonts w:ascii="Consolas" w:eastAsia="Times New Roman" w:hAnsi="Consolas" w:cs="Times New Roman"/>
+          <w:color w:val="D6DEEB"/>
+          <w:kern w:val="0"/>
+          <w:sz w:val="21"/>
+          <w:szCs w:val="21"/>
+          <w:lang w:eastAsia="en-IN"/>
+          <w14:ligatures w14:val="none"/>
+        </w:rPr>
+        <w:t>(</w:t>
+      </w:r>
+      <w:r>
+        <w:rPr>
+          <w:rFonts w:ascii="Consolas" w:eastAsia="Times New Roman" w:hAnsi="Consolas" w:cs="Times New Roman"/>
+          <w:color w:val="82AAFF"/>
+          <w:kern w:val="0"/>
+          <w:sz w:val="21"/>
+          <w:szCs w:val="21"/>
+          <w:lang w:eastAsia="en-IN"/>
+          <w14:ligatures w14:val="none"/>
+        </w:rPr>
+        <w:t>i</w:t>
+      </w:r>
+      <w:r>
+        <w:rPr>
+          <w:rFonts w:ascii="Consolas" w:eastAsia="Times New Roman" w:hAnsi="Consolas" w:cs="Times New Roman"/>
+          <w:color w:val="D6DEEB"/>
+          <w:kern w:val="0"/>
+          <w:sz w:val="21"/>
+          <w:szCs w:val="21"/>
+          <w:lang w:eastAsia="en-IN"/>
+          <w14:ligatures w14:val="none"/>
+        </w:rPr>
+        <w:t>)</w:t>
+      </w:r>
+    </w:p>
+    <w:p>
+      <w:pPr>
+        <w:shd w:val="clear" w:color="auto" w:fill="011627"/>
+        <w:spacing w:after="0" w:line="285" w:lineRule="atLeast"/>
+        <w:rPr>
+          <w:rFonts w:ascii="Consolas" w:eastAsia="Times New Roman" w:hAnsi="Consolas" w:cs="Times New Roman"/>
+          <w:color w:val="D6DEEB"/>
+          <w:kern w:val="0"/>
+          <w:sz w:val="21"/>
+          <w:szCs w:val="21"/>
+          <w:lang w:eastAsia="en-IN"/>
+          <w14:ligatures w14:val="none"/>
+        </w:rPr>
+      </w:pPr>
+      <w:proofErr w:type="gramStart"/>
+      <w:r>
+        <w:rPr>
+          <w:rFonts w:ascii="Consolas" w:eastAsia="Times New Roman" w:hAnsi="Consolas" w:cs="Times New Roman"/>
+          <w:color w:val="C5E478"/>
+          <w:kern w:val="0"/>
+          <w:sz w:val="21"/>
+          <w:szCs w:val="21"/>
+          <w:lang w:eastAsia="en-IN"/>
+          <w14:ligatures w14:val="none"/>
+        </w:rPr>
+        <w:t>print</w:t>
+      </w:r>
+      <w:r>
+        <w:rPr>
+          <w:rFonts w:ascii="Consolas" w:eastAsia="Times New Roman" w:hAnsi="Consolas" w:cs="Times New Roman"/>
+          <w:color w:val="D6DEEB"/>
+          <w:kern w:val="0"/>
+          <w:sz w:val="21"/>
+          <w:szCs w:val="21"/>
+          <w:lang w:eastAsia="en-IN"/>
+          <w14:ligatures w14:val="none"/>
+        </w:rPr>
+        <w:t>(</w:t>
+      </w:r>
+      <w:proofErr w:type="gramEnd"/>
+      <w:r>
+        <w:rPr>
+          <w:rFonts w:ascii="Consolas" w:eastAsia="Times New Roman" w:hAnsi="Consolas" w:cs="Times New Roman"/>
+          <w:color w:val="D9F5DD"/>
+          <w:kern w:val="0"/>
+          <w:sz w:val="21"/>
+          <w:szCs w:val="21"/>
+          <w:lang w:eastAsia="en-IN"/>
+          <w14:ligatures w14:val="none"/>
+        </w:rPr>
+        <w:t>"</w:t>
+      </w:r>
+      <w:r>
+        <w:rPr>
+          <w:rFonts w:ascii="Consolas" w:eastAsia="Times New Roman" w:hAnsi="Consolas" w:cs="Times New Roman"/>
+          <w:color w:val="F78C6C"/>
+          <w:kern w:val="0"/>
+          <w:sz w:val="21"/>
+          <w:szCs w:val="21"/>
+          <w:lang w:eastAsia="en-IN"/>
+          <w14:ligatures w14:val="none"/>
+        </w:rPr>
+        <w:t>\n</w:t>
+      </w:r>
+      <w:r>
+        <w:rPr>
+          <w:rFonts w:ascii="Consolas" w:eastAsia="Times New Roman" w:hAnsi="Consolas" w:cs="Times New Roman"/>
+          <w:color w:val="ECC48D"/>
+          <w:kern w:val="0"/>
+          <w:sz w:val="21"/>
+          <w:szCs w:val="21"/>
+          <w:lang w:eastAsia="en-IN"/>
+          <w14:ligatures w14:val="none"/>
+        </w:rPr>
+        <w:t xml:space="preserve">List after Addition of elements from 1-3: </w:t>
+      </w:r>
+      <w:r>
+        <w:rPr>
+          <w:rFonts w:ascii="Consolas" w:eastAsia="Times New Roman" w:hAnsi="Consolas" w:cs="Times New Roman"/>
+          <w:color w:val="D9F5DD"/>
+          <w:kern w:val="0"/>
+          <w:sz w:val="21"/>
+          <w:szCs w:val="21"/>
+          <w:lang w:eastAsia="en-IN"/>
+          <w14:ligatures w14:val="none"/>
+        </w:rPr>
+        <w:t>"</w:t>
+      </w:r>
+      <w:r>
+        <w:rPr>
+          <w:rFonts w:ascii="Consolas" w:eastAsia="Times New Roman" w:hAnsi="Consolas" w:cs="Times New Roman"/>
+          <w:color w:val="D6DEEB"/>
+          <w:kern w:val="0"/>
+          <w:sz w:val="21"/>
+          <w:szCs w:val="21"/>
+          <w:lang w:eastAsia="en-IN"/>
+          <w14:ligatures w14:val="none"/>
+        </w:rPr>
+        <w:t>)</w:t>
+      </w:r>
+    </w:p>
+    <w:p>
+      <w:pPr>
+        <w:shd w:val="clear" w:color="auto" w:fill="011627"/>
+        <w:spacing w:after="0" w:line="285" w:lineRule="atLeast"/>
+        <w:rPr>
+          <w:rFonts w:ascii="Consolas" w:eastAsia="Times New Roman" w:hAnsi="Consolas" w:cs="Times New Roman"/>
+          <w:color w:val="D6DEEB"/>
+          <w:kern w:val="0"/>
+          <w:sz w:val="21"/>
+          <w:szCs w:val="21"/>
+          <w:lang w:eastAsia="en-IN"/>
+          <w14:ligatures w14:val="none"/>
+        </w:rPr>
+      </w:pPr>
+      <w:proofErr w:type="gramStart"/>
+      <w:r>
+        <w:rPr>
+          <w:rFonts w:ascii="Consolas" w:eastAsia="Times New Roman" w:hAnsi="Consolas" w:cs="Times New Roman"/>
+          <w:color w:val="C5E478"/>
+          <w:kern w:val="0"/>
+          <w:sz w:val="21"/>
+          <w:szCs w:val="21"/>
+          <w:lang w:eastAsia="en-IN"/>
+          <w14:ligatures w14:val="none"/>
+        </w:rPr>
+        <w:t>print</w:t>
+      </w:r>
+      <w:r>
+        <w:rPr>
+          <w:rFonts w:ascii="Consolas" w:eastAsia="Times New Roman" w:hAnsi="Consolas" w:cs="Times New Roman"/>
+          <w:color w:val="D6DEEB"/>
+          <w:kern w:val="0"/>
+          <w:sz w:val="21"/>
+          <w:szCs w:val="21"/>
+          <w:lang w:eastAsia="en-IN"/>
+          <w14:ligatures w14:val="none"/>
+        </w:rPr>
+        <w:t>(</w:t>
+      </w:r>
+      <w:proofErr w:type="gramEnd"/>
+      <w:r>
+        <w:rPr>
+          <w:rFonts w:ascii="Consolas" w:eastAsia="Times New Roman" w:hAnsi="Consolas" w:cs="Times New Roman"/>
+          <w:color w:val="82AAFF"/>
+          <w:kern w:val="0"/>
+          <w:sz w:val="21"/>
+          <w:szCs w:val="21"/>
+          <w:lang w:eastAsia="en-IN"/>
+          <w14:ligatures w14:val="none"/>
+        </w:rPr>
+        <w:t>List</w:t>
+      </w:r>
+      <w:r>
+        <w:rPr>
+          <w:rFonts w:ascii="Consolas" w:eastAsia="Times New Roman" w:hAnsi="Consolas" w:cs="Times New Roman"/>
+          <w:color w:val="D6DEEB"/>
+          <w:kern w:val="0"/>
+          <w:sz w:val="21"/>
+          <w:szCs w:val="21"/>
+          <w:lang w:eastAsia="en-IN"/>
+          <w14:ligatures w14:val="none"/>
+        </w:rPr>
+        <w:t>)</w:t>
+      </w:r>
+    </w:p>
+    <w:p>
+      <w:pPr>
+        <w:shd w:val="clear" w:color="auto" w:fill="011627"/>
+        <w:spacing w:after="0" w:line="285" w:lineRule="atLeast"/>
+        <w:rPr>
+          <w:rFonts w:ascii="Consolas" w:eastAsia="Times New Roman" w:hAnsi="Consolas" w:cs="Times New Roman"/>
+          <w:color w:val="D6DEEB"/>
+          <w:kern w:val="0"/>
+          <w:sz w:val="21"/>
+          <w:szCs w:val="21"/>
+          <w:lang w:eastAsia="en-IN"/>
+          <w14:ligatures w14:val="none"/>
+        </w:rPr>
+      </w:pPr>
+      <w:r>
+        <w:rPr>
+          <w:rFonts w:ascii="Consolas" w:eastAsia="Times New Roman" w:hAnsi="Consolas" w:cs="Times New Roman"/>
+          <w:color w:val="D6DEEB"/>
+          <w:kern w:val="0"/>
+          <w:sz w:val="21"/>
+          <w:szCs w:val="21"/>
+          <w:lang w:eastAsia="en-IN"/>
+          <w14:ligatures w14:val="none"/>
+        </w:rPr>
+        <w:t> </w:t>
+      </w:r>
+    </w:p>
+    <w:p>
+      <w:pPr>
+        <w:shd w:val="clear" w:color="auto" w:fill="011627"/>
+        <w:spacing w:after="0" w:line="285" w:lineRule="atLeast"/>
+        <w:rPr>
+          <w:rFonts w:ascii="Consolas" w:eastAsia="Times New Roman" w:hAnsi="Consolas" w:cs="Times New Roman"/>
+          <w:color w:val="D6DEEB"/>
+          <w:kern w:val="0"/>
+          <w:sz w:val="21"/>
+          <w:szCs w:val="21"/>
+          <w:lang w:eastAsia="en-IN"/>
+          <w14:ligatures w14:val="none"/>
+        </w:rPr>
+      </w:pPr>
+      <w:r>
+        <w:rPr>
+          <w:rFonts w:ascii="Consolas" w:eastAsia="Times New Roman" w:hAnsi="Consolas" w:cs="Times New Roman"/>
+          <w:color w:val="637777"/>
+          <w:kern w:val="0"/>
+          <w:sz w:val="21"/>
+          <w:szCs w:val="21"/>
+          <w:lang w:eastAsia="en-IN"/>
+          <w14:ligatures w14:val="none"/>
+        </w:rPr>
+        <w:t>#</w:t>
+      </w:r>
+      <w:r>
+        <w:rPr>
+          <w:rFonts w:ascii="Consolas" w:eastAsia="Times New Roman" w:hAnsi="Consolas" w:cs="Times New Roman"/>
+          <w:i/>
+          <w:iCs/>
+          <w:color w:val="637777"/>
+          <w:kern w:val="0"/>
+          <w:sz w:val="21"/>
+          <w:szCs w:val="21"/>
+          <w:lang w:eastAsia="en-IN"/>
+          <w14:ligatures w14:val="none"/>
+        </w:rPr>
+        <w:t xml:space="preserve"> Adding Tuples to the List</w:t>
+      </w:r>
+    </w:p>
+    <w:p>
+      <w:pPr>
+        <w:shd w:val="clear" w:color="auto" w:fill="011627"/>
+        <w:spacing w:after="0" w:line="285" w:lineRule="atLeast"/>
+        <w:rPr>
+          <w:rFonts w:ascii="Consolas" w:eastAsia="Times New Roman" w:hAnsi="Consolas" w:cs="Times New Roman"/>
+          <w:color w:val="D6DEEB"/>
+          <w:kern w:val="0"/>
+          <w:sz w:val="21"/>
+          <w:szCs w:val="21"/>
+          <w:lang w:eastAsia="en-IN"/>
+          <w14:ligatures w14:val="none"/>
+        </w:rPr>
+      </w:pPr>
+      <w:r>
+        <w:rPr>
+          <w:rFonts w:ascii="Consolas" w:eastAsia="Times New Roman" w:hAnsi="Consolas" w:cs="Times New Roman"/>
+          <w:color w:val="D6DEEB"/>
+          <w:kern w:val="0"/>
+          <w:sz w:val="21"/>
+          <w:szCs w:val="21"/>
+          <w:lang w:eastAsia="en-IN"/>
+          <w14:ligatures w14:val="none"/>
+        </w:rPr>
+        <w:t>List.</w:t>
+      </w:r>
+      <w:r>
+        <w:rPr>
+          <w:rFonts w:ascii="Consolas" w:eastAsia="Times New Roman" w:hAnsi="Consolas" w:cs="Times New Roman"/>
+          <w:color w:val="B2CCD6"/>
+          <w:kern w:val="0"/>
+          <w:sz w:val="21"/>
+          <w:szCs w:val="21"/>
+          <w:lang w:eastAsia="en-IN"/>
+          <w14:ligatures w14:val="none"/>
+        </w:rPr>
+        <w:t>append</w:t>
+      </w:r>
+      <w:r>
+        <w:rPr>
+          <w:rFonts w:ascii="Consolas" w:eastAsia="Times New Roman" w:hAnsi="Consolas" w:cs="Times New Roman"/>
+          <w:color w:val="D6DEEB"/>
+          <w:kern w:val="0"/>
+          <w:sz w:val="21"/>
+          <w:szCs w:val="21"/>
+          <w:lang w:eastAsia="en-IN"/>
+          <w14:ligatures w14:val="none"/>
+        </w:rPr>
+        <w:t>(</w:t>
+      </w:r>
+      <w:r>
+        <w:rPr>
+          <w:rFonts w:ascii="Consolas" w:eastAsia="Times New Roman" w:hAnsi="Consolas" w:cs="Times New Roman"/>
+          <w:color w:val="82AAFF"/>
+          <w:kern w:val="0"/>
+          <w:sz w:val="21"/>
+          <w:szCs w:val="21"/>
+          <w:lang w:eastAsia="en-IN"/>
+          <w14:ligatures w14:val="none"/>
+        </w:rPr>
+        <w:t>(</w:t>
+      </w:r>
+      <w:r>
+        <w:rPr>
+          <w:rFonts w:ascii="Consolas" w:eastAsia="Times New Roman" w:hAnsi="Consolas" w:cs="Times New Roman"/>
+          <w:color w:val="F78C6C"/>
+          <w:kern w:val="0"/>
+          <w:sz w:val="21"/>
+          <w:szCs w:val="21"/>
+          <w:lang w:eastAsia="en-IN"/>
+          <w14:ligatures w14:val="none"/>
+        </w:rPr>
+        <w:t>5</w:t>
+      </w:r>
+      <w:r>
+        <w:rPr>
+          <w:rFonts w:ascii="Consolas" w:eastAsia="Times New Roman" w:hAnsi="Consolas" w:cs="Times New Roman"/>
+          <w:color w:val="82AAFF"/>
+          <w:kern w:val="0"/>
+          <w:sz w:val="21"/>
+          <w:szCs w:val="21"/>
+          <w:lang w:eastAsia="en-IN"/>
+          <w14:ligatures w14:val="none"/>
+        </w:rPr>
+        <w:t xml:space="preserve">, </w:t>
+      </w:r>
+      <w:r>
+        <w:rPr>
+          <w:rFonts w:ascii="Consolas" w:eastAsia="Times New Roman" w:hAnsi="Consolas" w:cs="Times New Roman"/>
+          <w:color w:val="F78C6C"/>
+          <w:kern w:val="0"/>
+          <w:sz w:val="21"/>
+          <w:szCs w:val="21"/>
+          <w:lang w:eastAsia="en-IN"/>
+          <w14:ligatures w14:val="none"/>
+        </w:rPr>
+        <w:t>6</w:t>
+      </w:r>
+      <w:r>
+        <w:rPr>
+          <w:rFonts w:ascii="Consolas" w:eastAsia="Times New Roman" w:hAnsi="Consolas" w:cs="Times New Roman"/>
+          <w:color w:val="82AAFF"/>
+          <w:kern w:val="0"/>
+          <w:sz w:val="21"/>
+          <w:szCs w:val="21"/>
+          <w:lang w:eastAsia="en-IN"/>
+          <w14:ligatures w14:val="none"/>
+        </w:rPr>
+        <w:t>)</w:t>
+      </w:r>
+      <w:r>
+        <w:rPr>
+          <w:rFonts w:ascii="Consolas" w:eastAsia="Times New Roman" w:hAnsi="Consolas" w:cs="Times New Roman"/>
+          <w:color w:val="D6DEEB"/>
+          <w:kern w:val="0"/>
+          <w:sz w:val="21"/>
+          <w:szCs w:val="21"/>
+          <w:lang w:eastAsia="en-IN"/>
+          <w14:ligatures w14:val="none"/>
+        </w:rPr>
+        <w:t>)</w:t>
+      </w:r>
+    </w:p>
+    <w:p>
+      <w:pPr>
+        <w:shd w:val="clear" w:color="auto" w:fill="011627"/>
+        <w:spacing w:after="0" w:line="285" w:lineRule="atLeast"/>
+        <w:rPr>
+          <w:rFonts w:ascii="Consolas" w:eastAsia="Times New Roman" w:hAnsi="Consolas" w:cs="Times New Roman"/>
+          <w:color w:val="D6DEEB"/>
+          <w:kern w:val="0"/>
+          <w:sz w:val="21"/>
+          <w:szCs w:val="21"/>
+          <w:lang w:eastAsia="en-IN"/>
+          <w14:ligatures w14:val="none"/>
+        </w:rPr>
+      </w:pPr>
+      <w:proofErr w:type="gramStart"/>
+      <w:r>
+        <w:rPr>
+          <w:rFonts w:ascii="Consolas" w:eastAsia="Times New Roman" w:hAnsi="Consolas" w:cs="Times New Roman"/>
+          <w:color w:val="C5E478"/>
+          <w:kern w:val="0"/>
+          <w:sz w:val="21"/>
+          <w:szCs w:val="21"/>
+          <w:lang w:eastAsia="en-IN"/>
+          <w14:ligatures w14:val="none"/>
+        </w:rPr>
+        <w:t>print</w:t>
+      </w:r>
+      <w:r>
+        <w:rPr>
+          <w:rFonts w:ascii="Consolas" w:eastAsia="Times New Roman" w:hAnsi="Consolas" w:cs="Times New Roman"/>
+          <w:color w:val="D6DEEB"/>
+          <w:kern w:val="0"/>
+          <w:sz w:val="21"/>
+          <w:szCs w:val="21"/>
+          <w:lang w:eastAsia="en-IN"/>
+          <w14:ligatures w14:val="none"/>
+        </w:rPr>
+        <w:t>(</w:t>
+      </w:r>
+      <w:proofErr w:type="gramEnd"/>
+      <w:r>
+        <w:rPr>
+          <w:rFonts w:ascii="Consolas" w:eastAsia="Times New Roman" w:hAnsi="Consolas" w:cs="Times New Roman"/>
+          <w:color w:val="D9F5DD"/>
+          <w:kern w:val="0"/>
+          <w:sz w:val="21"/>
+          <w:szCs w:val="21"/>
+          <w:lang w:eastAsia="en-IN"/>
+          <w14:ligatures w14:val="none"/>
+        </w:rPr>
+        <w:t>"</w:t>
+      </w:r>
+      <w:r>
+        <w:rPr>
+          <w:rFonts w:ascii="Consolas" w:eastAsia="Times New Roman" w:hAnsi="Consolas" w:cs="Times New Roman"/>
+          <w:color w:val="F78C6C"/>
+          <w:kern w:val="0"/>
+          <w:sz w:val="21"/>
+          <w:szCs w:val="21"/>
+          <w:lang w:eastAsia="en-IN"/>
+          <w14:ligatures w14:val="none"/>
+        </w:rPr>
+        <w:t>\n</w:t>
+      </w:r>
+      <w:r>
+        <w:rPr>
+          <w:rFonts w:ascii="Consolas" w:eastAsia="Times New Roman" w:hAnsi="Consolas" w:cs="Times New Roman"/>
+          <w:color w:val="ECC48D"/>
+          <w:kern w:val="0"/>
+          <w:sz w:val="21"/>
+          <w:szCs w:val="21"/>
+          <w:lang w:eastAsia="en-IN"/>
+          <w14:ligatures w14:val="none"/>
+        </w:rPr>
+        <w:t xml:space="preserve">List after Addition of a Tuple: </w:t>
+      </w:r>
+      <w:r>
+        <w:rPr>
+          <w:rFonts w:ascii="Consolas" w:eastAsia="Times New Roman" w:hAnsi="Consolas" w:cs="Times New Roman"/>
+          <w:color w:val="D9F5DD"/>
+          <w:kern w:val="0"/>
+          <w:sz w:val="21"/>
+          <w:szCs w:val="21"/>
+          <w:lang w:eastAsia="en-IN"/>
+          <w14:ligatures w14:val="none"/>
+        </w:rPr>
+        <w:t>"</w:t>
+      </w:r>
+      <w:r>
+        <w:rPr>
+          <w:rFonts w:ascii="Consolas" w:eastAsia="Times New Roman" w:hAnsi="Consolas" w:cs="Times New Roman"/>
+          <w:color w:val="D6DEEB"/>
+          <w:kern w:val="0"/>
+          <w:sz w:val="21"/>
+          <w:szCs w:val="21"/>
+          <w:lang w:eastAsia="en-IN"/>
+          <w14:ligatures w14:val="none"/>
+        </w:rPr>
+        <w:t>)</w:t>
+      </w:r>
+    </w:p>
+    <w:p>
+      <w:pPr>
+        <w:shd w:val="clear" w:color="auto" w:fill="011627"/>
+        <w:spacing w:after="0" w:line="285" w:lineRule="atLeast"/>
+        <w:rPr>
+          <w:rFonts w:ascii="Consolas" w:eastAsia="Times New Roman" w:hAnsi="Consolas" w:cs="Times New Roman"/>
+          <w:color w:val="D6DEEB"/>
+          <w:kern w:val="0"/>
+          <w:sz w:val="21"/>
+          <w:szCs w:val="21"/>
+          <w:lang w:eastAsia="en-IN"/>
+          <w14:ligatures w14:val="none"/>
+        </w:rPr>
+      </w:pPr>
+      <w:proofErr w:type="gramStart"/>
+      <w:r>
+        <w:rPr>
+          <w:rFonts w:ascii="Consolas" w:eastAsia="Times New Roman" w:hAnsi="Consolas" w:cs="Times New Roman"/>
+          <w:color w:val="C5E478"/>
+          <w:kern w:val="0"/>
+          <w:sz w:val="21"/>
+          <w:szCs w:val="21"/>
+          <w:lang w:eastAsia="en-IN"/>
+          <w14:ligatures w14:val="none"/>
+        </w:rPr>
+        <w:t>print</w:t>
+      </w:r>
+      <w:r>
+        <w:rPr>
+          <w:rFonts w:ascii="Consolas" w:eastAsia="Times New Roman" w:hAnsi="Consolas" w:cs="Times New Roman"/>
+          <w:color w:val="D6DEEB"/>
+          <w:kern w:val="0"/>
+          <w:sz w:val="21"/>
+          <w:szCs w:val="21"/>
+          <w:lang w:eastAsia="en-IN"/>
+          <w14:ligatures w14:val="none"/>
+        </w:rPr>
+        <w:t>(</w:t>
+      </w:r>
+      <w:proofErr w:type="gramEnd"/>
+      <w:r>
+        <w:rPr>
+          <w:rFonts w:ascii="Consolas" w:eastAsia="Times New Roman" w:hAnsi="Consolas" w:cs="Times New Roman"/>
+          <w:color w:val="82AAFF"/>
+          <w:kern w:val="0"/>
+          <w:sz w:val="21"/>
+          <w:szCs w:val="21"/>
+          <w:lang w:eastAsia="en-IN"/>
+          <w14:ligatures w14:val="none"/>
+        </w:rPr>
+        <w:t>List</w:t>
+      </w:r>
+      <w:r>
+        <w:rPr>
+          <w:rFonts w:ascii="Consolas" w:eastAsia="Times New Roman" w:hAnsi="Consolas" w:cs="Times New Roman"/>
+          <w:color w:val="D6DEEB"/>
+          <w:kern w:val="0"/>
+          <w:sz w:val="21"/>
+          <w:szCs w:val="21"/>
+          <w:lang w:eastAsia="en-IN"/>
+          <w14:ligatures w14:val="none"/>
+        </w:rPr>
+        <w:t>)</w:t>
+      </w:r>
+    </w:p>
+    <w:p>
+      <w:pPr>
+        <w:shd w:val="clear" w:color="auto" w:fill="011627"/>
+        <w:spacing w:after="0" w:line="285" w:lineRule="atLeast"/>
+        <w:rPr>
+          <w:rFonts w:ascii="Consolas" w:eastAsia="Times New Roman" w:hAnsi="Consolas" w:cs="Times New Roman"/>
+          <w:color w:val="D6DEEB"/>
+          <w:kern w:val="0"/>
+          <w:sz w:val="21"/>
+          <w:szCs w:val="21"/>
+          <w:lang w:eastAsia="en-IN"/>
+          <w14:ligatures w14:val="none"/>
+        </w:rPr>
+      </w:pPr>
+      <w:r>
+        <w:rPr>
+          <w:rFonts w:ascii="Consolas" w:eastAsia="Times New Roman" w:hAnsi="Consolas" w:cs="Times New Roman"/>
+          <w:color w:val="D6DEEB"/>
+          <w:kern w:val="0"/>
+          <w:sz w:val="21"/>
+          <w:szCs w:val="21"/>
+          <w:lang w:eastAsia="en-IN"/>
+          <w14:ligatures w14:val="none"/>
+        </w:rPr>
+        <w:t> </w:t>
+      </w:r>
+    </w:p>
+    <w:p>
+      <w:pPr>
+        <w:shd w:val="clear" w:color="auto" w:fill="011627"/>
+        <w:spacing w:after="0" w:line="285" w:lineRule="atLeast"/>
+        <w:rPr>
+          <w:rFonts w:ascii="Consolas" w:eastAsia="Times New Roman" w:hAnsi="Consolas" w:cs="Times New Roman"/>
+          <w:color w:val="D6DEEB"/>
+          <w:kern w:val="0"/>
+          <w:sz w:val="21"/>
+          <w:szCs w:val="21"/>
+          <w:lang w:eastAsia="en-IN"/>
+          <w14:ligatures w14:val="none"/>
+        </w:rPr>
+      </w:pPr>
+      <w:r>
+        <w:rPr>
+          <w:rFonts w:ascii="Consolas" w:eastAsia="Times New Roman" w:hAnsi="Consolas" w:cs="Times New Roman"/>
+          <w:color w:val="637777"/>
+          <w:kern w:val="0"/>
+          <w:sz w:val="21"/>
+          <w:szCs w:val="21"/>
+          <w:lang w:eastAsia="en-IN"/>
+          <w14:ligatures w14:val="none"/>
+        </w:rPr>
+        <w:t>#</w:t>
+      </w:r>
+      <w:r>
+        <w:rPr>
+          <w:rFonts w:ascii="Consolas" w:eastAsia="Times New Roman" w:hAnsi="Consolas" w:cs="Times New Roman"/>
+          <w:i/>
+          <w:iCs/>
+          <w:color w:val="637777"/>
+          <w:kern w:val="0"/>
+          <w:sz w:val="21"/>
+          <w:szCs w:val="21"/>
+          <w:lang w:eastAsia="en-IN"/>
+          <w14:ligatures w14:val="none"/>
+        </w:rPr>
+        <w:t xml:space="preserve"> Addition of List to a List</w:t>
+      </w:r>
+    </w:p>
+    <w:p>
+      <w:pPr>
+        <w:shd w:val="clear" w:color="auto" w:fill="011627"/>
+        <w:spacing w:after="0" w:line="285" w:lineRule="atLeast"/>
+        <w:rPr>
+          <w:rFonts w:ascii="Consolas" w:eastAsia="Times New Roman" w:hAnsi="Consolas" w:cs="Times New Roman"/>
+          <w:color w:val="D6DEEB"/>
+          <w:kern w:val="0"/>
+          <w:sz w:val="21"/>
+          <w:szCs w:val="21"/>
+          <w:lang w:eastAsia="en-IN"/>
+          <w14:ligatures w14:val="none"/>
+        </w:rPr>
+      </w:pPr>
+      <w:r>
+        <w:rPr>
+          <w:rFonts w:ascii="Consolas" w:eastAsia="Times New Roman" w:hAnsi="Consolas" w:cs="Times New Roman"/>
+          <w:color w:val="D6DEEB"/>
+          <w:kern w:val="0"/>
+          <w:sz w:val="21"/>
+          <w:szCs w:val="21"/>
+          <w:lang w:eastAsia="en-IN"/>
+          <w14:ligatures w14:val="none"/>
+        </w:rPr>
+        <w:t xml:space="preserve">List2 </w:t>
+      </w:r>
+      <w:r>
+        <w:rPr>
+          <w:rFonts w:ascii="Consolas" w:eastAsia="Times New Roman" w:hAnsi="Consolas" w:cs="Times New Roman"/>
+          <w:color w:val="C792EA"/>
+          <w:kern w:val="0"/>
+          <w:sz w:val="21"/>
+          <w:szCs w:val="21"/>
+          <w:lang w:eastAsia="en-IN"/>
+          <w14:ligatures w14:val="none"/>
+        </w:rPr>
+        <w:t>=</w:t>
+      </w:r>
+      <w:r>
+        <w:rPr>
+          <w:rFonts w:ascii="Consolas" w:eastAsia="Times New Roman" w:hAnsi="Consolas" w:cs="Times New Roman"/>
+          <w:color w:val="D6DEEB"/>
+          <w:kern w:val="0"/>
+          <w:sz w:val="21"/>
+          <w:szCs w:val="21"/>
+          <w:lang w:eastAsia="en-IN"/>
+          <w14:ligatures w14:val="none"/>
+        </w:rPr>
+        <w:t xml:space="preserve"> </w:t>
+      </w:r>
+      <w:r>
+        <w:rPr>
+          <w:rFonts w:ascii="Consolas" w:eastAsia="Times New Roman" w:hAnsi="Consolas" w:cs="Times New Roman"/>
+          <w:color w:val="D9F5DD"/>
+          <w:kern w:val="0"/>
+          <w:sz w:val="21"/>
+          <w:szCs w:val="21"/>
+          <w:lang w:eastAsia="en-IN"/>
+          <w14:ligatures w14:val="none"/>
+        </w:rPr>
+        <w:t>['</w:t>
+      </w:r>
+      <w:r>
+        <w:rPr>
+          <w:rFonts w:ascii="Consolas" w:eastAsia="Times New Roman" w:hAnsi="Consolas" w:cs="Times New Roman"/>
+          <w:color w:val="ECC48D"/>
+          <w:kern w:val="0"/>
+          <w:sz w:val="21"/>
+          <w:szCs w:val="21"/>
+          <w:lang w:eastAsia="en-IN"/>
+          <w14:ligatures w14:val="none"/>
+        </w:rPr>
+        <w:t>Bellamy</w:t>
+      </w:r>
+      <w:r>
+        <w:rPr>
+          <w:rFonts w:ascii="Consolas" w:eastAsia="Times New Roman" w:hAnsi="Consolas" w:cs="Times New Roman"/>
+          <w:color w:val="D9F5DD"/>
+          <w:kern w:val="0"/>
+          <w:sz w:val="21"/>
+          <w:szCs w:val="21"/>
+          <w:lang w:eastAsia="en-IN"/>
+          <w14:ligatures w14:val="none"/>
+        </w:rPr>
+        <w:t>'</w:t>
+      </w:r>
+      <w:r>
+        <w:rPr>
+          <w:rFonts w:ascii="Consolas" w:eastAsia="Times New Roman" w:hAnsi="Consolas" w:cs="Times New Roman"/>
+          <w:color w:val="D6DEEB"/>
+          <w:kern w:val="0"/>
+          <w:sz w:val="21"/>
+          <w:szCs w:val="21"/>
+          <w:lang w:eastAsia="en-IN"/>
+          <w14:ligatures w14:val="none"/>
+        </w:rPr>
+        <w:t xml:space="preserve">, </w:t>
+      </w:r>
+      <w:r>
+        <w:rPr>
+          <w:rFonts w:ascii="Consolas" w:eastAsia="Times New Roman" w:hAnsi="Consolas" w:cs="Times New Roman"/>
+          <w:color w:val="D9F5DD"/>
+          <w:kern w:val="0"/>
+          <w:sz w:val="21"/>
+          <w:szCs w:val="21"/>
+          <w:lang w:eastAsia="en-IN"/>
+          <w14:ligatures w14:val="none"/>
+        </w:rPr>
+        <w:t>'</w:t>
+      </w:r>
+      <w:r>
+        <w:rPr>
+          <w:rFonts w:ascii="Consolas" w:eastAsia="Times New Roman" w:hAnsi="Consolas" w:cs="Times New Roman"/>
+          <w:color w:val="ECC48D"/>
+          <w:kern w:val="0"/>
+          <w:sz w:val="21"/>
+          <w:szCs w:val="21"/>
+          <w:lang w:eastAsia="en-IN"/>
+          <w14:ligatures w14:val="none"/>
+        </w:rPr>
+        <w:t>Blake</w:t>
+      </w:r>
+      <w:r>
+        <w:rPr>
+          <w:rFonts w:ascii="Consolas" w:eastAsia="Times New Roman" w:hAnsi="Consolas" w:cs="Times New Roman"/>
+          <w:color w:val="D9F5DD"/>
+          <w:kern w:val="0"/>
+          <w:sz w:val="21"/>
+          <w:szCs w:val="21"/>
+          <w:lang w:eastAsia="en-IN"/>
+          <w14:ligatures w14:val="none"/>
+        </w:rPr>
+        <w:t>']</w:t>
+      </w:r>
+    </w:p>
+    <w:p>
+      <w:pPr>
+        <w:shd w:val="clear" w:color="auto" w:fill="011627"/>
+        <w:spacing w:after="0" w:line="285" w:lineRule="atLeast"/>
+        <w:rPr>
+          <w:rFonts w:ascii="Consolas" w:eastAsia="Times New Roman" w:hAnsi="Consolas" w:cs="Times New Roman"/>
+          <w:color w:val="D6DEEB"/>
+          <w:kern w:val="0"/>
+          <w:sz w:val="21"/>
+          <w:szCs w:val="21"/>
+          <w:lang w:eastAsia="en-IN"/>
+          <w14:ligatures w14:val="none"/>
+        </w:rPr>
+      </w:pPr>
+      <w:r>
+        <w:rPr>
+          <w:rFonts w:ascii="Consolas" w:eastAsia="Times New Roman" w:hAnsi="Consolas" w:cs="Times New Roman"/>
+          <w:color w:val="D6DEEB"/>
+          <w:kern w:val="0"/>
+          <w:sz w:val="21"/>
+          <w:szCs w:val="21"/>
+          <w:lang w:eastAsia="en-IN"/>
+          <w14:ligatures w14:val="none"/>
+        </w:rPr>
+        <w:t>List.</w:t>
+      </w:r>
+      <w:r>
+        <w:rPr>
+          <w:rFonts w:ascii="Consolas" w:eastAsia="Times New Roman" w:hAnsi="Consolas" w:cs="Times New Roman"/>
+          <w:color w:val="B2CCD6"/>
+          <w:kern w:val="0"/>
+          <w:sz w:val="21"/>
+          <w:szCs w:val="21"/>
+          <w:lang w:eastAsia="en-IN"/>
+          <w14:ligatures w14:val="none"/>
+        </w:rPr>
+        <w:t>append</w:t>
+      </w:r>
+      <w:r>
+        <w:rPr>
+          <w:rFonts w:ascii="Consolas" w:eastAsia="Times New Roman" w:hAnsi="Consolas" w:cs="Times New Roman"/>
+          <w:color w:val="D6DEEB"/>
+          <w:kern w:val="0"/>
+          <w:sz w:val="21"/>
+          <w:szCs w:val="21"/>
+          <w:lang w:eastAsia="en-IN"/>
+          <w14:ligatures w14:val="none"/>
+        </w:rPr>
+        <w:t>(</w:t>
+      </w:r>
+      <w:r>
+        <w:rPr>
+          <w:rFonts w:ascii="Consolas" w:eastAsia="Times New Roman" w:hAnsi="Consolas" w:cs="Times New Roman"/>
+          <w:color w:val="82AAFF"/>
+          <w:kern w:val="0"/>
+          <w:sz w:val="21"/>
+          <w:szCs w:val="21"/>
+          <w:lang w:eastAsia="en-IN"/>
+          <w14:ligatures w14:val="none"/>
+        </w:rPr>
+        <w:t>List2</w:t>
+      </w:r>
+      <w:r>
+        <w:rPr>
+          <w:rFonts w:ascii="Consolas" w:eastAsia="Times New Roman" w:hAnsi="Consolas" w:cs="Times New Roman"/>
+          <w:color w:val="D6DEEB"/>
+          <w:kern w:val="0"/>
+          <w:sz w:val="21"/>
+          <w:szCs w:val="21"/>
+          <w:lang w:eastAsia="en-IN"/>
+          <w14:ligatures w14:val="none"/>
+        </w:rPr>
+        <w:t>)</w:t>
+      </w:r>
+    </w:p>
+    <w:p>
+      <w:pPr>
+        <w:shd w:val="clear" w:color="auto" w:fill="011627"/>
+        <w:spacing w:after="0" w:line="285" w:lineRule="atLeast"/>
+        <w:rPr>
+          <w:rFonts w:ascii="Consolas" w:eastAsia="Times New Roman" w:hAnsi="Consolas" w:cs="Times New Roman"/>
+          <w:color w:val="D6DEEB"/>
+          <w:kern w:val="0"/>
+          <w:sz w:val="21"/>
+          <w:szCs w:val="21"/>
+          <w:lang w:eastAsia="en-IN"/>
+          <w14:ligatures w14:val="none"/>
+        </w:rPr>
+      </w:pPr>
+      <w:proofErr w:type="gramStart"/>
+      <w:r>
+        <w:rPr>
+          <w:rFonts w:ascii="Consolas" w:eastAsia="Times New Roman" w:hAnsi="Consolas" w:cs="Times New Roman"/>
+          <w:color w:val="C5E478"/>
+          <w:kern w:val="0"/>
+          <w:sz w:val="21"/>
+          <w:szCs w:val="21"/>
+          <w:lang w:eastAsia="en-IN"/>
+          <w14:ligatures w14:val="none"/>
+        </w:rPr>
+        <w:t>print</w:t>
+      </w:r>
+      <w:r>
+        <w:rPr>
+          <w:rFonts w:ascii="Consolas" w:eastAsia="Times New Roman" w:hAnsi="Consolas" w:cs="Times New Roman"/>
+          <w:color w:val="D6DEEB"/>
+          <w:kern w:val="0"/>
+          <w:sz w:val="21"/>
+          <w:szCs w:val="21"/>
+          <w:lang w:eastAsia="en-IN"/>
+          <w14:ligatures w14:val="none"/>
+        </w:rPr>
+        <w:t>(</w:t>
+      </w:r>
+      <w:proofErr w:type="gramEnd"/>
+      <w:r>
+        <w:rPr>
+          <w:rFonts w:ascii="Consolas" w:eastAsia="Times New Roman" w:hAnsi="Consolas" w:cs="Times New Roman"/>
+          <w:color w:val="D9F5DD"/>
+          <w:kern w:val="0"/>
+          <w:sz w:val="21"/>
+          <w:szCs w:val="21"/>
+          <w:lang w:eastAsia="en-IN"/>
+          <w14:ligatures w14:val="none"/>
+        </w:rPr>
+        <w:t>"</w:t>
+      </w:r>
+      <w:r>
+        <w:rPr>
+          <w:rFonts w:ascii="Consolas" w:eastAsia="Times New Roman" w:hAnsi="Consolas" w:cs="Times New Roman"/>
+          <w:color w:val="F78C6C"/>
+          <w:kern w:val="0"/>
+          <w:sz w:val="21"/>
+          <w:szCs w:val="21"/>
+          <w:lang w:eastAsia="en-IN"/>
+          <w14:ligatures w14:val="none"/>
+        </w:rPr>
+        <w:t>\n</w:t>
+      </w:r>
+      <w:r>
+        <w:rPr>
+          <w:rFonts w:ascii="Consolas" w:eastAsia="Times New Roman" w:hAnsi="Consolas" w:cs="Times New Roman"/>
+          <w:color w:val="ECC48D"/>
+          <w:kern w:val="0"/>
+          <w:sz w:val="21"/>
+          <w:szCs w:val="21"/>
+          <w:lang w:eastAsia="en-IN"/>
+          <w14:ligatures w14:val="none"/>
+        </w:rPr>
+        <w:t xml:space="preserve">List after Addition of a List: </w:t>
+      </w:r>
+      <w:r>
+        <w:rPr>
+          <w:rFonts w:ascii="Consolas" w:eastAsia="Times New Roman" w:hAnsi="Consolas" w:cs="Times New Roman"/>
+          <w:color w:val="D9F5DD"/>
+          <w:kern w:val="0"/>
+          <w:sz w:val="21"/>
+          <w:szCs w:val="21"/>
+          <w:lang w:eastAsia="en-IN"/>
+          <w14:ligatures w14:val="none"/>
+        </w:rPr>
+        <w:t>"</w:t>
+      </w:r>
+      <w:r>
+        <w:rPr>
+          <w:rFonts w:ascii="Consolas" w:eastAsia="Times New Roman" w:hAnsi="Consolas" w:cs="Times New Roman"/>
+          <w:color w:val="D6DEEB"/>
+          <w:kern w:val="0"/>
+          <w:sz w:val="21"/>
+          <w:szCs w:val="21"/>
+          <w:lang w:eastAsia="en-IN"/>
+          <w14:ligatures w14:val="none"/>
+        </w:rPr>
+        <w:t>)</w:t>
+      </w:r>
+    </w:p>
+    <w:p>
+      <w:pPr>
+        <w:shd w:val="clear" w:color="auto" w:fill="011627"/>
+        <w:spacing w:after="0" w:line="285" w:lineRule="atLeast"/>
+        <w:rPr>
+          <w:rFonts w:ascii="Consolas" w:eastAsia="Times New Roman" w:hAnsi="Consolas" w:cs="Times New Roman"/>
+          <w:color w:val="D6DEEB"/>
+          <w:kern w:val="0"/>
+          <w:sz w:val="21"/>
+          <w:szCs w:val="21"/>
+          <w:lang w:eastAsia="en-IN"/>
+          <w14:ligatures w14:val="none"/>
+        </w:rPr>
+      </w:pPr>
+      <w:proofErr w:type="gramStart"/>
+      <w:r>
+        <w:rPr>
+          <w:rFonts w:ascii="Consolas" w:eastAsia="Times New Roman" w:hAnsi="Consolas" w:cs="Times New Roman"/>
+          <w:color w:val="C5E478"/>
+          <w:kern w:val="0"/>
+          <w:sz w:val="21"/>
+          <w:szCs w:val="21"/>
+          <w:lang w:eastAsia="en-IN"/>
+          <w14:ligatures w14:val="none"/>
+        </w:rPr>
+        <w:t>print</w:t>
+      </w:r>
+      <w:r>
+        <w:rPr>
+          <w:rFonts w:ascii="Consolas" w:eastAsia="Times New Roman" w:hAnsi="Consolas" w:cs="Times New Roman"/>
+          <w:color w:val="D6DEEB"/>
+          <w:kern w:val="0"/>
+          <w:sz w:val="21"/>
+          <w:szCs w:val="21"/>
+          <w:lang w:eastAsia="en-IN"/>
+          <w14:ligatures w14:val="none"/>
+        </w:rPr>
+        <w:t>(</w:t>
+      </w:r>
+      <w:proofErr w:type="gramEnd"/>
+      <w:r>
+        <w:rPr>
+          <w:rFonts w:ascii="Consolas" w:eastAsia="Times New Roman" w:hAnsi="Consolas" w:cs="Times New Roman"/>
+          <w:color w:val="82AAFF"/>
+          <w:kern w:val="0"/>
+          <w:sz w:val="21"/>
+          <w:szCs w:val="21"/>
+          <w:lang w:eastAsia="en-IN"/>
+          <w14:ligatures w14:val="none"/>
+        </w:rPr>
+        <w:t>List</w:t>
+      </w:r>
+      <w:r>
+        <w:rPr>
+          <w:rFonts w:ascii="Consolas" w:eastAsia="Times New Roman" w:hAnsi="Consolas" w:cs="Times New Roman"/>
+          <w:color w:val="D6DEEB"/>
+          <w:kern w:val="0"/>
+          <w:sz w:val="21"/>
+          <w:szCs w:val="21"/>
+          <w:lang w:eastAsia="en-IN"/>
+          <w14:ligatures w14:val="none"/>
+        </w:rPr>
+        <w:t>)</w:t>
+      </w:r>
+    </w:p>
+    <w:p>
+      <w:pPr>
+        <w:rPr>
+          <w:sz w:val="32"/>
+          <w:szCs w:val="32"/>
+        </w:rPr>
+      </w:pPr>
+    </w:p>
+    <w:p>
+      <w:pPr>
+        <w:rPr>
+          <w:sz w:val="32"/>
+          <w:szCs w:val="32"/>
+          <w:u w:val="single"/>
+        </w:rPr>
+      </w:pPr>
+      <w:r>
+        <w:rPr>
+          <w:sz w:val="32"/>
+          <w:szCs w:val="32"/>
+          <w:u w:val="single"/>
+        </w:rPr>
+        <w:t xml:space="preserve">Method </w:t>
+      </w:r>
+      <w:proofErr w:type="gramStart"/>
+      <w:r>
+        <w:rPr>
+          <w:sz w:val="32"/>
+          <w:szCs w:val="32"/>
+          <w:u w:val="single"/>
+        </w:rPr>
+        <w:t>2 :</w:t>
+      </w:r>
+      <w:proofErr w:type="gramEnd"/>
+      <w:r>
+        <w:rPr>
+          <w:sz w:val="32"/>
+          <w:szCs w:val="32"/>
+          <w:u w:val="single"/>
+        </w:rPr>
+        <w:t xml:space="preserve"> Using insert() method</w:t>
+      </w:r>
+    </w:p>
+    <w:p>
+      <w:pPr>
+        <w:rPr>
+          <w:sz w:val="32"/>
+          <w:szCs w:val="32"/>
+          <w:u w:val="single"/>
+        </w:rPr>
+      </w:pPr>
+    </w:p>
+    <w:p>
+      <w:pPr>
+        <w:rPr>
+          <w:sz w:val="32"/>
+          <w:szCs w:val="32"/>
+        </w:rPr>
+      </w:pPr>
+      <w:r>
+        <w:rPr>
+          <w:sz w:val="32"/>
+          <w:szCs w:val="32"/>
+        </w:rPr>
+        <w:t xml:space="preserve">-- </w:t>
+      </w:r>
+      <w:proofErr w:type="gramStart"/>
+      <w:r>
+        <w:rPr>
+          <w:sz w:val="32"/>
+          <w:szCs w:val="32"/>
+        </w:rPr>
+        <w:t>append(</w:t>
+      </w:r>
+      <w:proofErr w:type="gramEnd"/>
+      <w:r>
+        <w:rPr>
+          <w:sz w:val="32"/>
+          <w:szCs w:val="32"/>
+        </w:rPr>
+        <w:t>) method only works for the addition of elements at the end of the List, for the addition of elements at the desired position, insert() method is used.</w:t>
+      </w:r>
+    </w:p>
+    <w:p>
+      <w:pPr>
+        <w:rPr>
+          <w:sz w:val="32"/>
+          <w:szCs w:val="32"/>
+        </w:rPr>
+      </w:pPr>
+      <w:r>
+        <w:rPr>
+          <w:sz w:val="32"/>
+          <w:szCs w:val="32"/>
+        </w:rPr>
+        <w:t xml:space="preserve">-- </w:t>
+      </w:r>
+      <w:r>
+        <w:rPr>
+          <w:sz w:val="32"/>
+          <w:szCs w:val="32"/>
+        </w:rPr>
+        <w:t xml:space="preserve">Unlike </w:t>
+      </w:r>
+      <w:proofErr w:type="gramStart"/>
+      <w:r>
+        <w:rPr>
+          <w:sz w:val="32"/>
+          <w:szCs w:val="32"/>
+        </w:rPr>
+        <w:t>append(</w:t>
+      </w:r>
+      <w:proofErr w:type="gramEnd"/>
+      <w:r>
+        <w:rPr>
+          <w:sz w:val="32"/>
+          <w:szCs w:val="32"/>
+        </w:rPr>
+        <w:t>) which takes only one argument, the insert() method requires two arguments(position, value).</w:t>
+      </w:r>
+    </w:p>
+    <w:p>
+      <w:pPr>
+        <w:shd w:val="clear" w:color="auto" w:fill="011627"/>
+        <w:spacing w:after="0" w:line="285" w:lineRule="atLeast"/>
+        <w:rPr>
+          <w:rFonts w:ascii="Consolas" w:eastAsia="Times New Roman" w:hAnsi="Consolas" w:cs="Times New Roman"/>
+          <w:color w:val="D6DEEB"/>
+          <w:kern w:val="0"/>
+          <w:sz w:val="21"/>
+          <w:szCs w:val="21"/>
+          <w:lang w:eastAsia="en-IN"/>
+          <w14:ligatures w14:val="none"/>
+        </w:rPr>
+      </w:pPr>
+      <w:r>
+        <w:rPr>
+          <w:rFonts w:ascii="Consolas" w:eastAsia="Times New Roman" w:hAnsi="Consolas" w:cs="Times New Roman"/>
+          <w:color w:val="637777"/>
+          <w:kern w:val="0"/>
+          <w:sz w:val="21"/>
+          <w:szCs w:val="21"/>
+          <w:lang w:eastAsia="en-IN"/>
+          <w14:ligatures w14:val="none"/>
+        </w:rPr>
+        <w:t>#</w:t>
+      </w:r>
+      <w:r>
+        <w:rPr>
+          <w:rFonts w:ascii="Consolas" w:eastAsia="Times New Roman" w:hAnsi="Consolas" w:cs="Times New Roman"/>
+          <w:i/>
+          <w:iCs/>
+          <w:color w:val="637777"/>
+          <w:kern w:val="0"/>
+          <w:sz w:val="21"/>
+          <w:szCs w:val="21"/>
+          <w:lang w:eastAsia="en-IN"/>
+          <w14:ligatures w14:val="none"/>
+        </w:rPr>
+        <w:t xml:space="preserve"> Python program to demonstrate Addition of elements in a List</w:t>
+      </w:r>
+    </w:p>
+    <w:p>
+      <w:pPr>
+        <w:shd w:val="clear" w:color="auto" w:fill="011627"/>
+        <w:spacing w:after="0" w:line="285" w:lineRule="atLeast"/>
+        <w:rPr>
+          <w:rFonts w:ascii="Consolas" w:eastAsia="Times New Roman" w:hAnsi="Consolas" w:cs="Times New Roman"/>
+          <w:color w:val="D6DEEB"/>
+          <w:kern w:val="0"/>
+          <w:sz w:val="21"/>
+          <w:szCs w:val="21"/>
+          <w:lang w:eastAsia="en-IN"/>
+          <w14:ligatures w14:val="none"/>
+        </w:rPr>
+      </w:pPr>
+      <w:r>
+        <w:rPr>
+          <w:rFonts w:ascii="Consolas" w:eastAsia="Times New Roman" w:hAnsi="Consolas" w:cs="Times New Roman"/>
+          <w:color w:val="D6DEEB"/>
+          <w:kern w:val="0"/>
+          <w:sz w:val="21"/>
+          <w:szCs w:val="21"/>
+          <w:lang w:eastAsia="en-IN"/>
+          <w14:ligatures w14:val="none"/>
+        </w:rPr>
+        <w:t xml:space="preserve">  </w:t>
+      </w:r>
+    </w:p>
+    <w:p>
+      <w:pPr>
+        <w:shd w:val="clear" w:color="auto" w:fill="011627"/>
+        <w:spacing w:after="0" w:line="285" w:lineRule="atLeast"/>
+        <w:rPr>
+          <w:rFonts w:ascii="Consolas" w:eastAsia="Times New Roman" w:hAnsi="Consolas" w:cs="Times New Roman"/>
+          <w:color w:val="D6DEEB"/>
+          <w:kern w:val="0"/>
+          <w:sz w:val="21"/>
+          <w:szCs w:val="21"/>
+          <w:lang w:eastAsia="en-IN"/>
+          <w14:ligatures w14:val="none"/>
+        </w:rPr>
+      </w:pPr>
+      <w:r>
+        <w:rPr>
+          <w:rFonts w:ascii="Consolas" w:eastAsia="Times New Roman" w:hAnsi="Consolas" w:cs="Times New Roman"/>
+          <w:color w:val="637777"/>
+          <w:kern w:val="0"/>
+          <w:sz w:val="21"/>
+          <w:szCs w:val="21"/>
+          <w:lang w:eastAsia="en-IN"/>
+          <w14:ligatures w14:val="none"/>
+        </w:rPr>
+        <w:t>#</w:t>
+      </w:r>
+      <w:r>
+        <w:rPr>
+          <w:rFonts w:ascii="Consolas" w:eastAsia="Times New Roman" w:hAnsi="Consolas" w:cs="Times New Roman"/>
+          <w:i/>
+          <w:iCs/>
+          <w:color w:val="637777"/>
+          <w:kern w:val="0"/>
+          <w:sz w:val="21"/>
+          <w:szCs w:val="21"/>
+          <w:lang w:eastAsia="en-IN"/>
+          <w14:ligatures w14:val="none"/>
+        </w:rPr>
+        <w:t xml:space="preserve"> Creating a List</w:t>
+      </w:r>
+    </w:p>
+    <w:p>
+      <w:pPr>
+        <w:shd w:val="clear" w:color="auto" w:fill="011627"/>
+        <w:spacing w:after="0" w:line="285" w:lineRule="atLeast"/>
+        <w:rPr>
+          <w:rFonts w:ascii="Consolas" w:eastAsia="Times New Roman" w:hAnsi="Consolas" w:cs="Times New Roman"/>
+          <w:color w:val="D6DEEB"/>
+          <w:kern w:val="0"/>
+          <w:sz w:val="21"/>
+          <w:szCs w:val="21"/>
+          <w:lang w:eastAsia="en-IN"/>
+          <w14:ligatures w14:val="none"/>
+        </w:rPr>
+      </w:pPr>
+      <w:r>
+        <w:rPr>
+          <w:rFonts w:ascii="Consolas" w:eastAsia="Times New Roman" w:hAnsi="Consolas" w:cs="Times New Roman"/>
+          <w:color w:val="D6DEEB"/>
+          <w:kern w:val="0"/>
+          <w:sz w:val="21"/>
+          <w:szCs w:val="21"/>
+          <w:lang w:eastAsia="en-IN"/>
+          <w14:ligatures w14:val="none"/>
+        </w:rPr>
+        <w:t xml:space="preserve">List </w:t>
+      </w:r>
+      <w:r>
+        <w:rPr>
+          <w:rFonts w:ascii="Consolas" w:eastAsia="Times New Roman" w:hAnsi="Consolas" w:cs="Times New Roman"/>
+          <w:color w:val="C792EA"/>
+          <w:kern w:val="0"/>
+          <w:sz w:val="21"/>
+          <w:szCs w:val="21"/>
+          <w:lang w:eastAsia="en-IN"/>
+          <w14:ligatures w14:val="none"/>
+        </w:rPr>
+        <w:t>=</w:t>
+      </w:r>
+      <w:r>
+        <w:rPr>
+          <w:rFonts w:ascii="Consolas" w:eastAsia="Times New Roman" w:hAnsi="Consolas" w:cs="Times New Roman"/>
+          <w:color w:val="D6DEEB"/>
+          <w:kern w:val="0"/>
+          <w:sz w:val="21"/>
+          <w:szCs w:val="21"/>
+          <w:lang w:eastAsia="en-IN"/>
+          <w14:ligatures w14:val="none"/>
+        </w:rPr>
+        <w:t xml:space="preserve"> </w:t>
+      </w:r>
+      <w:r>
+        <w:rPr>
+          <w:rFonts w:ascii="Consolas" w:eastAsia="Times New Roman" w:hAnsi="Consolas" w:cs="Times New Roman"/>
+          <w:color w:val="D9F5DD"/>
+          <w:kern w:val="0"/>
+          <w:sz w:val="21"/>
+          <w:szCs w:val="21"/>
+          <w:lang w:eastAsia="en-IN"/>
+          <w14:ligatures w14:val="none"/>
+        </w:rPr>
+        <w:t>[</w:t>
+      </w:r>
+      <w:r>
+        <w:rPr>
+          <w:rFonts w:ascii="Consolas" w:eastAsia="Times New Roman" w:hAnsi="Consolas" w:cs="Times New Roman"/>
+          <w:color w:val="F78C6C"/>
+          <w:kern w:val="0"/>
+          <w:sz w:val="21"/>
+          <w:szCs w:val="21"/>
+          <w:lang w:eastAsia="en-IN"/>
+          <w14:ligatures w14:val="none"/>
+        </w:rPr>
+        <w:t>1</w:t>
+      </w:r>
+      <w:r>
+        <w:rPr>
+          <w:rFonts w:ascii="Consolas" w:eastAsia="Times New Roman" w:hAnsi="Consolas" w:cs="Times New Roman"/>
+          <w:color w:val="D6DEEB"/>
+          <w:kern w:val="0"/>
+          <w:sz w:val="21"/>
+          <w:szCs w:val="21"/>
+          <w:lang w:eastAsia="en-IN"/>
+          <w14:ligatures w14:val="none"/>
+        </w:rPr>
+        <w:t>,</w:t>
+      </w:r>
+      <w:r>
+        <w:rPr>
+          <w:rFonts w:ascii="Consolas" w:eastAsia="Times New Roman" w:hAnsi="Consolas" w:cs="Times New Roman"/>
+          <w:color w:val="F78C6C"/>
+          <w:kern w:val="0"/>
+          <w:sz w:val="21"/>
+          <w:szCs w:val="21"/>
+          <w:lang w:eastAsia="en-IN"/>
+          <w14:ligatures w14:val="none"/>
+        </w:rPr>
+        <w:t>2</w:t>
+      </w:r>
+      <w:r>
+        <w:rPr>
+          <w:rFonts w:ascii="Consolas" w:eastAsia="Times New Roman" w:hAnsi="Consolas" w:cs="Times New Roman"/>
+          <w:color w:val="D6DEEB"/>
+          <w:kern w:val="0"/>
+          <w:sz w:val="21"/>
+          <w:szCs w:val="21"/>
+          <w:lang w:eastAsia="en-IN"/>
+          <w14:ligatures w14:val="none"/>
+        </w:rPr>
+        <w:t>,</w:t>
+      </w:r>
+      <w:r>
+        <w:rPr>
+          <w:rFonts w:ascii="Consolas" w:eastAsia="Times New Roman" w:hAnsi="Consolas" w:cs="Times New Roman"/>
+          <w:color w:val="F78C6C"/>
+          <w:kern w:val="0"/>
+          <w:sz w:val="21"/>
+          <w:szCs w:val="21"/>
+          <w:lang w:eastAsia="en-IN"/>
+          <w14:ligatures w14:val="none"/>
+        </w:rPr>
+        <w:t>3</w:t>
+      </w:r>
+      <w:r>
+        <w:rPr>
+          <w:rFonts w:ascii="Consolas" w:eastAsia="Times New Roman" w:hAnsi="Consolas" w:cs="Times New Roman"/>
+          <w:color w:val="D6DEEB"/>
+          <w:kern w:val="0"/>
+          <w:sz w:val="21"/>
+          <w:szCs w:val="21"/>
+          <w:lang w:eastAsia="en-IN"/>
+          <w14:ligatures w14:val="none"/>
+        </w:rPr>
+        <w:t>,</w:t>
+      </w:r>
+      <w:r>
+        <w:rPr>
+          <w:rFonts w:ascii="Consolas" w:eastAsia="Times New Roman" w:hAnsi="Consolas" w:cs="Times New Roman"/>
+          <w:color w:val="F78C6C"/>
+          <w:kern w:val="0"/>
+          <w:sz w:val="21"/>
+          <w:szCs w:val="21"/>
+          <w:lang w:eastAsia="en-IN"/>
+          <w14:ligatures w14:val="none"/>
+        </w:rPr>
+        <w:t>4</w:t>
+      </w:r>
+      <w:r>
+        <w:rPr>
+          <w:rFonts w:ascii="Consolas" w:eastAsia="Times New Roman" w:hAnsi="Consolas" w:cs="Times New Roman"/>
+          <w:color w:val="D9F5DD"/>
+          <w:kern w:val="0"/>
+          <w:sz w:val="21"/>
+          <w:szCs w:val="21"/>
+          <w:lang w:eastAsia="en-IN"/>
+          <w14:ligatures w14:val="none"/>
+        </w:rPr>
+        <w:t>]</w:t>
+      </w:r>
+    </w:p>
+    <w:p>
+      <w:pPr>
+        <w:shd w:val="clear" w:color="auto" w:fill="011627"/>
+        <w:spacing w:after="0" w:line="285" w:lineRule="atLeast"/>
+        <w:rPr>
+          <w:rFonts w:ascii="Consolas" w:eastAsia="Times New Roman" w:hAnsi="Consolas" w:cs="Times New Roman"/>
+          <w:color w:val="D6DEEB"/>
+          <w:kern w:val="0"/>
+          <w:sz w:val="21"/>
+          <w:szCs w:val="21"/>
+          <w:lang w:eastAsia="en-IN"/>
+          <w14:ligatures w14:val="none"/>
+        </w:rPr>
+      </w:pPr>
+      <w:proofErr w:type="gramStart"/>
+      <w:r>
+        <w:rPr>
+          <w:rFonts w:ascii="Consolas" w:eastAsia="Times New Roman" w:hAnsi="Consolas" w:cs="Times New Roman"/>
+          <w:color w:val="C5E478"/>
+          <w:kern w:val="0"/>
+          <w:sz w:val="21"/>
+          <w:szCs w:val="21"/>
+          <w:lang w:eastAsia="en-IN"/>
+          <w14:ligatures w14:val="none"/>
+        </w:rPr>
+        <w:t>print</w:t>
+      </w:r>
+      <w:r>
+        <w:rPr>
+          <w:rFonts w:ascii="Consolas" w:eastAsia="Times New Roman" w:hAnsi="Consolas" w:cs="Times New Roman"/>
+          <w:color w:val="D6DEEB"/>
+          <w:kern w:val="0"/>
+          <w:sz w:val="21"/>
+          <w:szCs w:val="21"/>
+          <w:lang w:eastAsia="en-IN"/>
+          <w14:ligatures w14:val="none"/>
+        </w:rPr>
+        <w:t>(</w:t>
+      </w:r>
+      <w:proofErr w:type="gramEnd"/>
+      <w:r>
+        <w:rPr>
+          <w:rFonts w:ascii="Consolas" w:eastAsia="Times New Roman" w:hAnsi="Consolas" w:cs="Times New Roman"/>
+          <w:color w:val="D9F5DD"/>
+          <w:kern w:val="0"/>
+          <w:sz w:val="21"/>
+          <w:szCs w:val="21"/>
+          <w:lang w:eastAsia="en-IN"/>
+          <w14:ligatures w14:val="none"/>
+        </w:rPr>
+        <w:t>"</w:t>
+      </w:r>
+      <w:r>
+        <w:rPr>
+          <w:rFonts w:ascii="Consolas" w:eastAsia="Times New Roman" w:hAnsi="Consolas" w:cs="Times New Roman"/>
+          <w:color w:val="ECC48D"/>
+          <w:kern w:val="0"/>
+          <w:sz w:val="21"/>
+          <w:szCs w:val="21"/>
+          <w:lang w:eastAsia="en-IN"/>
+          <w14:ligatures w14:val="none"/>
+        </w:rPr>
+        <w:t xml:space="preserve">Initial List: </w:t>
+      </w:r>
+      <w:r>
+        <w:rPr>
+          <w:rFonts w:ascii="Consolas" w:eastAsia="Times New Roman" w:hAnsi="Consolas" w:cs="Times New Roman"/>
+          <w:color w:val="D9F5DD"/>
+          <w:kern w:val="0"/>
+          <w:sz w:val="21"/>
+          <w:szCs w:val="21"/>
+          <w:lang w:eastAsia="en-IN"/>
+          <w14:ligatures w14:val="none"/>
+        </w:rPr>
+        <w:t>"</w:t>
+      </w:r>
+      <w:r>
+        <w:rPr>
+          <w:rFonts w:ascii="Consolas" w:eastAsia="Times New Roman" w:hAnsi="Consolas" w:cs="Times New Roman"/>
+          <w:color w:val="D6DEEB"/>
+          <w:kern w:val="0"/>
+          <w:sz w:val="21"/>
+          <w:szCs w:val="21"/>
+          <w:lang w:eastAsia="en-IN"/>
+          <w14:ligatures w14:val="none"/>
+        </w:rPr>
+        <w:t>)</w:t>
+      </w:r>
+    </w:p>
+    <w:p>
+      <w:pPr>
+        <w:shd w:val="clear" w:color="auto" w:fill="011627"/>
+        <w:spacing w:after="0" w:line="285" w:lineRule="atLeast"/>
+        <w:rPr>
+          <w:rFonts w:ascii="Consolas" w:eastAsia="Times New Roman" w:hAnsi="Consolas" w:cs="Times New Roman"/>
+          <w:color w:val="D6DEEB"/>
+          <w:kern w:val="0"/>
+          <w:sz w:val="21"/>
+          <w:szCs w:val="21"/>
+          <w:lang w:eastAsia="en-IN"/>
+          <w14:ligatures w14:val="none"/>
+        </w:rPr>
+      </w:pPr>
+      <w:proofErr w:type="gramStart"/>
+      <w:r>
+        <w:rPr>
+          <w:rFonts w:ascii="Consolas" w:eastAsia="Times New Roman" w:hAnsi="Consolas" w:cs="Times New Roman"/>
+          <w:color w:val="C5E478"/>
+          <w:kern w:val="0"/>
+          <w:sz w:val="21"/>
+          <w:szCs w:val="21"/>
+          <w:lang w:eastAsia="en-IN"/>
+          <w14:ligatures w14:val="none"/>
+        </w:rPr>
+        <w:t>print</w:t>
+      </w:r>
+      <w:r>
+        <w:rPr>
+          <w:rFonts w:ascii="Consolas" w:eastAsia="Times New Roman" w:hAnsi="Consolas" w:cs="Times New Roman"/>
+          <w:color w:val="D6DEEB"/>
+          <w:kern w:val="0"/>
+          <w:sz w:val="21"/>
+          <w:szCs w:val="21"/>
+          <w:lang w:eastAsia="en-IN"/>
+          <w14:ligatures w14:val="none"/>
+        </w:rPr>
+        <w:t>(</w:t>
+      </w:r>
+      <w:proofErr w:type="gramEnd"/>
+      <w:r>
+        <w:rPr>
+          <w:rFonts w:ascii="Consolas" w:eastAsia="Times New Roman" w:hAnsi="Consolas" w:cs="Times New Roman"/>
+          <w:color w:val="82AAFF"/>
+          <w:kern w:val="0"/>
+          <w:sz w:val="21"/>
+          <w:szCs w:val="21"/>
+          <w:lang w:eastAsia="en-IN"/>
+          <w14:ligatures w14:val="none"/>
+        </w:rPr>
+        <w:t>List</w:t>
+      </w:r>
+      <w:r>
+        <w:rPr>
+          <w:rFonts w:ascii="Consolas" w:eastAsia="Times New Roman" w:hAnsi="Consolas" w:cs="Times New Roman"/>
+          <w:color w:val="D6DEEB"/>
+          <w:kern w:val="0"/>
+          <w:sz w:val="21"/>
+          <w:szCs w:val="21"/>
+          <w:lang w:eastAsia="en-IN"/>
+          <w14:ligatures w14:val="none"/>
+        </w:rPr>
+        <w:t>)</w:t>
+      </w:r>
+    </w:p>
+    <w:p>
+      <w:pPr>
+        <w:shd w:val="clear" w:color="auto" w:fill="011627"/>
+        <w:spacing w:after="0" w:line="285" w:lineRule="atLeast"/>
+        <w:rPr>
+          <w:rFonts w:ascii="Consolas" w:eastAsia="Times New Roman" w:hAnsi="Consolas" w:cs="Times New Roman"/>
+          <w:color w:val="D6DEEB"/>
+          <w:kern w:val="0"/>
+          <w:sz w:val="21"/>
+          <w:szCs w:val="21"/>
+          <w:lang w:eastAsia="en-IN"/>
+          <w14:ligatures w14:val="none"/>
+        </w:rPr>
+      </w:pPr>
+      <w:r>
+        <w:rPr>
+          <w:rFonts w:ascii="Consolas" w:eastAsia="Times New Roman" w:hAnsi="Consolas" w:cs="Times New Roman"/>
+          <w:color w:val="D6DEEB"/>
+          <w:kern w:val="0"/>
+          <w:sz w:val="21"/>
+          <w:szCs w:val="21"/>
+          <w:lang w:eastAsia="en-IN"/>
+          <w14:ligatures w14:val="none"/>
+        </w:rPr>
+        <w:t> </w:t>
+      </w:r>
+    </w:p>
+    <w:p>
+      <w:pPr>
+        <w:shd w:val="clear" w:color="auto" w:fill="011627"/>
+        <w:spacing w:after="0" w:line="285" w:lineRule="atLeast"/>
+        <w:rPr>
+          <w:rFonts w:ascii="Consolas" w:eastAsia="Times New Roman" w:hAnsi="Consolas" w:cs="Times New Roman"/>
+          <w:color w:val="D6DEEB"/>
+          <w:kern w:val="0"/>
+          <w:sz w:val="21"/>
+          <w:szCs w:val="21"/>
+          <w:lang w:eastAsia="en-IN"/>
+          <w14:ligatures w14:val="none"/>
+        </w:rPr>
+      </w:pPr>
+      <w:r>
+        <w:rPr>
+          <w:rFonts w:ascii="Consolas" w:eastAsia="Times New Roman" w:hAnsi="Consolas" w:cs="Times New Roman"/>
+          <w:color w:val="637777"/>
+          <w:kern w:val="0"/>
+          <w:sz w:val="21"/>
+          <w:szCs w:val="21"/>
+          <w:lang w:eastAsia="en-IN"/>
+          <w14:ligatures w14:val="none"/>
+        </w:rPr>
+        <w:t>#</w:t>
+      </w:r>
+      <w:r>
+        <w:rPr>
+          <w:rFonts w:ascii="Consolas" w:eastAsia="Times New Roman" w:hAnsi="Consolas" w:cs="Times New Roman"/>
+          <w:i/>
+          <w:iCs/>
+          <w:color w:val="637777"/>
+          <w:kern w:val="0"/>
+          <w:sz w:val="21"/>
+          <w:szCs w:val="21"/>
+          <w:lang w:eastAsia="en-IN"/>
+          <w14:ligatures w14:val="none"/>
+        </w:rPr>
+        <w:t xml:space="preserve"> Addition of Element at specific Position (using Insert Method)</w:t>
+      </w:r>
+    </w:p>
+    <w:p>
+      <w:pPr>
+        <w:shd w:val="clear" w:color="auto" w:fill="011627"/>
+        <w:spacing w:after="0" w:line="285" w:lineRule="atLeast"/>
+        <w:rPr>
+          <w:rFonts w:ascii="Consolas" w:eastAsia="Times New Roman" w:hAnsi="Consolas" w:cs="Times New Roman"/>
+          <w:color w:val="D6DEEB"/>
+          <w:kern w:val="0"/>
+          <w:sz w:val="21"/>
+          <w:szCs w:val="21"/>
+          <w:lang w:eastAsia="en-IN"/>
+          <w14:ligatures w14:val="none"/>
+        </w:rPr>
+      </w:pPr>
+      <w:r>
+        <w:rPr>
+          <w:rFonts w:ascii="Consolas" w:eastAsia="Times New Roman" w:hAnsi="Consolas" w:cs="Times New Roman"/>
+          <w:color w:val="D6DEEB"/>
+          <w:kern w:val="0"/>
+          <w:sz w:val="21"/>
+          <w:szCs w:val="21"/>
+          <w:lang w:eastAsia="en-IN"/>
+          <w14:ligatures w14:val="none"/>
+        </w:rPr>
+        <w:t>List.</w:t>
+      </w:r>
+      <w:r>
+        <w:rPr>
+          <w:rFonts w:ascii="Consolas" w:eastAsia="Times New Roman" w:hAnsi="Consolas" w:cs="Times New Roman"/>
+          <w:color w:val="B2CCD6"/>
+          <w:kern w:val="0"/>
+          <w:sz w:val="21"/>
+          <w:szCs w:val="21"/>
+          <w:lang w:eastAsia="en-IN"/>
+          <w14:ligatures w14:val="none"/>
+        </w:rPr>
+        <w:t>insert</w:t>
+      </w:r>
+      <w:r>
+        <w:rPr>
+          <w:rFonts w:ascii="Consolas" w:eastAsia="Times New Roman" w:hAnsi="Consolas" w:cs="Times New Roman"/>
+          <w:color w:val="D6DEEB"/>
+          <w:kern w:val="0"/>
+          <w:sz w:val="21"/>
+          <w:szCs w:val="21"/>
+          <w:lang w:eastAsia="en-IN"/>
+          <w14:ligatures w14:val="none"/>
+        </w:rPr>
+        <w:t>(</w:t>
+      </w:r>
+      <w:r>
+        <w:rPr>
+          <w:rFonts w:ascii="Consolas" w:eastAsia="Times New Roman" w:hAnsi="Consolas" w:cs="Times New Roman"/>
+          <w:color w:val="F78C6C"/>
+          <w:kern w:val="0"/>
+          <w:sz w:val="21"/>
+          <w:szCs w:val="21"/>
+          <w:lang w:eastAsia="en-IN"/>
+          <w14:ligatures w14:val="none"/>
+        </w:rPr>
+        <w:t>3</w:t>
+      </w:r>
+      <w:r>
+        <w:rPr>
+          <w:rFonts w:ascii="Consolas" w:eastAsia="Times New Roman" w:hAnsi="Consolas" w:cs="Times New Roman"/>
+          <w:color w:val="D9F5DD"/>
+          <w:kern w:val="0"/>
+          <w:sz w:val="21"/>
+          <w:szCs w:val="21"/>
+          <w:lang w:eastAsia="en-IN"/>
+          <w14:ligatures w14:val="none"/>
+        </w:rPr>
+        <w:t>,</w:t>
+      </w:r>
+      <w:r>
+        <w:rPr>
+          <w:rFonts w:ascii="Consolas" w:eastAsia="Times New Roman" w:hAnsi="Consolas" w:cs="Times New Roman"/>
+          <w:color w:val="82AAFF"/>
+          <w:kern w:val="0"/>
+          <w:sz w:val="21"/>
+          <w:szCs w:val="21"/>
+          <w:lang w:eastAsia="en-IN"/>
+          <w14:ligatures w14:val="none"/>
+        </w:rPr>
+        <w:t xml:space="preserve"> </w:t>
+      </w:r>
+      <w:r>
+        <w:rPr>
+          <w:rFonts w:ascii="Consolas" w:eastAsia="Times New Roman" w:hAnsi="Consolas" w:cs="Times New Roman"/>
+          <w:color w:val="F78C6C"/>
+          <w:kern w:val="0"/>
+          <w:sz w:val="21"/>
+          <w:szCs w:val="21"/>
+          <w:lang w:eastAsia="en-IN"/>
+          <w14:ligatures w14:val="none"/>
+        </w:rPr>
+        <w:t>12</w:t>
+      </w:r>
+      <w:r>
+        <w:rPr>
+          <w:rFonts w:ascii="Consolas" w:eastAsia="Times New Roman" w:hAnsi="Consolas" w:cs="Times New Roman"/>
+          <w:color w:val="D6DEEB"/>
+          <w:kern w:val="0"/>
+          <w:sz w:val="21"/>
+          <w:szCs w:val="21"/>
+          <w:lang w:eastAsia="en-IN"/>
+          <w14:ligatures w14:val="none"/>
+        </w:rPr>
+        <w:t>)</w:t>
+      </w:r>
+    </w:p>
+    <w:p>
+      <w:pPr>
+        <w:shd w:val="clear" w:color="auto" w:fill="011627"/>
+        <w:spacing w:after="0" w:line="285" w:lineRule="atLeast"/>
+        <w:rPr>
+          <w:rFonts w:ascii="Consolas" w:eastAsia="Times New Roman" w:hAnsi="Consolas" w:cs="Times New Roman"/>
+          <w:color w:val="D6DEEB"/>
+          <w:kern w:val="0"/>
+          <w:sz w:val="21"/>
+          <w:szCs w:val="21"/>
+          <w:lang w:eastAsia="en-IN"/>
+          <w14:ligatures w14:val="none"/>
+        </w:rPr>
+      </w:pPr>
+      <w:r>
+        <w:rPr>
+          <w:rFonts w:ascii="Consolas" w:eastAsia="Times New Roman" w:hAnsi="Consolas" w:cs="Times New Roman"/>
+          <w:color w:val="D6DEEB"/>
+          <w:kern w:val="0"/>
+          <w:sz w:val="21"/>
+          <w:szCs w:val="21"/>
+          <w:lang w:eastAsia="en-IN"/>
+          <w14:ligatures w14:val="none"/>
+        </w:rPr>
+        <w:t>List.</w:t>
+      </w:r>
+      <w:r>
+        <w:rPr>
+          <w:rFonts w:ascii="Consolas" w:eastAsia="Times New Roman" w:hAnsi="Consolas" w:cs="Times New Roman"/>
+          <w:color w:val="B2CCD6"/>
+          <w:kern w:val="0"/>
+          <w:sz w:val="21"/>
+          <w:szCs w:val="21"/>
+          <w:lang w:eastAsia="en-IN"/>
+          <w14:ligatures w14:val="none"/>
+        </w:rPr>
+        <w:t>insert</w:t>
+      </w:r>
+      <w:r>
+        <w:rPr>
+          <w:rFonts w:ascii="Consolas" w:eastAsia="Times New Roman" w:hAnsi="Consolas" w:cs="Times New Roman"/>
+          <w:color w:val="D6DEEB"/>
+          <w:kern w:val="0"/>
+          <w:sz w:val="21"/>
+          <w:szCs w:val="21"/>
+          <w:lang w:eastAsia="en-IN"/>
+          <w14:ligatures w14:val="none"/>
+        </w:rPr>
+        <w:t>(</w:t>
+      </w:r>
+      <w:r>
+        <w:rPr>
+          <w:rFonts w:ascii="Consolas" w:eastAsia="Times New Roman" w:hAnsi="Consolas" w:cs="Times New Roman"/>
+          <w:color w:val="F78C6C"/>
+          <w:kern w:val="0"/>
+          <w:sz w:val="21"/>
+          <w:szCs w:val="21"/>
+          <w:lang w:eastAsia="en-IN"/>
+          <w14:ligatures w14:val="none"/>
+        </w:rPr>
+        <w:t>0</w:t>
+      </w:r>
+      <w:r>
+        <w:rPr>
+          <w:rFonts w:ascii="Consolas" w:eastAsia="Times New Roman" w:hAnsi="Consolas" w:cs="Times New Roman"/>
+          <w:color w:val="D9F5DD"/>
+          <w:kern w:val="0"/>
+          <w:sz w:val="21"/>
+          <w:szCs w:val="21"/>
+          <w:lang w:eastAsia="en-IN"/>
+          <w14:ligatures w14:val="none"/>
+        </w:rPr>
+        <w:t>,</w:t>
+      </w:r>
+      <w:r>
+        <w:rPr>
+          <w:rFonts w:ascii="Consolas" w:eastAsia="Times New Roman" w:hAnsi="Consolas" w:cs="Times New Roman"/>
+          <w:color w:val="82AAFF"/>
+          <w:kern w:val="0"/>
+          <w:sz w:val="21"/>
+          <w:szCs w:val="21"/>
+          <w:lang w:eastAsia="en-IN"/>
+          <w14:ligatures w14:val="none"/>
+        </w:rPr>
+        <w:t xml:space="preserve"> </w:t>
+      </w:r>
+      <w:r>
+        <w:rPr>
+          <w:rFonts w:ascii="Consolas" w:eastAsia="Times New Roman" w:hAnsi="Consolas" w:cs="Times New Roman"/>
+          <w:color w:val="D9F5DD"/>
+          <w:kern w:val="0"/>
+          <w:sz w:val="21"/>
+          <w:szCs w:val="21"/>
+          <w:lang w:eastAsia="en-IN"/>
+          <w14:ligatures w14:val="none"/>
+        </w:rPr>
+        <w:t>'</w:t>
+      </w:r>
+      <w:r>
+        <w:rPr>
+          <w:rFonts w:ascii="Consolas" w:eastAsia="Times New Roman" w:hAnsi="Consolas" w:cs="Times New Roman"/>
+          <w:color w:val="ECC48D"/>
+          <w:kern w:val="0"/>
+          <w:sz w:val="21"/>
+          <w:szCs w:val="21"/>
+          <w:lang w:eastAsia="en-IN"/>
+          <w14:ligatures w14:val="none"/>
+        </w:rPr>
+        <w:t>Tokyo</w:t>
+      </w:r>
+      <w:r>
+        <w:rPr>
+          <w:rFonts w:ascii="Consolas" w:eastAsia="Times New Roman" w:hAnsi="Consolas" w:cs="Times New Roman"/>
+          <w:color w:val="D9F5DD"/>
+          <w:kern w:val="0"/>
+          <w:sz w:val="21"/>
+          <w:szCs w:val="21"/>
+          <w:lang w:eastAsia="en-IN"/>
+          <w14:ligatures w14:val="none"/>
+        </w:rPr>
+        <w:t>'</w:t>
+      </w:r>
+      <w:r>
+        <w:rPr>
+          <w:rFonts w:ascii="Consolas" w:eastAsia="Times New Roman" w:hAnsi="Consolas" w:cs="Times New Roman"/>
+          <w:color w:val="D6DEEB"/>
+          <w:kern w:val="0"/>
+          <w:sz w:val="21"/>
+          <w:szCs w:val="21"/>
+          <w:lang w:eastAsia="en-IN"/>
+          <w14:ligatures w14:val="none"/>
+        </w:rPr>
+        <w:t>)</w:t>
+      </w:r>
+    </w:p>
+    <w:p>
+      <w:pPr>
+        <w:shd w:val="clear" w:color="auto" w:fill="011627"/>
+        <w:spacing w:after="0" w:line="285" w:lineRule="atLeast"/>
+        <w:rPr>
+          <w:rFonts w:ascii="Consolas" w:eastAsia="Times New Roman" w:hAnsi="Consolas" w:cs="Times New Roman"/>
+          <w:color w:val="D6DEEB"/>
+          <w:kern w:val="0"/>
+          <w:sz w:val="21"/>
+          <w:szCs w:val="21"/>
+          <w:lang w:eastAsia="en-IN"/>
+          <w14:ligatures w14:val="none"/>
+        </w:rPr>
+      </w:pPr>
+      <w:proofErr w:type="gramStart"/>
+      <w:r>
+        <w:rPr>
+          <w:rFonts w:ascii="Consolas" w:eastAsia="Times New Roman" w:hAnsi="Consolas" w:cs="Times New Roman"/>
+          <w:color w:val="C5E478"/>
+          <w:kern w:val="0"/>
+          <w:sz w:val="21"/>
+          <w:szCs w:val="21"/>
+          <w:lang w:eastAsia="en-IN"/>
+          <w14:ligatures w14:val="none"/>
+        </w:rPr>
+        <w:t>print</w:t>
+      </w:r>
+      <w:r>
+        <w:rPr>
+          <w:rFonts w:ascii="Consolas" w:eastAsia="Times New Roman" w:hAnsi="Consolas" w:cs="Times New Roman"/>
+          <w:color w:val="D6DEEB"/>
+          <w:kern w:val="0"/>
+          <w:sz w:val="21"/>
+          <w:szCs w:val="21"/>
+          <w:lang w:eastAsia="en-IN"/>
+          <w14:ligatures w14:val="none"/>
+        </w:rPr>
+        <w:t>(</w:t>
+      </w:r>
+      <w:proofErr w:type="gramEnd"/>
+      <w:r>
+        <w:rPr>
+          <w:rFonts w:ascii="Consolas" w:eastAsia="Times New Roman" w:hAnsi="Consolas" w:cs="Times New Roman"/>
+          <w:color w:val="D9F5DD"/>
+          <w:kern w:val="0"/>
+          <w:sz w:val="21"/>
+          <w:szCs w:val="21"/>
+          <w:lang w:eastAsia="en-IN"/>
+          <w14:ligatures w14:val="none"/>
+        </w:rPr>
+        <w:t>"</w:t>
+      </w:r>
+      <w:r>
+        <w:rPr>
+          <w:rFonts w:ascii="Consolas" w:eastAsia="Times New Roman" w:hAnsi="Consolas" w:cs="Times New Roman"/>
+          <w:color w:val="F78C6C"/>
+          <w:kern w:val="0"/>
+          <w:sz w:val="21"/>
+          <w:szCs w:val="21"/>
+          <w:lang w:eastAsia="en-IN"/>
+          <w14:ligatures w14:val="none"/>
+        </w:rPr>
+        <w:t>\n</w:t>
+      </w:r>
+      <w:r>
+        <w:rPr>
+          <w:rFonts w:ascii="Consolas" w:eastAsia="Times New Roman" w:hAnsi="Consolas" w:cs="Times New Roman"/>
+          <w:color w:val="ECC48D"/>
+          <w:kern w:val="0"/>
+          <w:sz w:val="21"/>
+          <w:szCs w:val="21"/>
+          <w:lang w:eastAsia="en-IN"/>
+          <w14:ligatures w14:val="none"/>
+        </w:rPr>
+        <w:t xml:space="preserve">List after performing Insert Operation: </w:t>
+      </w:r>
+      <w:r>
+        <w:rPr>
+          <w:rFonts w:ascii="Consolas" w:eastAsia="Times New Roman" w:hAnsi="Consolas" w:cs="Times New Roman"/>
+          <w:color w:val="D9F5DD"/>
+          <w:kern w:val="0"/>
+          <w:sz w:val="21"/>
+          <w:szCs w:val="21"/>
+          <w:lang w:eastAsia="en-IN"/>
+          <w14:ligatures w14:val="none"/>
+        </w:rPr>
+        <w:t>"</w:t>
+      </w:r>
+      <w:r>
+        <w:rPr>
+          <w:rFonts w:ascii="Consolas" w:eastAsia="Times New Roman" w:hAnsi="Consolas" w:cs="Times New Roman"/>
+          <w:color w:val="D6DEEB"/>
+          <w:kern w:val="0"/>
+          <w:sz w:val="21"/>
+          <w:szCs w:val="21"/>
+          <w:lang w:eastAsia="en-IN"/>
+          <w14:ligatures w14:val="none"/>
+        </w:rPr>
+        <w:t>)</w:t>
+      </w:r>
+    </w:p>
+    <w:p>
+      <w:pPr>
+        <w:shd w:val="clear" w:color="auto" w:fill="011627"/>
+        <w:spacing w:after="0" w:line="285" w:lineRule="atLeast"/>
+        <w:rPr>
+          <w:rFonts w:ascii="Consolas" w:eastAsia="Times New Roman" w:hAnsi="Consolas" w:cs="Times New Roman"/>
+          <w:color w:val="D6DEEB"/>
+          <w:kern w:val="0"/>
+          <w:sz w:val="21"/>
+          <w:szCs w:val="21"/>
+          <w:lang w:eastAsia="en-IN"/>
+          <w14:ligatures w14:val="none"/>
+        </w:rPr>
+      </w:pPr>
+      <w:proofErr w:type="gramStart"/>
+      <w:r>
+        <w:rPr>
+          <w:rFonts w:ascii="Consolas" w:eastAsia="Times New Roman" w:hAnsi="Consolas" w:cs="Times New Roman"/>
+          <w:color w:val="C5E478"/>
+          <w:kern w:val="0"/>
+          <w:sz w:val="21"/>
+          <w:szCs w:val="21"/>
+          <w:lang w:eastAsia="en-IN"/>
+          <w14:ligatures w14:val="none"/>
+        </w:rPr>
+        <w:t>print</w:t>
+      </w:r>
+      <w:r>
+        <w:rPr>
+          <w:rFonts w:ascii="Consolas" w:eastAsia="Times New Roman" w:hAnsi="Consolas" w:cs="Times New Roman"/>
+          <w:color w:val="D6DEEB"/>
+          <w:kern w:val="0"/>
+          <w:sz w:val="21"/>
+          <w:szCs w:val="21"/>
+          <w:lang w:eastAsia="en-IN"/>
+          <w14:ligatures w14:val="none"/>
+        </w:rPr>
+        <w:t>(</w:t>
+      </w:r>
+      <w:proofErr w:type="gramEnd"/>
+      <w:r>
+        <w:rPr>
+          <w:rFonts w:ascii="Consolas" w:eastAsia="Times New Roman" w:hAnsi="Consolas" w:cs="Times New Roman"/>
+          <w:color w:val="82AAFF"/>
+          <w:kern w:val="0"/>
+          <w:sz w:val="21"/>
+          <w:szCs w:val="21"/>
+          <w:lang w:eastAsia="en-IN"/>
+          <w14:ligatures w14:val="none"/>
+        </w:rPr>
+        <w:t>List</w:t>
+      </w:r>
+      <w:r>
+        <w:rPr>
+          <w:rFonts w:ascii="Consolas" w:eastAsia="Times New Roman" w:hAnsi="Consolas" w:cs="Times New Roman"/>
+          <w:color w:val="D6DEEB"/>
+          <w:kern w:val="0"/>
+          <w:sz w:val="21"/>
+          <w:szCs w:val="21"/>
+          <w:lang w:eastAsia="en-IN"/>
+          <w14:ligatures w14:val="none"/>
+        </w:rPr>
+        <w:t>)</w:t>
+      </w:r>
+    </w:p>
+    <w:p>
+      <w:pPr>
+        <w:rPr>
+          <w:sz w:val="32"/>
+          <w:szCs w:val="32"/>
+        </w:rPr>
+      </w:pPr>
+    </w:p>
+    <w:p>
+      <w:pPr>
+        <w:rPr>
+          <w:sz w:val="32"/>
+          <w:szCs w:val="32"/>
+          <w:u w:val="single"/>
+        </w:rPr>
+      </w:pPr>
+      <w:r>
+        <w:rPr>
+          <w:sz w:val="32"/>
+          <w:szCs w:val="32"/>
+          <w:u w:val="single"/>
+        </w:rPr>
+        <w:t xml:space="preserve">Method </w:t>
+      </w:r>
+      <w:proofErr w:type="gramStart"/>
+      <w:r>
+        <w:rPr>
+          <w:sz w:val="32"/>
+          <w:szCs w:val="32"/>
+          <w:u w:val="single"/>
+        </w:rPr>
+        <w:t>3 :</w:t>
+      </w:r>
+      <w:proofErr w:type="gramEnd"/>
+      <w:r>
+        <w:rPr>
+          <w:sz w:val="32"/>
+          <w:szCs w:val="32"/>
+          <w:u w:val="single"/>
+        </w:rPr>
+        <w:t xml:space="preserve"> Using extend() method</w:t>
+      </w:r>
+    </w:p>
+    <w:p>
+      <w:pPr>
+        <w:rPr>
+          <w:sz w:val="32"/>
+          <w:szCs w:val="32"/>
+          <w:u w:val="single"/>
+        </w:rPr>
+      </w:pPr>
+    </w:p>
+    <w:p>
+      <w:pPr>
+        <w:rPr>
+          <w:sz w:val="32"/>
+          <w:szCs w:val="32"/>
+        </w:rPr>
+      </w:pPr>
+      <w:r>
+        <w:rPr>
+          <w:sz w:val="32"/>
+          <w:szCs w:val="32"/>
+        </w:rPr>
+        <w:lastRenderedPageBreak/>
+        <w:t xml:space="preserve">-- </w:t>
+      </w:r>
+      <w:r>
+        <w:rPr>
+          <w:sz w:val="32"/>
+          <w:szCs w:val="32"/>
+        </w:rPr>
+        <w:t xml:space="preserve">Other than </w:t>
+      </w:r>
+      <w:proofErr w:type="gramStart"/>
+      <w:r>
+        <w:rPr>
+          <w:sz w:val="32"/>
+          <w:szCs w:val="32"/>
+        </w:rPr>
+        <w:t>append(</w:t>
+      </w:r>
+      <w:proofErr w:type="gramEnd"/>
+      <w:r>
+        <w:rPr>
+          <w:sz w:val="32"/>
+          <w:szCs w:val="32"/>
+        </w:rPr>
+        <w:t>) and insert() methods, there’s one more method for the Addition of elements,</w:t>
+      </w:r>
+      <w:r>
+        <w:rPr>
+          <w:sz w:val="32"/>
+          <w:szCs w:val="32"/>
+        </w:rPr>
+        <w:t xml:space="preserve"> extend()</w:t>
+      </w:r>
+      <w:r>
+        <w:rPr>
+          <w:sz w:val="32"/>
+          <w:szCs w:val="32"/>
+        </w:rPr>
+        <w:t>, this method is used to add multiple elements at the same time at the end of the list.</w:t>
+      </w:r>
+    </w:p>
+    <w:p>
+      <w:pPr>
+        <w:rPr>
+          <w:sz w:val="32"/>
+          <w:szCs w:val="32"/>
+        </w:rPr>
+      </w:pPr>
+      <w:r>
+        <w:rPr>
+          <w:sz w:val="32"/>
+          <w:szCs w:val="32"/>
+        </w:rPr>
+        <w:t xml:space="preserve">-- </w:t>
+      </w:r>
+      <w:proofErr w:type="gramStart"/>
+      <w:r>
+        <w:rPr>
+          <w:sz w:val="32"/>
+          <w:szCs w:val="32"/>
+        </w:rPr>
+        <w:t>append(</w:t>
+      </w:r>
+      <w:proofErr w:type="gramEnd"/>
+      <w:r>
+        <w:rPr>
+          <w:sz w:val="32"/>
+          <w:szCs w:val="32"/>
+        </w:rPr>
+        <w:t>) and extend() methods can only add elements at the end.</w:t>
+      </w:r>
+    </w:p>
+    <w:p>
+      <w:pPr>
+        <w:shd w:val="clear" w:color="auto" w:fill="011627"/>
+        <w:spacing w:after="0" w:line="285" w:lineRule="atLeast"/>
+        <w:rPr>
+          <w:rFonts w:ascii="Consolas" w:eastAsia="Times New Roman" w:hAnsi="Consolas" w:cs="Times New Roman"/>
+          <w:color w:val="D6DEEB"/>
+          <w:kern w:val="0"/>
+          <w:sz w:val="21"/>
+          <w:szCs w:val="21"/>
+          <w:lang w:eastAsia="en-IN"/>
+          <w14:ligatures w14:val="none"/>
+        </w:rPr>
+      </w:pPr>
+      <w:r>
+        <w:rPr>
+          <w:rFonts w:ascii="Consolas" w:eastAsia="Times New Roman" w:hAnsi="Consolas" w:cs="Times New Roman"/>
+          <w:color w:val="637777"/>
+          <w:kern w:val="0"/>
+          <w:sz w:val="21"/>
+          <w:szCs w:val="21"/>
+          <w:lang w:eastAsia="en-IN"/>
+          <w14:ligatures w14:val="none"/>
+        </w:rPr>
+        <w:t>#</w:t>
+      </w:r>
+      <w:r>
+        <w:rPr>
+          <w:rFonts w:ascii="Consolas" w:eastAsia="Times New Roman" w:hAnsi="Consolas" w:cs="Times New Roman"/>
+          <w:i/>
+          <w:iCs/>
+          <w:color w:val="637777"/>
+          <w:kern w:val="0"/>
+          <w:sz w:val="21"/>
+          <w:szCs w:val="21"/>
+          <w:lang w:eastAsia="en-IN"/>
+          <w14:ligatures w14:val="none"/>
+        </w:rPr>
+        <w:t xml:space="preserve"> Python program to demonstrate Addition of elements in a List</w:t>
+      </w:r>
+    </w:p>
+    <w:p>
+      <w:pPr>
+        <w:shd w:val="clear" w:color="auto" w:fill="011627"/>
+        <w:spacing w:after="0" w:line="285" w:lineRule="atLeast"/>
+        <w:rPr>
+          <w:rFonts w:ascii="Consolas" w:eastAsia="Times New Roman" w:hAnsi="Consolas" w:cs="Times New Roman"/>
+          <w:color w:val="D6DEEB"/>
+          <w:kern w:val="0"/>
+          <w:sz w:val="21"/>
+          <w:szCs w:val="21"/>
+          <w:lang w:eastAsia="en-IN"/>
+          <w14:ligatures w14:val="none"/>
+        </w:rPr>
+      </w:pPr>
+      <w:r>
+        <w:rPr>
+          <w:rFonts w:ascii="Consolas" w:eastAsia="Times New Roman" w:hAnsi="Consolas" w:cs="Times New Roman"/>
+          <w:color w:val="D6DEEB"/>
+          <w:kern w:val="0"/>
+          <w:sz w:val="21"/>
+          <w:szCs w:val="21"/>
+          <w:lang w:eastAsia="en-IN"/>
+          <w14:ligatures w14:val="none"/>
+        </w:rPr>
+        <w:t> </w:t>
+      </w:r>
+    </w:p>
+    <w:p>
+      <w:pPr>
+        <w:shd w:val="clear" w:color="auto" w:fill="011627"/>
+        <w:spacing w:after="0" w:line="285" w:lineRule="atLeast"/>
+        <w:rPr>
+          <w:rFonts w:ascii="Consolas" w:eastAsia="Times New Roman" w:hAnsi="Consolas" w:cs="Times New Roman"/>
+          <w:color w:val="D6DEEB"/>
+          <w:kern w:val="0"/>
+          <w:sz w:val="21"/>
+          <w:szCs w:val="21"/>
+          <w:lang w:eastAsia="en-IN"/>
+          <w14:ligatures w14:val="none"/>
+        </w:rPr>
+      </w:pPr>
+      <w:r>
+        <w:rPr>
+          <w:rFonts w:ascii="Consolas" w:eastAsia="Times New Roman" w:hAnsi="Consolas" w:cs="Times New Roman"/>
+          <w:color w:val="637777"/>
+          <w:kern w:val="0"/>
+          <w:sz w:val="21"/>
+          <w:szCs w:val="21"/>
+          <w:lang w:eastAsia="en-IN"/>
+          <w14:ligatures w14:val="none"/>
+        </w:rPr>
+        <w:t>#</w:t>
+      </w:r>
+      <w:r>
+        <w:rPr>
+          <w:rFonts w:ascii="Consolas" w:eastAsia="Times New Roman" w:hAnsi="Consolas" w:cs="Times New Roman"/>
+          <w:i/>
+          <w:iCs/>
+          <w:color w:val="637777"/>
+          <w:kern w:val="0"/>
+          <w:sz w:val="21"/>
+          <w:szCs w:val="21"/>
+          <w:lang w:eastAsia="en-IN"/>
+          <w14:ligatures w14:val="none"/>
+        </w:rPr>
+        <w:t xml:space="preserve"> Creating a List</w:t>
+      </w:r>
+    </w:p>
+    <w:p>
+      <w:pPr>
+        <w:shd w:val="clear" w:color="auto" w:fill="011627"/>
+        <w:spacing w:after="0" w:line="285" w:lineRule="atLeast"/>
+        <w:rPr>
+          <w:rFonts w:ascii="Consolas" w:eastAsia="Times New Roman" w:hAnsi="Consolas" w:cs="Times New Roman"/>
+          <w:color w:val="D6DEEB"/>
+          <w:kern w:val="0"/>
+          <w:sz w:val="21"/>
+          <w:szCs w:val="21"/>
+          <w:lang w:eastAsia="en-IN"/>
+          <w14:ligatures w14:val="none"/>
+        </w:rPr>
+      </w:pPr>
+      <w:r>
+        <w:rPr>
+          <w:rFonts w:ascii="Consolas" w:eastAsia="Times New Roman" w:hAnsi="Consolas" w:cs="Times New Roman"/>
+          <w:color w:val="D6DEEB"/>
+          <w:kern w:val="0"/>
+          <w:sz w:val="21"/>
+          <w:szCs w:val="21"/>
+          <w:lang w:eastAsia="en-IN"/>
+          <w14:ligatures w14:val="none"/>
+        </w:rPr>
+        <w:t xml:space="preserve">List </w:t>
+      </w:r>
+      <w:r>
+        <w:rPr>
+          <w:rFonts w:ascii="Consolas" w:eastAsia="Times New Roman" w:hAnsi="Consolas" w:cs="Times New Roman"/>
+          <w:color w:val="C792EA"/>
+          <w:kern w:val="0"/>
+          <w:sz w:val="21"/>
+          <w:szCs w:val="21"/>
+          <w:lang w:eastAsia="en-IN"/>
+          <w14:ligatures w14:val="none"/>
+        </w:rPr>
+        <w:t>=</w:t>
+      </w:r>
+      <w:r>
+        <w:rPr>
+          <w:rFonts w:ascii="Consolas" w:eastAsia="Times New Roman" w:hAnsi="Consolas" w:cs="Times New Roman"/>
+          <w:color w:val="D6DEEB"/>
+          <w:kern w:val="0"/>
+          <w:sz w:val="21"/>
+          <w:szCs w:val="21"/>
+          <w:lang w:eastAsia="en-IN"/>
+          <w14:ligatures w14:val="none"/>
+        </w:rPr>
+        <w:t xml:space="preserve"> </w:t>
+      </w:r>
+      <w:r>
+        <w:rPr>
+          <w:rFonts w:ascii="Consolas" w:eastAsia="Times New Roman" w:hAnsi="Consolas" w:cs="Times New Roman"/>
+          <w:color w:val="D9F5DD"/>
+          <w:kern w:val="0"/>
+          <w:sz w:val="21"/>
+          <w:szCs w:val="21"/>
+          <w:lang w:eastAsia="en-IN"/>
+          <w14:ligatures w14:val="none"/>
+        </w:rPr>
+        <w:t>[</w:t>
+      </w:r>
+      <w:r>
+        <w:rPr>
+          <w:rFonts w:ascii="Consolas" w:eastAsia="Times New Roman" w:hAnsi="Consolas" w:cs="Times New Roman"/>
+          <w:color w:val="F78C6C"/>
+          <w:kern w:val="0"/>
+          <w:sz w:val="21"/>
+          <w:szCs w:val="21"/>
+          <w:lang w:eastAsia="en-IN"/>
+          <w14:ligatures w14:val="none"/>
+        </w:rPr>
+        <w:t>1</w:t>
+      </w:r>
+      <w:r>
+        <w:rPr>
+          <w:rFonts w:ascii="Consolas" w:eastAsia="Times New Roman" w:hAnsi="Consolas" w:cs="Times New Roman"/>
+          <w:color w:val="D6DEEB"/>
+          <w:kern w:val="0"/>
+          <w:sz w:val="21"/>
+          <w:szCs w:val="21"/>
+          <w:lang w:eastAsia="en-IN"/>
+          <w14:ligatures w14:val="none"/>
+        </w:rPr>
+        <w:t xml:space="preserve">, </w:t>
+      </w:r>
+      <w:r>
+        <w:rPr>
+          <w:rFonts w:ascii="Consolas" w:eastAsia="Times New Roman" w:hAnsi="Consolas" w:cs="Times New Roman"/>
+          <w:color w:val="F78C6C"/>
+          <w:kern w:val="0"/>
+          <w:sz w:val="21"/>
+          <w:szCs w:val="21"/>
+          <w:lang w:eastAsia="en-IN"/>
+          <w14:ligatures w14:val="none"/>
+        </w:rPr>
+        <w:t>2</w:t>
+      </w:r>
+      <w:r>
+        <w:rPr>
+          <w:rFonts w:ascii="Consolas" w:eastAsia="Times New Roman" w:hAnsi="Consolas" w:cs="Times New Roman"/>
+          <w:color w:val="D6DEEB"/>
+          <w:kern w:val="0"/>
+          <w:sz w:val="21"/>
+          <w:szCs w:val="21"/>
+          <w:lang w:eastAsia="en-IN"/>
+          <w14:ligatures w14:val="none"/>
+        </w:rPr>
+        <w:t xml:space="preserve">, </w:t>
+      </w:r>
+      <w:r>
+        <w:rPr>
+          <w:rFonts w:ascii="Consolas" w:eastAsia="Times New Roman" w:hAnsi="Consolas" w:cs="Times New Roman"/>
+          <w:color w:val="F78C6C"/>
+          <w:kern w:val="0"/>
+          <w:sz w:val="21"/>
+          <w:szCs w:val="21"/>
+          <w:lang w:eastAsia="en-IN"/>
+          <w14:ligatures w14:val="none"/>
+        </w:rPr>
+        <w:t>3</w:t>
+      </w:r>
+      <w:r>
+        <w:rPr>
+          <w:rFonts w:ascii="Consolas" w:eastAsia="Times New Roman" w:hAnsi="Consolas" w:cs="Times New Roman"/>
+          <w:color w:val="D6DEEB"/>
+          <w:kern w:val="0"/>
+          <w:sz w:val="21"/>
+          <w:szCs w:val="21"/>
+          <w:lang w:eastAsia="en-IN"/>
+          <w14:ligatures w14:val="none"/>
+        </w:rPr>
+        <w:t xml:space="preserve">, </w:t>
+      </w:r>
+      <w:r>
+        <w:rPr>
+          <w:rFonts w:ascii="Consolas" w:eastAsia="Times New Roman" w:hAnsi="Consolas" w:cs="Times New Roman"/>
+          <w:color w:val="F78C6C"/>
+          <w:kern w:val="0"/>
+          <w:sz w:val="21"/>
+          <w:szCs w:val="21"/>
+          <w:lang w:eastAsia="en-IN"/>
+          <w14:ligatures w14:val="none"/>
+        </w:rPr>
+        <w:t>4</w:t>
+      </w:r>
+      <w:r>
+        <w:rPr>
+          <w:rFonts w:ascii="Consolas" w:eastAsia="Times New Roman" w:hAnsi="Consolas" w:cs="Times New Roman"/>
+          <w:color w:val="D9F5DD"/>
+          <w:kern w:val="0"/>
+          <w:sz w:val="21"/>
+          <w:szCs w:val="21"/>
+          <w:lang w:eastAsia="en-IN"/>
+          <w14:ligatures w14:val="none"/>
+        </w:rPr>
+        <w:t>]</w:t>
+      </w:r>
+    </w:p>
+    <w:p>
+      <w:pPr>
+        <w:shd w:val="clear" w:color="auto" w:fill="011627"/>
+        <w:spacing w:after="0" w:line="285" w:lineRule="atLeast"/>
+        <w:rPr>
+          <w:rFonts w:ascii="Consolas" w:eastAsia="Times New Roman" w:hAnsi="Consolas" w:cs="Times New Roman"/>
+          <w:color w:val="D6DEEB"/>
+          <w:kern w:val="0"/>
+          <w:sz w:val="21"/>
+          <w:szCs w:val="21"/>
+          <w:lang w:eastAsia="en-IN"/>
+          <w14:ligatures w14:val="none"/>
+        </w:rPr>
+      </w:pPr>
+      <w:proofErr w:type="gramStart"/>
+      <w:r>
+        <w:rPr>
+          <w:rFonts w:ascii="Consolas" w:eastAsia="Times New Roman" w:hAnsi="Consolas" w:cs="Times New Roman"/>
+          <w:color w:val="C5E478"/>
+          <w:kern w:val="0"/>
+          <w:sz w:val="21"/>
+          <w:szCs w:val="21"/>
+          <w:lang w:eastAsia="en-IN"/>
+          <w14:ligatures w14:val="none"/>
+        </w:rPr>
+        <w:t>print</w:t>
+      </w:r>
+      <w:r>
+        <w:rPr>
+          <w:rFonts w:ascii="Consolas" w:eastAsia="Times New Roman" w:hAnsi="Consolas" w:cs="Times New Roman"/>
+          <w:color w:val="D6DEEB"/>
+          <w:kern w:val="0"/>
+          <w:sz w:val="21"/>
+          <w:szCs w:val="21"/>
+          <w:lang w:eastAsia="en-IN"/>
+          <w14:ligatures w14:val="none"/>
+        </w:rPr>
+        <w:t>(</w:t>
+      </w:r>
+      <w:proofErr w:type="gramEnd"/>
+      <w:r>
+        <w:rPr>
+          <w:rFonts w:ascii="Consolas" w:eastAsia="Times New Roman" w:hAnsi="Consolas" w:cs="Times New Roman"/>
+          <w:color w:val="D9F5DD"/>
+          <w:kern w:val="0"/>
+          <w:sz w:val="21"/>
+          <w:szCs w:val="21"/>
+          <w:lang w:eastAsia="en-IN"/>
+          <w14:ligatures w14:val="none"/>
+        </w:rPr>
+        <w:t>"</w:t>
+      </w:r>
+      <w:r>
+        <w:rPr>
+          <w:rFonts w:ascii="Consolas" w:eastAsia="Times New Roman" w:hAnsi="Consolas" w:cs="Times New Roman"/>
+          <w:color w:val="ECC48D"/>
+          <w:kern w:val="0"/>
+          <w:sz w:val="21"/>
+          <w:szCs w:val="21"/>
+          <w:lang w:eastAsia="en-IN"/>
+          <w14:ligatures w14:val="none"/>
+        </w:rPr>
+        <w:t xml:space="preserve">Initial List: </w:t>
+      </w:r>
+      <w:r>
+        <w:rPr>
+          <w:rFonts w:ascii="Consolas" w:eastAsia="Times New Roman" w:hAnsi="Consolas" w:cs="Times New Roman"/>
+          <w:color w:val="D9F5DD"/>
+          <w:kern w:val="0"/>
+          <w:sz w:val="21"/>
+          <w:szCs w:val="21"/>
+          <w:lang w:eastAsia="en-IN"/>
+          <w14:ligatures w14:val="none"/>
+        </w:rPr>
+        <w:t>"</w:t>
+      </w:r>
+      <w:r>
+        <w:rPr>
+          <w:rFonts w:ascii="Consolas" w:eastAsia="Times New Roman" w:hAnsi="Consolas" w:cs="Times New Roman"/>
+          <w:color w:val="D6DEEB"/>
+          <w:kern w:val="0"/>
+          <w:sz w:val="21"/>
+          <w:szCs w:val="21"/>
+          <w:lang w:eastAsia="en-IN"/>
+          <w14:ligatures w14:val="none"/>
+        </w:rPr>
+        <w:t>)</w:t>
+      </w:r>
+    </w:p>
+    <w:p>
+      <w:pPr>
+        <w:shd w:val="clear" w:color="auto" w:fill="011627"/>
+        <w:spacing w:after="0" w:line="285" w:lineRule="atLeast"/>
+        <w:rPr>
+          <w:rFonts w:ascii="Consolas" w:eastAsia="Times New Roman" w:hAnsi="Consolas" w:cs="Times New Roman"/>
+          <w:color w:val="D6DEEB"/>
+          <w:kern w:val="0"/>
+          <w:sz w:val="21"/>
+          <w:szCs w:val="21"/>
+          <w:lang w:eastAsia="en-IN"/>
+          <w14:ligatures w14:val="none"/>
+        </w:rPr>
+      </w:pPr>
+      <w:proofErr w:type="gramStart"/>
+      <w:r>
+        <w:rPr>
+          <w:rFonts w:ascii="Consolas" w:eastAsia="Times New Roman" w:hAnsi="Consolas" w:cs="Times New Roman"/>
+          <w:color w:val="C5E478"/>
+          <w:kern w:val="0"/>
+          <w:sz w:val="21"/>
+          <w:szCs w:val="21"/>
+          <w:lang w:eastAsia="en-IN"/>
+          <w14:ligatures w14:val="none"/>
+        </w:rPr>
+        <w:t>print</w:t>
+      </w:r>
+      <w:r>
+        <w:rPr>
+          <w:rFonts w:ascii="Consolas" w:eastAsia="Times New Roman" w:hAnsi="Consolas" w:cs="Times New Roman"/>
+          <w:color w:val="D6DEEB"/>
+          <w:kern w:val="0"/>
+          <w:sz w:val="21"/>
+          <w:szCs w:val="21"/>
+          <w:lang w:eastAsia="en-IN"/>
+          <w14:ligatures w14:val="none"/>
+        </w:rPr>
+        <w:t>(</w:t>
+      </w:r>
+      <w:proofErr w:type="gramEnd"/>
+      <w:r>
+        <w:rPr>
+          <w:rFonts w:ascii="Consolas" w:eastAsia="Times New Roman" w:hAnsi="Consolas" w:cs="Times New Roman"/>
+          <w:color w:val="82AAFF"/>
+          <w:kern w:val="0"/>
+          <w:sz w:val="21"/>
+          <w:szCs w:val="21"/>
+          <w:lang w:eastAsia="en-IN"/>
+          <w14:ligatures w14:val="none"/>
+        </w:rPr>
+        <w:t>List</w:t>
+      </w:r>
+      <w:r>
+        <w:rPr>
+          <w:rFonts w:ascii="Consolas" w:eastAsia="Times New Roman" w:hAnsi="Consolas" w:cs="Times New Roman"/>
+          <w:color w:val="D6DEEB"/>
+          <w:kern w:val="0"/>
+          <w:sz w:val="21"/>
+          <w:szCs w:val="21"/>
+          <w:lang w:eastAsia="en-IN"/>
+          <w14:ligatures w14:val="none"/>
+        </w:rPr>
+        <w:t>)</w:t>
+      </w:r>
+    </w:p>
+    <w:p>
+      <w:pPr>
+        <w:shd w:val="clear" w:color="auto" w:fill="011627"/>
+        <w:spacing w:after="0" w:line="285" w:lineRule="atLeast"/>
+        <w:rPr>
+          <w:rFonts w:ascii="Consolas" w:eastAsia="Times New Roman" w:hAnsi="Consolas" w:cs="Times New Roman"/>
+          <w:color w:val="D6DEEB"/>
+          <w:kern w:val="0"/>
+          <w:sz w:val="21"/>
+          <w:szCs w:val="21"/>
+          <w:lang w:eastAsia="en-IN"/>
+          <w14:ligatures w14:val="none"/>
+        </w:rPr>
+      </w:pPr>
+      <w:r>
+        <w:rPr>
+          <w:rFonts w:ascii="Consolas" w:eastAsia="Times New Roman" w:hAnsi="Consolas" w:cs="Times New Roman"/>
+          <w:color w:val="D6DEEB"/>
+          <w:kern w:val="0"/>
+          <w:sz w:val="21"/>
+          <w:szCs w:val="21"/>
+          <w:lang w:eastAsia="en-IN"/>
+          <w14:ligatures w14:val="none"/>
+        </w:rPr>
+        <w:t> </w:t>
+      </w:r>
+    </w:p>
+    <w:p>
+      <w:pPr>
+        <w:shd w:val="clear" w:color="auto" w:fill="011627"/>
+        <w:spacing w:after="0" w:line="285" w:lineRule="atLeast"/>
+        <w:rPr>
+          <w:rFonts w:ascii="Consolas" w:eastAsia="Times New Roman" w:hAnsi="Consolas" w:cs="Times New Roman"/>
+          <w:color w:val="D6DEEB"/>
+          <w:kern w:val="0"/>
+          <w:sz w:val="21"/>
+          <w:szCs w:val="21"/>
+          <w:lang w:eastAsia="en-IN"/>
+          <w14:ligatures w14:val="none"/>
+        </w:rPr>
+      </w:pPr>
+      <w:r>
+        <w:rPr>
+          <w:rFonts w:ascii="Consolas" w:eastAsia="Times New Roman" w:hAnsi="Consolas" w:cs="Times New Roman"/>
+          <w:color w:val="637777"/>
+          <w:kern w:val="0"/>
+          <w:sz w:val="21"/>
+          <w:szCs w:val="21"/>
+          <w:lang w:eastAsia="en-IN"/>
+          <w14:ligatures w14:val="none"/>
+        </w:rPr>
+        <w:t>#</w:t>
+      </w:r>
+      <w:r>
+        <w:rPr>
+          <w:rFonts w:ascii="Consolas" w:eastAsia="Times New Roman" w:hAnsi="Consolas" w:cs="Times New Roman"/>
+          <w:i/>
+          <w:iCs/>
+          <w:color w:val="637777"/>
+          <w:kern w:val="0"/>
+          <w:sz w:val="21"/>
+          <w:szCs w:val="21"/>
+          <w:lang w:eastAsia="en-IN"/>
+          <w14:ligatures w14:val="none"/>
+        </w:rPr>
+        <w:t xml:space="preserve"> Addition of multiple elements to the List at the end (using Extend Method)</w:t>
+      </w:r>
+    </w:p>
+    <w:p>
+      <w:pPr>
+        <w:shd w:val="clear" w:color="auto" w:fill="011627"/>
+        <w:spacing w:after="0" w:line="285" w:lineRule="atLeast"/>
+        <w:rPr>
+          <w:rFonts w:ascii="Consolas" w:eastAsia="Times New Roman" w:hAnsi="Consolas" w:cs="Times New Roman"/>
+          <w:color w:val="D6DEEB"/>
+          <w:kern w:val="0"/>
+          <w:sz w:val="21"/>
+          <w:szCs w:val="21"/>
+          <w:lang w:eastAsia="en-IN"/>
+          <w14:ligatures w14:val="none"/>
+        </w:rPr>
+      </w:pPr>
+      <w:r>
+        <w:rPr>
+          <w:rFonts w:ascii="Consolas" w:eastAsia="Times New Roman" w:hAnsi="Consolas" w:cs="Times New Roman"/>
+          <w:color w:val="D6DEEB"/>
+          <w:kern w:val="0"/>
+          <w:sz w:val="21"/>
+          <w:szCs w:val="21"/>
+          <w:lang w:eastAsia="en-IN"/>
+          <w14:ligatures w14:val="none"/>
+        </w:rPr>
+        <w:t>List.</w:t>
+      </w:r>
+      <w:r>
+        <w:rPr>
+          <w:rFonts w:ascii="Consolas" w:eastAsia="Times New Roman" w:hAnsi="Consolas" w:cs="Times New Roman"/>
+          <w:color w:val="B2CCD6"/>
+          <w:kern w:val="0"/>
+          <w:sz w:val="21"/>
+          <w:szCs w:val="21"/>
+          <w:lang w:eastAsia="en-IN"/>
+          <w14:ligatures w14:val="none"/>
+        </w:rPr>
+        <w:t>extend</w:t>
+      </w:r>
+      <w:r>
+        <w:rPr>
+          <w:rFonts w:ascii="Consolas" w:eastAsia="Times New Roman" w:hAnsi="Consolas" w:cs="Times New Roman"/>
+          <w:color w:val="D6DEEB"/>
+          <w:kern w:val="0"/>
+          <w:sz w:val="21"/>
+          <w:szCs w:val="21"/>
+          <w:lang w:eastAsia="en-IN"/>
+          <w14:ligatures w14:val="none"/>
+        </w:rPr>
+        <w:t>(</w:t>
+      </w:r>
+      <w:r>
+        <w:rPr>
+          <w:rFonts w:ascii="Consolas" w:eastAsia="Times New Roman" w:hAnsi="Consolas" w:cs="Times New Roman"/>
+          <w:color w:val="D9F5DD"/>
+          <w:kern w:val="0"/>
+          <w:sz w:val="21"/>
+          <w:szCs w:val="21"/>
+          <w:lang w:eastAsia="en-IN"/>
+          <w14:ligatures w14:val="none"/>
+        </w:rPr>
+        <w:t>[</w:t>
+      </w:r>
+      <w:r>
+        <w:rPr>
+          <w:rFonts w:ascii="Consolas" w:eastAsia="Times New Roman" w:hAnsi="Consolas" w:cs="Times New Roman"/>
+          <w:color w:val="F78C6C"/>
+          <w:kern w:val="0"/>
+          <w:sz w:val="21"/>
+          <w:szCs w:val="21"/>
+          <w:lang w:eastAsia="en-IN"/>
+          <w14:ligatures w14:val="none"/>
+        </w:rPr>
+        <w:t>8</w:t>
+      </w:r>
+      <w:r>
+        <w:rPr>
+          <w:rFonts w:ascii="Consolas" w:eastAsia="Times New Roman" w:hAnsi="Consolas" w:cs="Times New Roman"/>
+          <w:color w:val="82AAFF"/>
+          <w:kern w:val="0"/>
+          <w:sz w:val="21"/>
+          <w:szCs w:val="21"/>
+          <w:lang w:eastAsia="en-IN"/>
+          <w14:ligatures w14:val="none"/>
+        </w:rPr>
+        <w:t xml:space="preserve">, </w:t>
+      </w:r>
+      <w:r>
+        <w:rPr>
+          <w:rFonts w:ascii="Consolas" w:eastAsia="Times New Roman" w:hAnsi="Consolas" w:cs="Times New Roman"/>
+          <w:color w:val="D9F5DD"/>
+          <w:kern w:val="0"/>
+          <w:sz w:val="21"/>
+          <w:szCs w:val="21"/>
+          <w:lang w:eastAsia="en-IN"/>
+          <w14:ligatures w14:val="none"/>
+        </w:rPr>
+        <w:t>'</w:t>
+      </w:r>
+      <w:r>
+        <w:rPr>
+          <w:rFonts w:ascii="Consolas" w:eastAsia="Times New Roman" w:hAnsi="Consolas" w:cs="Times New Roman"/>
+          <w:color w:val="ECC48D"/>
+          <w:kern w:val="0"/>
+          <w:sz w:val="21"/>
+          <w:szCs w:val="21"/>
+          <w:lang w:eastAsia="en-IN"/>
+          <w14:ligatures w14:val="none"/>
+        </w:rPr>
+        <w:t>Ratnakar</w:t>
+      </w:r>
+      <w:r>
+        <w:rPr>
+          <w:rFonts w:ascii="Consolas" w:eastAsia="Times New Roman" w:hAnsi="Consolas" w:cs="Times New Roman"/>
+          <w:color w:val="D9F5DD"/>
+          <w:kern w:val="0"/>
+          <w:sz w:val="21"/>
+          <w:szCs w:val="21"/>
+          <w:lang w:eastAsia="en-IN"/>
+          <w14:ligatures w14:val="none"/>
+        </w:rPr>
+        <w:t>'</w:t>
+      </w:r>
+      <w:r>
+        <w:rPr>
+          <w:rFonts w:ascii="Consolas" w:eastAsia="Times New Roman" w:hAnsi="Consolas" w:cs="Times New Roman"/>
+          <w:color w:val="82AAFF"/>
+          <w:kern w:val="0"/>
+          <w:sz w:val="21"/>
+          <w:szCs w:val="21"/>
+          <w:lang w:eastAsia="en-IN"/>
+          <w14:ligatures w14:val="none"/>
+        </w:rPr>
+        <w:t xml:space="preserve">, </w:t>
+      </w:r>
+      <w:r>
+        <w:rPr>
+          <w:rFonts w:ascii="Consolas" w:eastAsia="Times New Roman" w:hAnsi="Consolas" w:cs="Times New Roman"/>
+          <w:color w:val="D9F5DD"/>
+          <w:kern w:val="0"/>
+          <w:sz w:val="21"/>
+          <w:szCs w:val="21"/>
+          <w:lang w:eastAsia="en-IN"/>
+          <w14:ligatures w14:val="none"/>
+        </w:rPr>
+        <w:t>'</w:t>
+      </w:r>
+      <w:r>
+        <w:rPr>
+          <w:rFonts w:ascii="Consolas" w:eastAsia="Times New Roman" w:hAnsi="Consolas" w:cs="Times New Roman"/>
+          <w:color w:val="ECC48D"/>
+          <w:kern w:val="0"/>
+          <w:sz w:val="21"/>
+          <w:szCs w:val="21"/>
+          <w:lang w:eastAsia="en-IN"/>
+          <w14:ligatures w14:val="none"/>
+        </w:rPr>
+        <w:t>Matkari</w:t>
+      </w:r>
+      <w:r>
+        <w:rPr>
+          <w:rFonts w:ascii="Consolas" w:eastAsia="Times New Roman" w:hAnsi="Consolas" w:cs="Times New Roman"/>
+          <w:color w:val="D9F5DD"/>
+          <w:kern w:val="0"/>
+          <w:sz w:val="21"/>
+          <w:szCs w:val="21"/>
+          <w:lang w:eastAsia="en-IN"/>
+          <w14:ligatures w14:val="none"/>
+        </w:rPr>
+        <w:t>']</w:t>
+      </w:r>
+      <w:r>
+        <w:rPr>
+          <w:rFonts w:ascii="Consolas" w:eastAsia="Times New Roman" w:hAnsi="Consolas" w:cs="Times New Roman"/>
+          <w:color w:val="D6DEEB"/>
+          <w:kern w:val="0"/>
+          <w:sz w:val="21"/>
+          <w:szCs w:val="21"/>
+          <w:lang w:eastAsia="en-IN"/>
+          <w14:ligatures w14:val="none"/>
+        </w:rPr>
+        <w:t>)</w:t>
+      </w:r>
+    </w:p>
+    <w:p>
+      <w:pPr>
+        <w:shd w:val="clear" w:color="auto" w:fill="011627"/>
+        <w:spacing w:after="0" w:line="285" w:lineRule="atLeast"/>
+        <w:rPr>
+          <w:rFonts w:ascii="Consolas" w:eastAsia="Times New Roman" w:hAnsi="Consolas" w:cs="Times New Roman"/>
+          <w:color w:val="D6DEEB"/>
+          <w:kern w:val="0"/>
+          <w:sz w:val="21"/>
+          <w:szCs w:val="21"/>
+          <w:lang w:eastAsia="en-IN"/>
+          <w14:ligatures w14:val="none"/>
+        </w:rPr>
+      </w:pPr>
+      <w:proofErr w:type="gramStart"/>
+      <w:r>
+        <w:rPr>
+          <w:rFonts w:ascii="Consolas" w:eastAsia="Times New Roman" w:hAnsi="Consolas" w:cs="Times New Roman"/>
+          <w:color w:val="C5E478"/>
+          <w:kern w:val="0"/>
+          <w:sz w:val="21"/>
+          <w:szCs w:val="21"/>
+          <w:lang w:eastAsia="en-IN"/>
+          <w14:ligatures w14:val="none"/>
+        </w:rPr>
+        <w:t>print</w:t>
+      </w:r>
+      <w:r>
+        <w:rPr>
+          <w:rFonts w:ascii="Consolas" w:eastAsia="Times New Roman" w:hAnsi="Consolas" w:cs="Times New Roman"/>
+          <w:color w:val="D6DEEB"/>
+          <w:kern w:val="0"/>
+          <w:sz w:val="21"/>
+          <w:szCs w:val="21"/>
+          <w:lang w:eastAsia="en-IN"/>
+          <w14:ligatures w14:val="none"/>
+        </w:rPr>
+        <w:t>(</w:t>
+      </w:r>
+      <w:proofErr w:type="gramEnd"/>
+      <w:r>
+        <w:rPr>
+          <w:rFonts w:ascii="Consolas" w:eastAsia="Times New Roman" w:hAnsi="Consolas" w:cs="Times New Roman"/>
+          <w:color w:val="D9F5DD"/>
+          <w:kern w:val="0"/>
+          <w:sz w:val="21"/>
+          <w:szCs w:val="21"/>
+          <w:lang w:eastAsia="en-IN"/>
+          <w14:ligatures w14:val="none"/>
+        </w:rPr>
+        <w:t>"</w:t>
+      </w:r>
+      <w:r>
+        <w:rPr>
+          <w:rFonts w:ascii="Consolas" w:eastAsia="Times New Roman" w:hAnsi="Consolas" w:cs="Times New Roman"/>
+          <w:color w:val="F78C6C"/>
+          <w:kern w:val="0"/>
+          <w:sz w:val="21"/>
+          <w:szCs w:val="21"/>
+          <w:lang w:eastAsia="en-IN"/>
+          <w14:ligatures w14:val="none"/>
+        </w:rPr>
+        <w:t>\n</w:t>
+      </w:r>
+      <w:r>
+        <w:rPr>
+          <w:rFonts w:ascii="Consolas" w:eastAsia="Times New Roman" w:hAnsi="Consolas" w:cs="Times New Roman"/>
+          <w:color w:val="ECC48D"/>
+          <w:kern w:val="0"/>
+          <w:sz w:val="21"/>
+          <w:szCs w:val="21"/>
+          <w:lang w:eastAsia="en-IN"/>
+          <w14:ligatures w14:val="none"/>
+        </w:rPr>
+        <w:t xml:space="preserve">List after performing Extend Operation: </w:t>
+      </w:r>
+      <w:r>
+        <w:rPr>
+          <w:rFonts w:ascii="Consolas" w:eastAsia="Times New Roman" w:hAnsi="Consolas" w:cs="Times New Roman"/>
+          <w:color w:val="D9F5DD"/>
+          <w:kern w:val="0"/>
+          <w:sz w:val="21"/>
+          <w:szCs w:val="21"/>
+          <w:lang w:eastAsia="en-IN"/>
+          <w14:ligatures w14:val="none"/>
+        </w:rPr>
+        <w:t>"</w:t>
+      </w:r>
+      <w:r>
+        <w:rPr>
+          <w:rFonts w:ascii="Consolas" w:eastAsia="Times New Roman" w:hAnsi="Consolas" w:cs="Times New Roman"/>
+          <w:color w:val="D6DEEB"/>
+          <w:kern w:val="0"/>
+          <w:sz w:val="21"/>
+          <w:szCs w:val="21"/>
+          <w:lang w:eastAsia="en-IN"/>
+          <w14:ligatures w14:val="none"/>
+        </w:rPr>
+        <w:t>)</w:t>
+      </w:r>
+    </w:p>
+    <w:p>
+      <w:pPr>
+        <w:shd w:val="clear" w:color="auto" w:fill="011627"/>
+        <w:spacing w:after="0" w:line="285" w:lineRule="atLeast"/>
+        <w:rPr>
+          <w:rFonts w:ascii="Consolas" w:eastAsia="Times New Roman" w:hAnsi="Consolas" w:cs="Times New Roman"/>
+          <w:color w:val="D6DEEB"/>
+          <w:kern w:val="0"/>
+          <w:sz w:val="21"/>
+          <w:szCs w:val="21"/>
+          <w:lang w:eastAsia="en-IN"/>
+          <w14:ligatures w14:val="none"/>
+        </w:rPr>
+      </w:pPr>
+      <w:proofErr w:type="gramStart"/>
+      <w:r>
+        <w:rPr>
+          <w:rFonts w:ascii="Consolas" w:eastAsia="Times New Roman" w:hAnsi="Consolas" w:cs="Times New Roman"/>
+          <w:color w:val="C5E478"/>
+          <w:kern w:val="0"/>
+          <w:sz w:val="21"/>
+          <w:szCs w:val="21"/>
+          <w:lang w:eastAsia="en-IN"/>
+          <w14:ligatures w14:val="none"/>
+        </w:rPr>
+        <w:t>print</w:t>
+      </w:r>
+      <w:r>
+        <w:rPr>
+          <w:rFonts w:ascii="Consolas" w:eastAsia="Times New Roman" w:hAnsi="Consolas" w:cs="Times New Roman"/>
+          <w:color w:val="D6DEEB"/>
+          <w:kern w:val="0"/>
+          <w:sz w:val="21"/>
+          <w:szCs w:val="21"/>
+          <w:lang w:eastAsia="en-IN"/>
+          <w14:ligatures w14:val="none"/>
+        </w:rPr>
+        <w:t>(</w:t>
+      </w:r>
+      <w:proofErr w:type="gramEnd"/>
+      <w:r>
+        <w:rPr>
+          <w:rFonts w:ascii="Consolas" w:eastAsia="Times New Roman" w:hAnsi="Consolas" w:cs="Times New Roman"/>
+          <w:color w:val="82AAFF"/>
+          <w:kern w:val="0"/>
+          <w:sz w:val="21"/>
+          <w:szCs w:val="21"/>
+          <w:lang w:eastAsia="en-IN"/>
+          <w14:ligatures w14:val="none"/>
+        </w:rPr>
+        <w:t>List</w:t>
+      </w:r>
+      <w:r>
+        <w:rPr>
+          <w:rFonts w:ascii="Consolas" w:eastAsia="Times New Roman" w:hAnsi="Consolas" w:cs="Times New Roman"/>
+          <w:color w:val="D6DEEB"/>
+          <w:kern w:val="0"/>
+          <w:sz w:val="21"/>
+          <w:szCs w:val="21"/>
+          <w:lang w:eastAsia="en-IN"/>
+          <w14:ligatures w14:val="none"/>
+        </w:rPr>
+        <w:t>)</w:t>
+      </w:r>
+    </w:p>
+    <w:p>
+      <w:pPr>
+        <w:rPr>
+          <w:sz w:val="32"/>
+          <w:szCs w:val="32"/>
+        </w:rPr>
+      </w:pPr>
+    </w:p>
+    <w:p>
+      <w:pPr>
+        <w:rPr>
+          <w:b/>
+          <w:bCs/>
+          <w:sz w:val="36"/>
+          <w:szCs w:val="36"/>
+        </w:rPr>
+      </w:pPr>
+      <w:r>
+        <w:rPr>
+          <w:b/>
+          <w:bCs/>
+          <w:sz w:val="36"/>
+          <w:szCs w:val="36"/>
+        </w:rPr>
+        <w:t>Reversing a List</w:t>
+      </w:r>
+    </w:p>
+    <w:p>
+      <w:pPr>
+        <w:rPr>
+          <w:sz w:val="32"/>
+          <w:szCs w:val="32"/>
+          <w:u w:val="single"/>
+        </w:rPr>
+      </w:pPr>
+      <w:r>
+        <w:rPr>
+          <w:sz w:val="32"/>
+          <w:szCs w:val="32"/>
+          <w:u w:val="single"/>
+        </w:rPr>
+        <w:t xml:space="preserve">Method </w:t>
+      </w:r>
+      <w:proofErr w:type="gramStart"/>
+      <w:r>
+        <w:rPr>
+          <w:sz w:val="32"/>
+          <w:szCs w:val="32"/>
+          <w:u w:val="single"/>
+        </w:rPr>
+        <w:t>1 :</w:t>
+      </w:r>
+      <w:proofErr w:type="gramEnd"/>
+      <w:r>
+        <w:rPr>
+          <w:sz w:val="32"/>
+          <w:szCs w:val="32"/>
+          <w:u w:val="single"/>
+        </w:rPr>
+        <w:t xml:space="preserve"> Using reverse() method</w:t>
+      </w:r>
+    </w:p>
+    <w:p>
+      <w:pPr>
+        <w:rPr>
+          <w:sz w:val="32"/>
+          <w:szCs w:val="32"/>
+          <w:u w:val="single"/>
+        </w:rPr>
+      </w:pPr>
+    </w:p>
+    <w:p>
+      <w:pPr>
+        <w:pStyle w:val="Heading3"/>
+        <w:rPr>
+          <w:rFonts w:asciiTheme="minorHAnsi" w:hAnsiTheme="minorHAnsi" w:cstheme="minorHAnsi"/>
+          <w:b w:val="0"/>
+          <w:bCs w:val="0"/>
+          <w:sz w:val="32"/>
+          <w:szCs w:val="32"/>
+        </w:rPr>
+      </w:pPr>
+      <w:r>
+        <w:rPr>
+          <w:rFonts w:asciiTheme="minorHAnsi" w:hAnsiTheme="minorHAnsi" w:cstheme="minorHAnsi"/>
+          <w:b w:val="0"/>
+          <w:bCs w:val="0"/>
+          <w:sz w:val="32"/>
+          <w:szCs w:val="32"/>
+        </w:rPr>
+        <w:t xml:space="preserve">-- </w:t>
+      </w:r>
+      <w:r>
+        <w:rPr>
+          <w:rFonts w:asciiTheme="minorHAnsi" w:hAnsiTheme="minorHAnsi" w:cstheme="minorHAnsi"/>
+          <w:b w:val="0"/>
+          <w:bCs w:val="0"/>
+          <w:sz w:val="32"/>
+          <w:szCs w:val="32"/>
+        </w:rPr>
+        <w:t xml:space="preserve">A list can be reversed by using the </w:t>
+      </w:r>
+      <w:proofErr w:type="gramStart"/>
+      <w:r>
+        <w:rPr>
+          <w:rFonts w:asciiTheme="minorHAnsi" w:hAnsiTheme="minorHAnsi" w:cstheme="minorHAnsi"/>
+          <w:b w:val="0"/>
+          <w:bCs w:val="0"/>
+          <w:sz w:val="32"/>
+          <w:szCs w:val="32"/>
+        </w:rPr>
+        <w:t>reverse(</w:t>
+      </w:r>
+      <w:proofErr w:type="gramEnd"/>
+      <w:r>
+        <w:rPr>
+          <w:rFonts w:asciiTheme="minorHAnsi" w:hAnsiTheme="minorHAnsi" w:cstheme="minorHAnsi"/>
+          <w:b w:val="0"/>
+          <w:bCs w:val="0"/>
+          <w:sz w:val="32"/>
+          <w:szCs w:val="32"/>
+        </w:rPr>
+        <w:t>) method in Python.</w:t>
+      </w:r>
+    </w:p>
+    <w:p>
+      <w:pPr>
+        <w:shd w:val="clear" w:color="auto" w:fill="011627"/>
+        <w:spacing w:after="0" w:line="285" w:lineRule="atLeast"/>
+        <w:rPr>
+          <w:rFonts w:ascii="Consolas" w:eastAsia="Times New Roman" w:hAnsi="Consolas" w:cs="Times New Roman"/>
+          <w:color w:val="D6DEEB"/>
+          <w:kern w:val="0"/>
+          <w:sz w:val="21"/>
+          <w:szCs w:val="21"/>
+          <w:lang w:eastAsia="en-IN"/>
+          <w14:ligatures w14:val="none"/>
+        </w:rPr>
+      </w:pPr>
+      <w:r>
+        <w:rPr>
+          <w:rFonts w:ascii="Consolas" w:eastAsia="Times New Roman" w:hAnsi="Consolas" w:cs="Times New Roman"/>
+          <w:color w:val="637777"/>
+          <w:kern w:val="0"/>
+          <w:sz w:val="21"/>
+          <w:szCs w:val="21"/>
+          <w:lang w:eastAsia="en-IN"/>
+          <w14:ligatures w14:val="none"/>
+        </w:rPr>
+        <w:t>#</w:t>
+      </w:r>
+      <w:r>
+        <w:rPr>
+          <w:rFonts w:ascii="Consolas" w:eastAsia="Times New Roman" w:hAnsi="Consolas" w:cs="Times New Roman"/>
+          <w:i/>
+          <w:iCs/>
+          <w:color w:val="637777"/>
+          <w:kern w:val="0"/>
+          <w:sz w:val="21"/>
+          <w:szCs w:val="21"/>
+          <w:lang w:eastAsia="en-IN"/>
+          <w14:ligatures w14:val="none"/>
+        </w:rPr>
+        <w:t xml:space="preserve"> Reversing a list</w:t>
+      </w:r>
+    </w:p>
+    <w:p>
+      <w:pPr>
+        <w:shd w:val="clear" w:color="auto" w:fill="011627"/>
+        <w:spacing w:after="0" w:line="285" w:lineRule="atLeast"/>
+        <w:rPr>
+          <w:rFonts w:ascii="Consolas" w:eastAsia="Times New Roman" w:hAnsi="Consolas" w:cs="Times New Roman"/>
+          <w:color w:val="D6DEEB"/>
+          <w:kern w:val="0"/>
+          <w:sz w:val="21"/>
+          <w:szCs w:val="21"/>
+          <w:lang w:eastAsia="en-IN"/>
+          <w14:ligatures w14:val="none"/>
+        </w:rPr>
+      </w:pPr>
+      <w:r>
+        <w:rPr>
+          <w:rFonts w:ascii="Consolas" w:eastAsia="Times New Roman" w:hAnsi="Consolas" w:cs="Times New Roman"/>
+          <w:color w:val="D6DEEB"/>
+          <w:kern w:val="0"/>
+          <w:sz w:val="21"/>
+          <w:szCs w:val="21"/>
+          <w:lang w:eastAsia="en-IN"/>
+          <w14:ligatures w14:val="none"/>
+        </w:rPr>
+        <w:t xml:space="preserve">mylist </w:t>
+      </w:r>
+      <w:r>
+        <w:rPr>
+          <w:rFonts w:ascii="Consolas" w:eastAsia="Times New Roman" w:hAnsi="Consolas" w:cs="Times New Roman"/>
+          <w:color w:val="C792EA"/>
+          <w:kern w:val="0"/>
+          <w:sz w:val="21"/>
+          <w:szCs w:val="21"/>
+          <w:lang w:eastAsia="en-IN"/>
+          <w14:ligatures w14:val="none"/>
+        </w:rPr>
+        <w:t>=</w:t>
+      </w:r>
+      <w:r>
+        <w:rPr>
+          <w:rFonts w:ascii="Consolas" w:eastAsia="Times New Roman" w:hAnsi="Consolas" w:cs="Times New Roman"/>
+          <w:color w:val="D6DEEB"/>
+          <w:kern w:val="0"/>
+          <w:sz w:val="21"/>
+          <w:szCs w:val="21"/>
+          <w:lang w:eastAsia="en-IN"/>
+          <w14:ligatures w14:val="none"/>
+        </w:rPr>
+        <w:t xml:space="preserve"> </w:t>
+      </w:r>
+      <w:r>
+        <w:rPr>
+          <w:rFonts w:ascii="Consolas" w:eastAsia="Times New Roman" w:hAnsi="Consolas" w:cs="Times New Roman"/>
+          <w:color w:val="D9F5DD"/>
+          <w:kern w:val="0"/>
+          <w:sz w:val="21"/>
+          <w:szCs w:val="21"/>
+          <w:lang w:eastAsia="en-IN"/>
+          <w14:ligatures w14:val="none"/>
+        </w:rPr>
+        <w:t>[</w:t>
+      </w:r>
+      <w:r>
+        <w:rPr>
+          <w:rFonts w:ascii="Consolas" w:eastAsia="Times New Roman" w:hAnsi="Consolas" w:cs="Times New Roman"/>
+          <w:color w:val="F78C6C"/>
+          <w:kern w:val="0"/>
+          <w:sz w:val="21"/>
+          <w:szCs w:val="21"/>
+          <w:lang w:eastAsia="en-IN"/>
+          <w14:ligatures w14:val="none"/>
+        </w:rPr>
+        <w:t>1</w:t>
+      </w:r>
+      <w:r>
+        <w:rPr>
+          <w:rFonts w:ascii="Consolas" w:eastAsia="Times New Roman" w:hAnsi="Consolas" w:cs="Times New Roman"/>
+          <w:color w:val="D6DEEB"/>
+          <w:kern w:val="0"/>
+          <w:sz w:val="21"/>
+          <w:szCs w:val="21"/>
+          <w:lang w:eastAsia="en-IN"/>
+          <w14:ligatures w14:val="none"/>
+        </w:rPr>
+        <w:t xml:space="preserve">, </w:t>
+      </w:r>
+      <w:r>
+        <w:rPr>
+          <w:rFonts w:ascii="Consolas" w:eastAsia="Times New Roman" w:hAnsi="Consolas" w:cs="Times New Roman"/>
+          <w:color w:val="F78C6C"/>
+          <w:kern w:val="0"/>
+          <w:sz w:val="21"/>
+          <w:szCs w:val="21"/>
+          <w:lang w:eastAsia="en-IN"/>
+          <w14:ligatures w14:val="none"/>
+        </w:rPr>
+        <w:t>2</w:t>
+      </w:r>
+      <w:r>
+        <w:rPr>
+          <w:rFonts w:ascii="Consolas" w:eastAsia="Times New Roman" w:hAnsi="Consolas" w:cs="Times New Roman"/>
+          <w:color w:val="D6DEEB"/>
+          <w:kern w:val="0"/>
+          <w:sz w:val="21"/>
+          <w:szCs w:val="21"/>
+          <w:lang w:eastAsia="en-IN"/>
+          <w14:ligatures w14:val="none"/>
+        </w:rPr>
+        <w:t xml:space="preserve">, </w:t>
+      </w:r>
+      <w:r>
+        <w:rPr>
+          <w:rFonts w:ascii="Consolas" w:eastAsia="Times New Roman" w:hAnsi="Consolas" w:cs="Times New Roman"/>
+          <w:color w:val="F78C6C"/>
+          <w:kern w:val="0"/>
+          <w:sz w:val="21"/>
+          <w:szCs w:val="21"/>
+          <w:lang w:eastAsia="en-IN"/>
+          <w14:ligatures w14:val="none"/>
+        </w:rPr>
+        <w:t>3</w:t>
+      </w:r>
+      <w:r>
+        <w:rPr>
+          <w:rFonts w:ascii="Consolas" w:eastAsia="Times New Roman" w:hAnsi="Consolas" w:cs="Times New Roman"/>
+          <w:color w:val="D6DEEB"/>
+          <w:kern w:val="0"/>
+          <w:sz w:val="21"/>
+          <w:szCs w:val="21"/>
+          <w:lang w:eastAsia="en-IN"/>
+          <w14:ligatures w14:val="none"/>
+        </w:rPr>
+        <w:t xml:space="preserve">, </w:t>
+      </w:r>
+      <w:r>
+        <w:rPr>
+          <w:rFonts w:ascii="Consolas" w:eastAsia="Times New Roman" w:hAnsi="Consolas" w:cs="Times New Roman"/>
+          <w:color w:val="F78C6C"/>
+          <w:kern w:val="0"/>
+          <w:sz w:val="21"/>
+          <w:szCs w:val="21"/>
+          <w:lang w:eastAsia="en-IN"/>
+          <w14:ligatures w14:val="none"/>
+        </w:rPr>
+        <w:t>4</w:t>
+      </w:r>
+      <w:r>
+        <w:rPr>
+          <w:rFonts w:ascii="Consolas" w:eastAsia="Times New Roman" w:hAnsi="Consolas" w:cs="Times New Roman"/>
+          <w:color w:val="D6DEEB"/>
+          <w:kern w:val="0"/>
+          <w:sz w:val="21"/>
+          <w:szCs w:val="21"/>
+          <w:lang w:eastAsia="en-IN"/>
+          <w14:ligatures w14:val="none"/>
+        </w:rPr>
+        <w:t xml:space="preserve">, </w:t>
+      </w:r>
+      <w:r>
+        <w:rPr>
+          <w:rFonts w:ascii="Consolas" w:eastAsia="Times New Roman" w:hAnsi="Consolas" w:cs="Times New Roman"/>
+          <w:color w:val="F78C6C"/>
+          <w:kern w:val="0"/>
+          <w:sz w:val="21"/>
+          <w:szCs w:val="21"/>
+          <w:lang w:eastAsia="en-IN"/>
+          <w14:ligatures w14:val="none"/>
+        </w:rPr>
+        <w:t>5</w:t>
+      </w:r>
+      <w:r>
+        <w:rPr>
+          <w:rFonts w:ascii="Consolas" w:eastAsia="Times New Roman" w:hAnsi="Consolas" w:cs="Times New Roman"/>
+          <w:color w:val="D6DEEB"/>
+          <w:kern w:val="0"/>
+          <w:sz w:val="21"/>
+          <w:szCs w:val="21"/>
+          <w:lang w:eastAsia="en-IN"/>
+          <w14:ligatures w14:val="none"/>
+        </w:rPr>
+        <w:t xml:space="preserve">, </w:t>
+      </w:r>
+      <w:r>
+        <w:rPr>
+          <w:rFonts w:ascii="Consolas" w:eastAsia="Times New Roman" w:hAnsi="Consolas" w:cs="Times New Roman"/>
+          <w:color w:val="D9F5DD"/>
+          <w:kern w:val="0"/>
+          <w:sz w:val="21"/>
+          <w:szCs w:val="21"/>
+          <w:lang w:eastAsia="en-IN"/>
+          <w14:ligatures w14:val="none"/>
+        </w:rPr>
+        <w:t>'</w:t>
+      </w:r>
+      <w:r>
+        <w:rPr>
+          <w:rFonts w:ascii="Consolas" w:eastAsia="Times New Roman" w:hAnsi="Consolas" w:cs="Times New Roman"/>
+          <w:color w:val="ECC48D"/>
+          <w:kern w:val="0"/>
+          <w:sz w:val="21"/>
+          <w:szCs w:val="21"/>
+          <w:lang w:eastAsia="en-IN"/>
+          <w14:ligatures w14:val="none"/>
+        </w:rPr>
+        <w:t>Narayan</w:t>
+      </w:r>
+      <w:r>
+        <w:rPr>
+          <w:rFonts w:ascii="Consolas" w:eastAsia="Times New Roman" w:hAnsi="Consolas" w:cs="Times New Roman"/>
+          <w:color w:val="D9F5DD"/>
+          <w:kern w:val="0"/>
+          <w:sz w:val="21"/>
+          <w:szCs w:val="21"/>
+          <w:lang w:eastAsia="en-IN"/>
+          <w14:ligatures w14:val="none"/>
+        </w:rPr>
+        <w:t>'</w:t>
+      </w:r>
+      <w:r>
+        <w:rPr>
+          <w:rFonts w:ascii="Consolas" w:eastAsia="Times New Roman" w:hAnsi="Consolas" w:cs="Times New Roman"/>
+          <w:color w:val="D6DEEB"/>
+          <w:kern w:val="0"/>
+          <w:sz w:val="21"/>
+          <w:szCs w:val="21"/>
+          <w:lang w:eastAsia="en-IN"/>
+          <w14:ligatures w14:val="none"/>
+        </w:rPr>
+        <w:t xml:space="preserve">, </w:t>
+      </w:r>
+      <w:r>
+        <w:rPr>
+          <w:rFonts w:ascii="Consolas" w:eastAsia="Times New Roman" w:hAnsi="Consolas" w:cs="Times New Roman"/>
+          <w:color w:val="D9F5DD"/>
+          <w:kern w:val="0"/>
+          <w:sz w:val="21"/>
+          <w:szCs w:val="21"/>
+          <w:lang w:eastAsia="en-IN"/>
+          <w14:ligatures w14:val="none"/>
+        </w:rPr>
+        <w:t>'</w:t>
+      </w:r>
+      <w:r>
+        <w:rPr>
+          <w:rFonts w:ascii="Consolas" w:eastAsia="Times New Roman" w:hAnsi="Consolas" w:cs="Times New Roman"/>
+          <w:color w:val="ECC48D"/>
+          <w:kern w:val="0"/>
+          <w:sz w:val="21"/>
+          <w:szCs w:val="21"/>
+          <w:lang w:eastAsia="en-IN"/>
+          <w14:ligatures w14:val="none"/>
+        </w:rPr>
+        <w:t>Dharap</w:t>
+      </w:r>
+      <w:r>
+        <w:rPr>
+          <w:rFonts w:ascii="Consolas" w:eastAsia="Times New Roman" w:hAnsi="Consolas" w:cs="Times New Roman"/>
+          <w:color w:val="D9F5DD"/>
+          <w:kern w:val="0"/>
+          <w:sz w:val="21"/>
+          <w:szCs w:val="21"/>
+          <w:lang w:eastAsia="en-IN"/>
+          <w14:ligatures w14:val="none"/>
+        </w:rPr>
+        <w:t>']</w:t>
+      </w:r>
+    </w:p>
+    <w:p>
+      <w:pPr>
+        <w:shd w:val="clear" w:color="auto" w:fill="011627"/>
+        <w:spacing w:after="0" w:line="285" w:lineRule="atLeast"/>
+        <w:rPr>
+          <w:rFonts w:ascii="Consolas" w:eastAsia="Times New Roman" w:hAnsi="Consolas" w:cs="Times New Roman"/>
+          <w:color w:val="D6DEEB"/>
+          <w:kern w:val="0"/>
+          <w:sz w:val="21"/>
+          <w:szCs w:val="21"/>
+          <w:lang w:eastAsia="en-IN"/>
+          <w14:ligatures w14:val="none"/>
+        </w:rPr>
+      </w:pPr>
+      <w:proofErr w:type="gramStart"/>
+      <w:r>
+        <w:rPr>
+          <w:rFonts w:ascii="Consolas" w:eastAsia="Times New Roman" w:hAnsi="Consolas" w:cs="Times New Roman"/>
+          <w:color w:val="D6DEEB"/>
+          <w:kern w:val="0"/>
+          <w:sz w:val="21"/>
+          <w:szCs w:val="21"/>
+          <w:lang w:eastAsia="en-IN"/>
+          <w14:ligatures w14:val="none"/>
+        </w:rPr>
+        <w:t>mylist.</w:t>
+      </w:r>
+      <w:r>
+        <w:rPr>
+          <w:rFonts w:ascii="Consolas" w:eastAsia="Times New Roman" w:hAnsi="Consolas" w:cs="Times New Roman"/>
+          <w:color w:val="B2CCD6"/>
+          <w:kern w:val="0"/>
+          <w:sz w:val="21"/>
+          <w:szCs w:val="21"/>
+          <w:lang w:eastAsia="en-IN"/>
+          <w14:ligatures w14:val="none"/>
+        </w:rPr>
+        <w:t>reverse</w:t>
+      </w:r>
+      <w:proofErr w:type="gramEnd"/>
+      <w:r>
+        <w:rPr>
+          <w:rFonts w:ascii="Consolas" w:eastAsia="Times New Roman" w:hAnsi="Consolas" w:cs="Times New Roman"/>
+          <w:color w:val="D6DEEB"/>
+          <w:kern w:val="0"/>
+          <w:sz w:val="21"/>
+          <w:szCs w:val="21"/>
+          <w:lang w:eastAsia="en-IN"/>
+          <w14:ligatures w14:val="none"/>
+        </w:rPr>
+        <w:t>()</w:t>
+      </w:r>
+    </w:p>
+    <w:p>
+      <w:pPr>
+        <w:shd w:val="clear" w:color="auto" w:fill="011627"/>
+        <w:spacing w:after="0" w:line="285" w:lineRule="atLeast"/>
+        <w:rPr>
+          <w:rFonts w:ascii="Consolas" w:eastAsia="Times New Roman" w:hAnsi="Consolas" w:cs="Times New Roman"/>
+          <w:color w:val="D6DEEB"/>
+          <w:kern w:val="0"/>
+          <w:sz w:val="21"/>
+          <w:szCs w:val="21"/>
+          <w:lang w:eastAsia="en-IN"/>
+          <w14:ligatures w14:val="none"/>
+        </w:rPr>
+      </w:pPr>
+      <w:r>
+        <w:rPr>
+          <w:rFonts w:ascii="Consolas" w:eastAsia="Times New Roman" w:hAnsi="Consolas" w:cs="Times New Roman"/>
+          <w:color w:val="C5E478"/>
+          <w:kern w:val="0"/>
+          <w:sz w:val="21"/>
+          <w:szCs w:val="21"/>
+          <w:lang w:eastAsia="en-IN"/>
+          <w14:ligatures w14:val="none"/>
+        </w:rPr>
+        <w:t>print</w:t>
+      </w:r>
+      <w:r>
+        <w:rPr>
+          <w:rFonts w:ascii="Consolas" w:eastAsia="Times New Roman" w:hAnsi="Consolas" w:cs="Times New Roman"/>
+          <w:color w:val="D6DEEB"/>
+          <w:kern w:val="0"/>
+          <w:sz w:val="21"/>
+          <w:szCs w:val="21"/>
+          <w:lang w:eastAsia="en-IN"/>
+          <w14:ligatures w14:val="none"/>
+        </w:rPr>
+        <w:t>(</w:t>
+      </w:r>
+      <w:r>
+        <w:rPr>
+          <w:rFonts w:ascii="Consolas" w:eastAsia="Times New Roman" w:hAnsi="Consolas" w:cs="Times New Roman"/>
+          <w:color w:val="82AAFF"/>
+          <w:kern w:val="0"/>
+          <w:sz w:val="21"/>
+          <w:szCs w:val="21"/>
+          <w:lang w:eastAsia="en-IN"/>
+          <w14:ligatures w14:val="none"/>
+        </w:rPr>
+        <w:t>mylist</w:t>
+      </w:r>
+      <w:r>
+        <w:rPr>
+          <w:rFonts w:ascii="Consolas" w:eastAsia="Times New Roman" w:hAnsi="Consolas" w:cs="Times New Roman"/>
+          <w:color w:val="D6DEEB"/>
+          <w:kern w:val="0"/>
+          <w:sz w:val="21"/>
+          <w:szCs w:val="21"/>
+          <w:lang w:eastAsia="en-IN"/>
+          <w14:ligatures w14:val="none"/>
+        </w:rPr>
+        <w:t>)</w:t>
+      </w:r>
+    </w:p>
+    <w:p>
+      <w:pPr>
+        <w:rPr>
+          <w:sz w:val="32"/>
+          <w:szCs w:val="32"/>
+        </w:rPr>
+      </w:pPr>
+    </w:p>
+    <w:p>
+      <w:pPr>
+        <w:rPr>
+          <w:sz w:val="32"/>
+          <w:szCs w:val="32"/>
+          <w:u w:val="single"/>
+        </w:rPr>
+      </w:pPr>
+      <w:r>
+        <w:rPr>
+          <w:sz w:val="32"/>
+          <w:szCs w:val="32"/>
+          <w:u w:val="single"/>
+        </w:rPr>
+        <w:t xml:space="preserve">Method </w:t>
+      </w:r>
+      <w:proofErr w:type="gramStart"/>
+      <w:r>
+        <w:rPr>
+          <w:sz w:val="32"/>
+          <w:szCs w:val="32"/>
+          <w:u w:val="single"/>
+        </w:rPr>
+        <w:t>2 :</w:t>
+      </w:r>
+      <w:proofErr w:type="gramEnd"/>
+      <w:r>
+        <w:rPr>
+          <w:sz w:val="32"/>
+          <w:szCs w:val="32"/>
+          <w:u w:val="single"/>
+        </w:rPr>
+        <w:t xml:space="preserve"> Using reversed() method</w:t>
+      </w:r>
+    </w:p>
+    <w:p>
+      <w:pPr>
+        <w:rPr>
+          <w:sz w:val="32"/>
+          <w:szCs w:val="32"/>
+          <w:u w:val="single"/>
+        </w:rPr>
+      </w:pPr>
+    </w:p>
+    <w:p>
+      <w:pPr>
+        <w:rPr>
+          <w:sz w:val="32"/>
+          <w:szCs w:val="32"/>
+        </w:rPr>
+      </w:pPr>
+      <w:r>
+        <w:rPr>
+          <w:sz w:val="32"/>
+          <w:szCs w:val="32"/>
+        </w:rPr>
+        <w:t xml:space="preserve">-- </w:t>
+      </w:r>
+      <w:r>
+        <w:rPr>
+          <w:sz w:val="32"/>
+          <w:szCs w:val="32"/>
+        </w:rPr>
+        <w:t xml:space="preserve">The </w:t>
+      </w:r>
+      <w:proofErr w:type="gramStart"/>
+      <w:r>
+        <w:rPr>
+          <w:sz w:val="32"/>
+          <w:szCs w:val="32"/>
+        </w:rPr>
+        <w:t>reversed(</w:t>
+      </w:r>
+      <w:proofErr w:type="gramEnd"/>
+      <w:r>
+        <w:rPr>
+          <w:sz w:val="32"/>
+          <w:szCs w:val="32"/>
+        </w:rPr>
+        <w:t>) function returns a reverse iterator, which can be converted to a list using the list() function.</w:t>
+      </w:r>
+    </w:p>
+    <w:p>
+      <w:pPr>
+        <w:shd w:val="clear" w:color="auto" w:fill="011627"/>
+        <w:spacing w:after="0" w:line="285" w:lineRule="atLeast"/>
+        <w:rPr>
+          <w:rFonts w:ascii="Consolas" w:eastAsia="Times New Roman" w:hAnsi="Consolas" w:cs="Times New Roman"/>
+          <w:color w:val="D6DEEB"/>
+          <w:kern w:val="0"/>
+          <w:sz w:val="21"/>
+          <w:szCs w:val="21"/>
+          <w:lang w:eastAsia="en-IN"/>
+          <w14:ligatures w14:val="none"/>
+        </w:rPr>
+      </w:pPr>
+      <w:r>
+        <w:rPr>
+          <w:rFonts w:ascii="Consolas" w:eastAsia="Times New Roman" w:hAnsi="Consolas" w:cs="Times New Roman"/>
+          <w:color w:val="D6DEEB"/>
+          <w:kern w:val="0"/>
+          <w:sz w:val="21"/>
+          <w:szCs w:val="21"/>
+          <w:lang w:eastAsia="en-IN"/>
+          <w14:ligatures w14:val="none"/>
+        </w:rPr>
+        <w:t xml:space="preserve">my_list </w:t>
+      </w:r>
+      <w:r>
+        <w:rPr>
+          <w:rFonts w:ascii="Consolas" w:eastAsia="Times New Roman" w:hAnsi="Consolas" w:cs="Times New Roman"/>
+          <w:color w:val="C792EA"/>
+          <w:kern w:val="0"/>
+          <w:sz w:val="21"/>
+          <w:szCs w:val="21"/>
+          <w:lang w:eastAsia="en-IN"/>
+          <w14:ligatures w14:val="none"/>
+        </w:rPr>
+        <w:t>=</w:t>
+      </w:r>
+      <w:r>
+        <w:rPr>
+          <w:rFonts w:ascii="Consolas" w:eastAsia="Times New Roman" w:hAnsi="Consolas" w:cs="Times New Roman"/>
+          <w:color w:val="D6DEEB"/>
+          <w:kern w:val="0"/>
+          <w:sz w:val="21"/>
+          <w:szCs w:val="21"/>
+          <w:lang w:eastAsia="en-IN"/>
+          <w14:ligatures w14:val="none"/>
+        </w:rPr>
+        <w:t xml:space="preserve"> </w:t>
+      </w:r>
+      <w:r>
+        <w:rPr>
+          <w:rFonts w:ascii="Consolas" w:eastAsia="Times New Roman" w:hAnsi="Consolas" w:cs="Times New Roman"/>
+          <w:color w:val="D9F5DD"/>
+          <w:kern w:val="0"/>
+          <w:sz w:val="21"/>
+          <w:szCs w:val="21"/>
+          <w:lang w:eastAsia="en-IN"/>
+          <w14:ligatures w14:val="none"/>
+        </w:rPr>
+        <w:t>[</w:t>
+      </w:r>
+      <w:r>
+        <w:rPr>
+          <w:rFonts w:ascii="Consolas" w:eastAsia="Times New Roman" w:hAnsi="Consolas" w:cs="Times New Roman"/>
+          <w:color w:val="F78C6C"/>
+          <w:kern w:val="0"/>
+          <w:sz w:val="21"/>
+          <w:szCs w:val="21"/>
+          <w:lang w:eastAsia="en-IN"/>
+          <w14:ligatures w14:val="none"/>
+        </w:rPr>
+        <w:t>1</w:t>
+      </w:r>
+      <w:r>
+        <w:rPr>
+          <w:rFonts w:ascii="Consolas" w:eastAsia="Times New Roman" w:hAnsi="Consolas" w:cs="Times New Roman"/>
+          <w:color w:val="D6DEEB"/>
+          <w:kern w:val="0"/>
+          <w:sz w:val="21"/>
+          <w:szCs w:val="21"/>
+          <w:lang w:eastAsia="en-IN"/>
+          <w14:ligatures w14:val="none"/>
+        </w:rPr>
+        <w:t xml:space="preserve">, </w:t>
+      </w:r>
+      <w:r>
+        <w:rPr>
+          <w:rFonts w:ascii="Consolas" w:eastAsia="Times New Roman" w:hAnsi="Consolas" w:cs="Times New Roman"/>
+          <w:color w:val="F78C6C"/>
+          <w:kern w:val="0"/>
+          <w:sz w:val="21"/>
+          <w:szCs w:val="21"/>
+          <w:lang w:eastAsia="en-IN"/>
+          <w14:ligatures w14:val="none"/>
+        </w:rPr>
+        <w:t>2</w:t>
+      </w:r>
+      <w:r>
+        <w:rPr>
+          <w:rFonts w:ascii="Consolas" w:eastAsia="Times New Roman" w:hAnsi="Consolas" w:cs="Times New Roman"/>
+          <w:color w:val="D6DEEB"/>
+          <w:kern w:val="0"/>
+          <w:sz w:val="21"/>
+          <w:szCs w:val="21"/>
+          <w:lang w:eastAsia="en-IN"/>
+          <w14:ligatures w14:val="none"/>
+        </w:rPr>
+        <w:t xml:space="preserve">, </w:t>
+      </w:r>
+      <w:r>
+        <w:rPr>
+          <w:rFonts w:ascii="Consolas" w:eastAsia="Times New Roman" w:hAnsi="Consolas" w:cs="Times New Roman"/>
+          <w:color w:val="F78C6C"/>
+          <w:kern w:val="0"/>
+          <w:sz w:val="21"/>
+          <w:szCs w:val="21"/>
+          <w:lang w:eastAsia="en-IN"/>
+          <w14:ligatures w14:val="none"/>
+        </w:rPr>
+        <w:t>3</w:t>
+      </w:r>
+      <w:r>
+        <w:rPr>
+          <w:rFonts w:ascii="Consolas" w:eastAsia="Times New Roman" w:hAnsi="Consolas" w:cs="Times New Roman"/>
+          <w:color w:val="D6DEEB"/>
+          <w:kern w:val="0"/>
+          <w:sz w:val="21"/>
+          <w:szCs w:val="21"/>
+          <w:lang w:eastAsia="en-IN"/>
+          <w14:ligatures w14:val="none"/>
+        </w:rPr>
+        <w:t xml:space="preserve">, </w:t>
+      </w:r>
+      <w:r>
+        <w:rPr>
+          <w:rFonts w:ascii="Consolas" w:eastAsia="Times New Roman" w:hAnsi="Consolas" w:cs="Times New Roman"/>
+          <w:color w:val="F78C6C"/>
+          <w:kern w:val="0"/>
+          <w:sz w:val="21"/>
+          <w:szCs w:val="21"/>
+          <w:lang w:eastAsia="en-IN"/>
+          <w14:ligatures w14:val="none"/>
+        </w:rPr>
+        <w:t>4</w:t>
+      </w:r>
+      <w:r>
+        <w:rPr>
+          <w:rFonts w:ascii="Consolas" w:eastAsia="Times New Roman" w:hAnsi="Consolas" w:cs="Times New Roman"/>
+          <w:color w:val="D6DEEB"/>
+          <w:kern w:val="0"/>
+          <w:sz w:val="21"/>
+          <w:szCs w:val="21"/>
+          <w:lang w:eastAsia="en-IN"/>
+          <w14:ligatures w14:val="none"/>
+        </w:rPr>
+        <w:t xml:space="preserve">, </w:t>
+      </w:r>
+      <w:r>
+        <w:rPr>
+          <w:rFonts w:ascii="Consolas" w:eastAsia="Times New Roman" w:hAnsi="Consolas" w:cs="Times New Roman"/>
+          <w:color w:val="F78C6C"/>
+          <w:kern w:val="0"/>
+          <w:sz w:val="21"/>
+          <w:szCs w:val="21"/>
+          <w:lang w:eastAsia="en-IN"/>
+          <w14:ligatures w14:val="none"/>
+        </w:rPr>
+        <w:t>5</w:t>
+      </w:r>
+      <w:r>
+        <w:rPr>
+          <w:rFonts w:ascii="Consolas" w:eastAsia="Times New Roman" w:hAnsi="Consolas" w:cs="Times New Roman"/>
+          <w:color w:val="D9F5DD"/>
+          <w:kern w:val="0"/>
+          <w:sz w:val="21"/>
+          <w:szCs w:val="21"/>
+          <w:lang w:eastAsia="en-IN"/>
+          <w14:ligatures w14:val="none"/>
+        </w:rPr>
+        <w:t>]</w:t>
+      </w:r>
+    </w:p>
+    <w:p>
+      <w:pPr>
+        <w:shd w:val="clear" w:color="auto" w:fill="011627"/>
+        <w:spacing w:after="0" w:line="285" w:lineRule="atLeast"/>
+        <w:rPr>
+          <w:rFonts w:ascii="Consolas" w:eastAsia="Times New Roman" w:hAnsi="Consolas" w:cs="Times New Roman"/>
+          <w:color w:val="D6DEEB"/>
+          <w:kern w:val="0"/>
+          <w:sz w:val="21"/>
+          <w:szCs w:val="21"/>
+          <w:lang w:eastAsia="en-IN"/>
+          <w14:ligatures w14:val="none"/>
+        </w:rPr>
+      </w:pPr>
+      <w:r>
+        <w:rPr>
+          <w:rFonts w:ascii="Consolas" w:eastAsia="Times New Roman" w:hAnsi="Consolas" w:cs="Times New Roman"/>
+          <w:color w:val="D6DEEB"/>
+          <w:kern w:val="0"/>
+          <w:sz w:val="21"/>
+          <w:szCs w:val="21"/>
+          <w:lang w:eastAsia="en-IN"/>
+          <w14:ligatures w14:val="none"/>
+        </w:rPr>
+        <w:t xml:space="preserve">reversed_list </w:t>
+      </w:r>
+      <w:r>
+        <w:rPr>
+          <w:rFonts w:ascii="Consolas" w:eastAsia="Times New Roman" w:hAnsi="Consolas" w:cs="Times New Roman"/>
+          <w:color w:val="C792EA"/>
+          <w:kern w:val="0"/>
+          <w:sz w:val="21"/>
+          <w:szCs w:val="21"/>
+          <w:lang w:eastAsia="en-IN"/>
+          <w14:ligatures w14:val="none"/>
+        </w:rPr>
+        <w:t>=</w:t>
+      </w:r>
+      <w:r>
+        <w:rPr>
+          <w:rFonts w:ascii="Consolas" w:eastAsia="Times New Roman" w:hAnsi="Consolas" w:cs="Times New Roman"/>
+          <w:color w:val="D6DEEB"/>
+          <w:kern w:val="0"/>
+          <w:sz w:val="21"/>
+          <w:szCs w:val="21"/>
+          <w:lang w:eastAsia="en-IN"/>
+          <w14:ligatures w14:val="none"/>
+        </w:rPr>
+        <w:t xml:space="preserve"> </w:t>
+      </w:r>
+      <w:r>
+        <w:rPr>
+          <w:rFonts w:ascii="Consolas" w:eastAsia="Times New Roman" w:hAnsi="Consolas" w:cs="Times New Roman"/>
+          <w:color w:val="C5E478"/>
+          <w:kern w:val="0"/>
+          <w:sz w:val="21"/>
+          <w:szCs w:val="21"/>
+          <w:lang w:eastAsia="en-IN"/>
+          <w14:ligatures w14:val="none"/>
+        </w:rPr>
+        <w:t>list</w:t>
+      </w:r>
+      <w:r>
+        <w:rPr>
+          <w:rFonts w:ascii="Consolas" w:eastAsia="Times New Roman" w:hAnsi="Consolas" w:cs="Times New Roman"/>
+          <w:color w:val="D6DEEB"/>
+          <w:kern w:val="0"/>
+          <w:sz w:val="21"/>
+          <w:szCs w:val="21"/>
+          <w:lang w:eastAsia="en-IN"/>
+          <w14:ligatures w14:val="none"/>
+        </w:rPr>
+        <w:t>(</w:t>
+      </w:r>
+      <w:r>
+        <w:rPr>
+          <w:rFonts w:ascii="Consolas" w:eastAsia="Times New Roman" w:hAnsi="Consolas" w:cs="Times New Roman"/>
+          <w:color w:val="C5E478"/>
+          <w:kern w:val="0"/>
+          <w:sz w:val="21"/>
+          <w:szCs w:val="21"/>
+          <w:lang w:eastAsia="en-IN"/>
+          <w14:ligatures w14:val="none"/>
+        </w:rPr>
+        <w:t>reversed</w:t>
+      </w:r>
+      <w:r>
+        <w:rPr>
+          <w:rFonts w:ascii="Consolas" w:eastAsia="Times New Roman" w:hAnsi="Consolas" w:cs="Times New Roman"/>
+          <w:color w:val="D6DEEB"/>
+          <w:kern w:val="0"/>
+          <w:sz w:val="21"/>
+          <w:szCs w:val="21"/>
+          <w:lang w:eastAsia="en-IN"/>
+          <w14:ligatures w14:val="none"/>
+        </w:rPr>
+        <w:t>(</w:t>
+      </w:r>
+      <w:r>
+        <w:rPr>
+          <w:rFonts w:ascii="Consolas" w:eastAsia="Times New Roman" w:hAnsi="Consolas" w:cs="Times New Roman"/>
+          <w:color w:val="82AAFF"/>
+          <w:kern w:val="0"/>
+          <w:sz w:val="21"/>
+          <w:szCs w:val="21"/>
+          <w:lang w:eastAsia="en-IN"/>
+          <w14:ligatures w14:val="none"/>
+        </w:rPr>
+        <w:t>my_list</w:t>
+      </w:r>
+      <w:r>
+        <w:rPr>
+          <w:rFonts w:ascii="Consolas" w:eastAsia="Times New Roman" w:hAnsi="Consolas" w:cs="Times New Roman"/>
+          <w:color w:val="D6DEEB"/>
+          <w:kern w:val="0"/>
+          <w:sz w:val="21"/>
+          <w:szCs w:val="21"/>
+          <w:lang w:eastAsia="en-IN"/>
+          <w14:ligatures w14:val="none"/>
+        </w:rPr>
+        <w:t>))</w:t>
+      </w:r>
+    </w:p>
+    <w:p>
+      <w:pPr>
+        <w:shd w:val="clear" w:color="auto" w:fill="011627"/>
+        <w:spacing w:after="0" w:line="285" w:lineRule="atLeast"/>
+        <w:rPr>
+          <w:rFonts w:ascii="Consolas" w:eastAsia="Times New Roman" w:hAnsi="Consolas" w:cs="Times New Roman"/>
+          <w:color w:val="D6DEEB"/>
+          <w:kern w:val="0"/>
+          <w:sz w:val="21"/>
+          <w:szCs w:val="21"/>
+          <w:lang w:eastAsia="en-IN"/>
+          <w14:ligatures w14:val="none"/>
+        </w:rPr>
+      </w:pPr>
+      <w:r>
+        <w:rPr>
+          <w:rFonts w:ascii="Consolas" w:eastAsia="Times New Roman" w:hAnsi="Consolas" w:cs="Times New Roman"/>
+          <w:color w:val="C5E478"/>
+          <w:kern w:val="0"/>
+          <w:sz w:val="21"/>
+          <w:szCs w:val="21"/>
+          <w:lang w:eastAsia="en-IN"/>
+          <w14:ligatures w14:val="none"/>
+        </w:rPr>
+        <w:t>print</w:t>
+      </w:r>
+      <w:r>
+        <w:rPr>
+          <w:rFonts w:ascii="Consolas" w:eastAsia="Times New Roman" w:hAnsi="Consolas" w:cs="Times New Roman"/>
+          <w:color w:val="D6DEEB"/>
+          <w:kern w:val="0"/>
+          <w:sz w:val="21"/>
+          <w:szCs w:val="21"/>
+          <w:lang w:eastAsia="en-IN"/>
+          <w14:ligatures w14:val="none"/>
+        </w:rPr>
+        <w:t>(</w:t>
+      </w:r>
+      <w:r>
+        <w:rPr>
+          <w:rFonts w:ascii="Consolas" w:eastAsia="Times New Roman" w:hAnsi="Consolas" w:cs="Times New Roman"/>
+          <w:color w:val="82AAFF"/>
+          <w:kern w:val="0"/>
+          <w:sz w:val="21"/>
+          <w:szCs w:val="21"/>
+          <w:lang w:eastAsia="en-IN"/>
+          <w14:ligatures w14:val="none"/>
+        </w:rPr>
+        <w:t>reversed_list</w:t>
+      </w:r>
+      <w:r>
+        <w:rPr>
+          <w:rFonts w:ascii="Consolas" w:eastAsia="Times New Roman" w:hAnsi="Consolas" w:cs="Times New Roman"/>
+          <w:color w:val="D6DEEB"/>
+          <w:kern w:val="0"/>
+          <w:sz w:val="21"/>
+          <w:szCs w:val="21"/>
+          <w:lang w:eastAsia="en-IN"/>
+          <w14:ligatures w14:val="none"/>
+        </w:rPr>
+        <w:t>)</w:t>
       </w:r>
     </w:p>
     <w:p>
@@ -6643,6 +11857,28 @@
     <w:name w:val="Normal"/>
     <w:qFormat/>
   </w:style>
+  <w:style w:type="paragraph" w:styleId="Heading3">
+    <w:name w:val="heading 3"/>
+    <w:basedOn w:val="Normal"/>
+    <w:link w:val="Heading3Char"/>
+    <w:uiPriority w:val="9"/>
+    <w:qFormat/>
+    <w:rsid w:val="00CB3C8C"/>
+    <w:pPr>
+      <w:spacing w:before="100" w:beforeAutospacing="1" w:after="100" w:afterAutospacing="1" w:line="240" w:lineRule="auto"/>
+      <w:outlineLvl w:val="2"/>
+    </w:pPr>
+    <w:rPr>
+      <w:rFonts w:ascii="Times New Roman" w:eastAsia="Times New Roman" w:hAnsi="Times New Roman" w:cs="Times New Roman"/>
+      <w:b/>
+      <w:bCs/>
+      <w:kern w:val="0"/>
+      <w:sz w:val="27"/>
+      <w:szCs w:val="27"/>
+      <w:lang w:eastAsia="en-IN"/>
+      <w14:ligatures w14:val="none"/>
+    </w:rPr>
+  </w:style>
   <w:style w:type="character" w:default="1" w:styleId="DefaultParagraphFont">
     <w:name w:val="Default Paragraph Font"/>
     <w:uiPriority w:val="1"/>
@@ -6691,6 +11927,23 @@
     <w:rPr>
       <w:color w:val="0000FF"/>
       <w:u w:val="single"/>
+    </w:rPr>
+  </w:style>
+  <w:style w:type="character" w:customStyle="1" w:styleId="Heading3Char">
+    <w:name w:val="Heading 3 Char"/>
+    <w:basedOn w:val="DefaultParagraphFont"/>
+    <w:link w:val="Heading3"/>
+    <w:uiPriority w:val="9"/>
+    <w:rsid w:val="00CB3C8C"/>
+    <w:rPr>
+      <w:rFonts w:ascii="Times New Roman" w:eastAsia="Times New Roman" w:hAnsi="Times New Roman" w:cs="Times New Roman"/>
+      <w:b/>
+      <w:bCs/>
+      <w:kern w:val="0"/>
+      <w:sz w:val="27"/>
+      <w:szCs w:val="27"/>
+      <w:lang w:eastAsia="en-IN"/>
+      <w14:ligatures w14:val="none"/>
     </w:rPr>
   </w:style>
 </w:styles>
